--- a/paper/1.Introduction.docx
+++ b/paper/1.Introduction.docx
@@ -198,28 +198,19 @@
           <w:rFonts w:asciiTheme="minorHAnsi" w:hAnsiTheme="minorHAnsi" w:cstheme="minorHAnsi"/>
           <w:sz w:val="20"/>
           <w:szCs w:val="20"/>
+          <w:lang w:val="en-GB"/>
         </w:rPr>
         <w:t>(</w:t>
       </w:r>
-      <w:proofErr w:type="spellStart"/>
       <w:r>
         <w:rPr>
           <w:rFonts w:asciiTheme="minorHAnsi" w:hAnsiTheme="minorHAnsi" w:cstheme="minorHAnsi"/>
           <w:smallCaps/>
           <w:sz w:val="20"/>
           <w:szCs w:val="20"/>
-        </w:rPr>
-        <w:t>Cove</w:t>
-      </w:r>
-      <w:proofErr w:type="spellEnd"/>
-      <w:r>
-        <w:rPr>
-          <w:rFonts w:asciiTheme="minorHAnsi" w:hAnsiTheme="minorHAnsi" w:cstheme="minorHAnsi"/>
-          <w:smallCaps/>
-          <w:sz w:val="20"/>
-          <w:szCs w:val="20"/>
-        </w:rPr>
-        <w:t xml:space="preserve"> </w:t>
+          <w:lang w:val="en-GB"/>
+        </w:rPr>
+        <w:t xml:space="preserve">Cove </w:t>
       </w:r>
       <w:r>
         <w:rPr>
@@ -899,35 +890,18 @@
           <w:rFonts w:cstheme="minorHAnsi"/>
           <w:sz w:val="20"/>
           <w:szCs w:val="20"/>
+          <w:highlight w:val="yellow"/>
           <w:lang w:val="en-GB"/>
         </w:rPr>
         <w:lastRenderedPageBreak/>
-        <w:t>Mosses in northern ecosystems are ubiquitous components of plant communities, and</w:t>
-      </w:r>
-      <w:r>
-        <w:rPr>
-          <w:rFonts w:cstheme="minorHAnsi"/>
-          <w:sz w:val="20"/>
-          <w:szCs w:val="20"/>
-          <w:highlight w:val="yellow"/>
-          <w:lang w:val="en-GB"/>
-        </w:rPr>
-        <w:t xml:space="preserve"> </w:t>
-      </w:r>
-      <w:r>
-        <w:rPr>
-          <w:rFonts w:cstheme="minorHAnsi"/>
-          <w:sz w:val="20"/>
-          <w:szCs w:val="20"/>
-          <w:lang w:val="en-GB"/>
-        </w:rPr>
-        <w:t>strongly in</w:t>
-      </w:r>
-      <w:r>
-        <w:rPr>
-          <w:rFonts w:cstheme="minorHAnsi"/>
-          <w:sz w:val="20"/>
-          <w:szCs w:val="20"/>
+        <w:t>Mosses in northern ecosystems are ubiquitous components of plant communities, and strongly in</w:t>
+      </w:r>
+      <w:r>
+        <w:rPr>
+          <w:rFonts w:cstheme="minorHAnsi"/>
+          <w:sz w:val="20"/>
+          <w:szCs w:val="20"/>
+          <w:highlight w:val="yellow"/>
         </w:rPr>
         <w:t>ﬂ</w:t>
       </w:r>
@@ -937,6 +911,7 @@
           <w:rFonts w:cstheme="minorHAnsi"/>
           <w:sz w:val="20"/>
           <w:szCs w:val="20"/>
+          <w:highlight w:val="yellow"/>
           <w:lang w:val="en-GB"/>
         </w:rPr>
         <w:t>uence</w:t>
@@ -947,6 +922,7 @@
           <w:rFonts w:cstheme="minorHAnsi"/>
           <w:sz w:val="20"/>
           <w:szCs w:val="20"/>
+          <w:highlight w:val="yellow"/>
           <w:lang w:val="en-GB"/>
         </w:rPr>
         <w:t xml:space="preserve"> nutrient, carbon and water cycling.</w:t>
@@ -958,72 +934,17 @@
           <w:szCs w:val="20"/>
           <w:lang w:val="en-GB"/>
         </w:rPr>
-        <w:t xml:space="preserve"> We use literature review, synthesis and model simulations to </w:t>
-      </w:r>
-      <w:r>
-        <w:rPr>
-          <w:rFonts w:cstheme="minorHAnsi"/>
-          <w:sz w:val="20"/>
-          <w:szCs w:val="20"/>
-          <w:lang w:val="en-GB"/>
-        </w:rPr>
-        <w:t>explore the role of mosses in ecological stability and resilience</w:t>
-      </w:r>
-      <w:r>
-        <w:rPr>
-          <w:rFonts w:cstheme="minorHAnsi"/>
-          <w:sz w:val="20"/>
-          <w:szCs w:val="20"/>
-          <w:lang w:val="en-GB"/>
-        </w:rPr>
-        <w:t xml:space="preserve">. Moss community responses to disturbance showed all possible responses (increases, decreases, no change) within most disturbance categories. </w:t>
-      </w:r>
-      <w:r>
-        <w:rPr>
-          <w:rFonts w:cstheme="minorHAnsi"/>
-          <w:sz w:val="20"/>
-          <w:szCs w:val="20"/>
-          <w:lang w:val="en-GB"/>
-        </w:rPr>
-        <w:t>Simulations from two process-based models</w:t>
-      </w:r>
-      <w:r>
-        <w:rPr>
-          <w:rFonts w:cstheme="minorHAnsi"/>
-          <w:sz w:val="20"/>
-          <w:szCs w:val="20"/>
-          <w:highlight w:val="yellow"/>
-          <w:lang w:val="en-GB"/>
-        </w:rPr>
-        <w:t xml:space="preserve"> </w:t>
-      </w:r>
-      <w:r>
-        <w:rPr>
-          <w:rFonts w:cstheme="minorHAnsi"/>
-          <w:sz w:val="20"/>
-          <w:szCs w:val="20"/>
-          <w:lang w:val="en-GB"/>
-        </w:rPr>
-        <w:t>suggest that northern ecosystems would need to experience extreme perturbation before</w:t>
-      </w:r>
-      <w:r>
-        <w:rPr>
-          <w:rFonts w:cstheme="minorHAnsi"/>
-          <w:sz w:val="20"/>
-          <w:szCs w:val="20"/>
-          <w:highlight w:val="yellow"/>
-          <w:lang w:val="en-GB"/>
-        </w:rPr>
-        <w:t xml:space="preserve"> </w:t>
-      </w:r>
-      <w:r>
-        <w:rPr>
-          <w:rFonts w:cstheme="minorHAnsi"/>
-          <w:sz w:val="20"/>
-          <w:szCs w:val="20"/>
-          <w:lang w:val="en-GB"/>
-        </w:rPr>
-        <w:t>mosses were eliminated</w:t>
+        <w:t xml:space="preserve"> We use literature review, synthesis and model simulations to explore the role of mosses in ecological stability and resilience. Moss community responses to disturbance showed all possible responses (increases, decreases, no change) within most disturbance categories. </w:t>
+      </w:r>
+      <w:r>
+        <w:rPr>
+          <w:rFonts w:cstheme="minorHAnsi"/>
+          <w:sz w:val="20"/>
+          <w:szCs w:val="20"/>
+          <w:highlight w:val="yellow"/>
+          <w:lang w:val="en-GB"/>
+        </w:rPr>
+        <w:t>Simulations from two process-based models suggest that northern ecosystems would need to experience extreme perturbation before mosses were eliminated</w:t>
       </w:r>
       <w:r>
         <w:rPr>
@@ -1039,34 +960,17 @@
           <w:rFonts w:cstheme="minorHAnsi"/>
           <w:sz w:val="20"/>
           <w:szCs w:val="20"/>
-          <w:lang w:val="en-GB"/>
-        </w:rPr>
-        <w:t>But simulations with two other models suggest that loss of moss will</w:t>
-      </w:r>
-      <w:r>
-        <w:rPr>
-          <w:rFonts w:cstheme="minorHAnsi"/>
-          <w:sz w:val="20"/>
-          <w:szCs w:val="20"/>
-          <w:highlight w:val="yellow"/>
-          <w:lang w:val="en-GB"/>
-        </w:rPr>
-        <w:t xml:space="preserve"> </w:t>
-      </w:r>
-      <w:r>
-        <w:rPr>
-          <w:rFonts w:cstheme="minorHAnsi"/>
-          <w:sz w:val="20"/>
-          <w:szCs w:val="20"/>
-          <w:lang w:val="en-GB"/>
-        </w:rPr>
-        <w:t>reduce soil carbon accumulation primarily by in</w:t>
-      </w:r>
-      <w:r>
-        <w:rPr>
-          <w:rFonts w:cstheme="minorHAnsi"/>
-          <w:sz w:val="20"/>
-          <w:szCs w:val="20"/>
+          <w:highlight w:val="yellow"/>
+          <w:lang w:val="en-GB"/>
+        </w:rPr>
+        <w:t>But simulations with two other models suggest that loss of moss will reduce soil carbon accumulation primarily by in</w:t>
+      </w:r>
+      <w:r>
+        <w:rPr>
+          <w:rFonts w:cstheme="minorHAnsi"/>
+          <w:sz w:val="20"/>
+          <w:szCs w:val="20"/>
+          <w:highlight w:val="yellow"/>
         </w:rPr>
         <w:t>ﬂ</w:t>
       </w:r>
@@ -1076,6 +980,7 @@
           <w:rFonts w:cstheme="minorHAnsi"/>
           <w:sz w:val="20"/>
           <w:szCs w:val="20"/>
+          <w:highlight w:val="yellow"/>
           <w:lang w:val="en-GB"/>
         </w:rPr>
         <w:t>uencing</w:t>
@@ -1086,74 +991,29 @@
           <w:rFonts w:cstheme="minorHAnsi"/>
           <w:sz w:val="20"/>
           <w:szCs w:val="20"/>
-          <w:lang w:val="en-GB"/>
-        </w:rPr>
-        <w:t xml:space="preserve"> decomposition rates and soil nitrogen availability.</w:t>
-      </w:r>
-      <w:r>
-        <w:rPr>
-          <w:rFonts w:cstheme="minorHAnsi"/>
-          <w:sz w:val="20"/>
-          <w:szCs w:val="20"/>
-          <w:lang w:val="en-GB"/>
-        </w:rPr>
-        <w:t xml:space="preserve"> It seems clear that </w:t>
-      </w:r>
-      <w:r>
-        <w:rPr>
-          <w:rFonts w:cstheme="minorHAnsi"/>
-          <w:sz w:val="20"/>
-          <w:szCs w:val="20"/>
-          <w:lang w:val="en-GB"/>
-        </w:rPr>
-        <w:t>mosses need to be incorporated into models as one or</w:t>
-      </w:r>
-      <w:r>
-        <w:rPr>
-          <w:rFonts w:cstheme="minorHAnsi"/>
-          <w:sz w:val="20"/>
-          <w:szCs w:val="20"/>
-          <w:highlight w:val="yellow"/>
-          <w:lang w:val="en-GB"/>
-        </w:rPr>
-        <w:t xml:space="preserve"> </w:t>
-      </w:r>
-      <w:r>
-        <w:rPr>
-          <w:rFonts w:cstheme="minorHAnsi"/>
-          <w:sz w:val="20"/>
-          <w:szCs w:val="20"/>
-          <w:lang w:val="en-GB"/>
-        </w:rPr>
-        <w:t>more plant functional types, but more empirical work is needed to determine how to best</w:t>
-      </w:r>
-      <w:r>
-        <w:rPr>
-          <w:rFonts w:cstheme="minorHAnsi"/>
-          <w:sz w:val="20"/>
-          <w:szCs w:val="20"/>
-          <w:highlight w:val="yellow"/>
-          <w:lang w:val="en-GB"/>
-        </w:rPr>
-        <w:t xml:space="preserve"> </w:t>
-      </w:r>
-      <w:r>
-        <w:rPr>
-          <w:rFonts w:cstheme="minorHAnsi"/>
-          <w:sz w:val="20"/>
-          <w:szCs w:val="20"/>
-          <w:lang w:val="en-GB"/>
-        </w:rPr>
-        <w:t>aggregate species</w:t>
-      </w:r>
-      <w:r>
-        <w:rPr>
-          <w:rFonts w:cstheme="minorHAnsi"/>
-          <w:sz w:val="20"/>
-          <w:szCs w:val="20"/>
-          <w:lang w:val="en-GB"/>
-        </w:rPr>
-        <w:t xml:space="preserve">. We highlight several issues that have not been adequately explored in moss communities, such as functional redundancy and singularity, relationships between response and effect traits, and parameter </w:t>
+          <w:highlight w:val="yellow"/>
+          <w:lang w:val="en-GB"/>
+        </w:rPr>
+        <w:t xml:space="preserve"> decomposition rates and soil nitrogen availability</w:t>
+      </w:r>
+      <w:r>
+        <w:rPr>
+          <w:rFonts w:cstheme="minorHAnsi"/>
+          <w:sz w:val="20"/>
+          <w:szCs w:val="20"/>
+          <w:highlight w:val="yellow"/>
+          <w:lang w:val="en-GB"/>
+        </w:rPr>
+        <w:t>. It seems clear that mosses need to be incorporated into models as one or more plant functional types, but more empirical work is needed to determine how to best aggregate species.</w:t>
+      </w:r>
+      <w:r>
+        <w:rPr>
+          <w:rFonts w:cstheme="minorHAnsi"/>
+          <w:sz w:val="20"/>
+          <w:szCs w:val="20"/>
+          <w:lang w:val="en-GB"/>
+        </w:rPr>
+        <w:t xml:space="preserve"> We highlight several issues that have not been adequately explored in moss communities, such as functional redundancy and singularity, relationships between response and effect traits, and parameter </w:t>
       </w:r>
       <w:proofErr w:type="spellStart"/>
       <w:r>
@@ -1173,42 +1033,25 @@
           <w:szCs w:val="20"/>
           <w:lang w:val="en-GB"/>
         </w:rPr>
-        <w:t xml:space="preserve"> conceptual uncertainty in models</w:t>
-      </w:r>
-      <w:r>
-        <w:rPr>
-          <w:rFonts w:cstheme="minorHAnsi"/>
-          <w:sz w:val="20"/>
-          <w:szCs w:val="20"/>
-          <w:lang w:val="en-GB"/>
-        </w:rPr>
-        <w:t>. Mosses play</w:t>
-      </w:r>
-      <w:r>
-        <w:rPr>
-          <w:rFonts w:cstheme="minorHAnsi"/>
-          <w:sz w:val="20"/>
-          <w:szCs w:val="20"/>
-          <w:highlight w:val="yellow"/>
-          <w:lang w:val="en-GB"/>
-        </w:rPr>
-        <w:t xml:space="preserve"> </w:t>
-      </w:r>
-      <w:r>
-        <w:rPr>
-          <w:rFonts w:cstheme="minorHAnsi"/>
-          <w:sz w:val="20"/>
-          <w:szCs w:val="20"/>
-          <w:lang w:val="en-GB"/>
-        </w:rPr>
-        <w:t xml:space="preserve">an important role in several ecosystem processes that play out over centuries – permafrost formation and thaw, peat accumulation, development of </w:t>
-      </w:r>
-      <w:proofErr w:type="spellStart"/>
-      <w:r>
-        <w:rPr>
-          <w:rFonts w:cstheme="minorHAnsi"/>
-          <w:sz w:val="20"/>
-          <w:szCs w:val="20"/>
+        <w:t xml:space="preserve"> conceptual uncertainty in models. </w:t>
+      </w:r>
+      <w:r>
+        <w:rPr>
+          <w:rFonts w:cstheme="minorHAnsi"/>
+          <w:sz w:val="20"/>
+          <w:szCs w:val="20"/>
+          <w:highlight w:val="yellow"/>
+          <w:lang w:val="en-GB"/>
+        </w:rPr>
+        <w:t xml:space="preserve">Mosses play an important role in several ecosystem processes that play out over centuries – permafrost formation and thaw, peat accumulation, development of </w:t>
+      </w:r>
+      <w:proofErr w:type="spellStart"/>
+      <w:r>
+        <w:rPr>
+          <w:rFonts w:cstheme="minorHAnsi"/>
+          <w:sz w:val="20"/>
+          <w:szCs w:val="20"/>
+          <w:highlight w:val="yellow"/>
           <w:lang w:val="en-GB"/>
         </w:rPr>
         <w:t>microtopography</w:t>
@@ -1219,37 +1062,10 @@
           <w:rFonts w:cstheme="minorHAnsi"/>
           <w:sz w:val="20"/>
           <w:szCs w:val="20"/>
-          <w:lang w:val="en-GB"/>
-        </w:rPr>
-        <w:t xml:space="preserve"> – and there is a need</w:t>
-      </w:r>
-      <w:r>
-        <w:rPr>
-          <w:rFonts w:cstheme="minorHAnsi"/>
-          <w:sz w:val="20"/>
-          <w:szCs w:val="20"/>
-          <w:highlight w:val="yellow"/>
-          <w:lang w:val="en-GB"/>
-        </w:rPr>
-        <w:t xml:space="preserve"> </w:t>
-      </w:r>
-      <w:r>
-        <w:rPr>
-          <w:rFonts w:cstheme="minorHAnsi"/>
-          <w:sz w:val="20"/>
-          <w:szCs w:val="20"/>
-          <w:lang w:val="en-GB"/>
-        </w:rPr>
-        <w:t>for studies that increase our understanding of slow, long-term dynamical processes</w:t>
-      </w:r>
-      <w:r>
-        <w:rPr>
-          <w:rFonts w:cstheme="minorHAnsi"/>
-          <w:sz w:val="20"/>
-          <w:szCs w:val="20"/>
-          <w:lang w:val="en-GB"/>
-        </w:rPr>
-        <w:t>.</w:t>
+          <w:highlight w:val="yellow"/>
+          <w:lang w:val="en-GB"/>
+        </w:rPr>
+        <w:t xml:space="preserve"> – and there is a need for studies that increase our understanding of slow, long-term dynamical processes.</w:t>
       </w:r>
     </w:p>
     <w:p>
@@ -1336,176 +1152,37 @@
           <w:lang w:val="en-GB"/>
         </w:rPr>
       </w:pPr>
-      <w:proofErr w:type="spellStart"/>
-      <w:r>
-        <w:rPr>
-          <w:rFonts w:cstheme="minorHAnsi"/>
-          <w:sz w:val="20"/>
-          <w:szCs w:val="20"/>
-        </w:rPr>
-        <w:t>Bryophytes</w:t>
-      </w:r>
-      <w:proofErr w:type="spellEnd"/>
-      <w:r>
-        <w:rPr>
-          <w:rFonts w:cstheme="minorHAnsi"/>
-          <w:sz w:val="20"/>
-          <w:szCs w:val="20"/>
+      <w:proofErr w:type="gramStart"/>
+      <w:r>
+        <w:rPr>
+          <w:rFonts w:cstheme="minorHAnsi"/>
+          <w:sz w:val="20"/>
+          <w:szCs w:val="20"/>
+          <w:highlight w:val="yellow"/>
+          <w:lang w:val="en-GB"/>
+        </w:rPr>
+        <w:t>Bryophytes  are</w:t>
+      </w:r>
+      <w:proofErr w:type="gramEnd"/>
+      <w:r>
+        <w:rPr>
+          <w:rFonts w:cstheme="minorHAnsi"/>
+          <w:sz w:val="20"/>
+          <w:szCs w:val="20"/>
+          <w:highlight w:val="yellow"/>
+          <w:lang w:val="en-GB"/>
+        </w:rPr>
+        <w:t xml:space="preserve">  excellent  indicators  for  a  wide  range  of  contaminants.</w:t>
+      </w:r>
+      <w:r>
+        <w:rPr>
+          <w:rFonts w:cstheme="minorHAnsi"/>
+          <w:sz w:val="20"/>
+          <w:szCs w:val="20"/>
+          <w:lang w:val="en-GB"/>
         </w:rPr>
         <w:t xml:space="preserve">  </w:t>
       </w:r>
-      <w:proofErr w:type="spellStart"/>
-      <w:r>
-        <w:rPr>
-          <w:rFonts w:cstheme="minorHAnsi"/>
-          <w:sz w:val="20"/>
-          <w:szCs w:val="20"/>
-        </w:rPr>
-        <w:t>are</w:t>
-      </w:r>
-      <w:proofErr w:type="spellEnd"/>
-      <w:r>
-        <w:rPr>
-          <w:rFonts w:cstheme="minorHAnsi"/>
-          <w:sz w:val="20"/>
-          <w:szCs w:val="20"/>
-        </w:rPr>
-        <w:t xml:space="preserve">  </w:t>
-      </w:r>
-      <w:proofErr w:type="spellStart"/>
-      <w:r>
-        <w:rPr>
-          <w:rFonts w:cstheme="minorHAnsi"/>
-          <w:sz w:val="20"/>
-          <w:szCs w:val="20"/>
-        </w:rPr>
-        <w:t>excellent</w:t>
-      </w:r>
-      <w:proofErr w:type="spellEnd"/>
-      <w:r>
-        <w:rPr>
-          <w:rFonts w:cstheme="minorHAnsi"/>
-          <w:sz w:val="20"/>
-          <w:szCs w:val="20"/>
-        </w:rPr>
-        <w:t xml:space="preserve">  </w:t>
-      </w:r>
-      <w:proofErr w:type="spellStart"/>
-      <w:r>
-        <w:rPr>
-          <w:rFonts w:cstheme="minorHAnsi"/>
-          <w:sz w:val="20"/>
-          <w:szCs w:val="20"/>
-        </w:rPr>
-        <w:t>indicators</w:t>
-      </w:r>
-      <w:proofErr w:type="spellEnd"/>
-      <w:r>
-        <w:rPr>
-          <w:rFonts w:cstheme="minorHAnsi"/>
-          <w:sz w:val="20"/>
-          <w:szCs w:val="20"/>
-        </w:rPr>
-        <w:t xml:space="preserve">  </w:t>
-      </w:r>
-      <w:proofErr w:type="spellStart"/>
-      <w:r>
-        <w:rPr>
-          <w:rFonts w:cstheme="minorHAnsi"/>
-          <w:sz w:val="20"/>
-          <w:szCs w:val="20"/>
-        </w:rPr>
-        <w:t>for</w:t>
-      </w:r>
-      <w:proofErr w:type="spellEnd"/>
-      <w:r>
-        <w:rPr>
-          <w:rFonts w:cstheme="minorHAnsi"/>
-          <w:sz w:val="20"/>
-          <w:szCs w:val="20"/>
-        </w:rPr>
-        <w:t xml:space="preserve">  a  </w:t>
-      </w:r>
-      <w:proofErr w:type="spellStart"/>
-      <w:r>
-        <w:rPr>
-          <w:rFonts w:cstheme="minorHAnsi"/>
-          <w:sz w:val="20"/>
-          <w:szCs w:val="20"/>
-        </w:rPr>
-        <w:t>wide</w:t>
-      </w:r>
-      <w:proofErr w:type="spellEnd"/>
-      <w:r>
-        <w:rPr>
-          <w:rFonts w:cstheme="minorHAnsi"/>
-          <w:sz w:val="20"/>
-          <w:szCs w:val="20"/>
-        </w:rPr>
-        <w:t xml:space="preserve">  </w:t>
-      </w:r>
-      <w:proofErr w:type="spellStart"/>
-      <w:r>
-        <w:rPr>
-          <w:rFonts w:cstheme="minorHAnsi"/>
-          <w:sz w:val="20"/>
-          <w:szCs w:val="20"/>
-        </w:rPr>
-        <w:t>range</w:t>
-      </w:r>
-      <w:proofErr w:type="spellEnd"/>
-      <w:r>
-        <w:rPr>
-          <w:rFonts w:cstheme="minorHAnsi"/>
-          <w:sz w:val="20"/>
-          <w:szCs w:val="20"/>
-        </w:rPr>
-        <w:t xml:space="preserve">  </w:t>
-      </w:r>
-      <w:proofErr w:type="spellStart"/>
-      <w:r>
-        <w:rPr>
-          <w:rFonts w:cstheme="minorHAnsi"/>
-          <w:sz w:val="20"/>
-          <w:szCs w:val="20"/>
-        </w:rPr>
-        <w:t>of</w:t>
-      </w:r>
-      <w:proofErr w:type="spellEnd"/>
-      <w:r>
-        <w:rPr>
-          <w:rFonts w:cstheme="minorHAnsi"/>
-          <w:sz w:val="20"/>
-          <w:szCs w:val="20"/>
-        </w:rPr>
-        <w:t xml:space="preserve">  </w:t>
-      </w:r>
-      <w:proofErr w:type="spellStart"/>
-      <w:r>
-        <w:rPr>
-          <w:rFonts w:cstheme="minorHAnsi"/>
-          <w:sz w:val="20"/>
-          <w:szCs w:val="20"/>
-        </w:rPr>
-        <w:t>contaminants</w:t>
-      </w:r>
-      <w:proofErr w:type="spellEnd"/>
-      <w:r>
-        <w:rPr>
-          <w:rFonts w:cstheme="minorHAnsi"/>
-          <w:sz w:val="20"/>
-          <w:szCs w:val="20"/>
-        </w:rPr>
-        <w:t>.</w:t>
-      </w:r>
-      <w:r>
-        <w:rPr>
-          <w:rFonts w:cstheme="minorHAnsi"/>
-          <w:sz w:val="20"/>
-          <w:szCs w:val="20"/>
-        </w:rPr>
-        <w:t xml:space="preserve">  </w:t>
-      </w:r>
       <w:proofErr w:type="gramStart"/>
       <w:r>
         <w:rPr>
@@ -1524,16 +1201,117 @@
           <w:szCs w:val="20"/>
           <w:lang w:val="en-GB"/>
         </w:rPr>
-        <w:t xml:space="preserve">  in  consequence of a series of </w:t>
-      </w:r>
-      <w:r>
-        <w:rPr>
-          <w:rFonts w:cstheme="minorHAnsi"/>
-          <w:sz w:val="20"/>
-          <w:szCs w:val="20"/>
-          <w:lang w:val="en-GB"/>
-        </w:rPr>
-        <w:t>morphological and physiological properties like the lack of a cuticle or</w:t>
+        <w:t xml:space="preserve">  in  consequence of a series of morphological and physiological </w:t>
+      </w:r>
+      <w:r>
+        <w:rPr>
+          <w:rFonts w:cstheme="minorHAnsi"/>
+          <w:sz w:val="20"/>
+          <w:szCs w:val="20"/>
+          <w:highlight w:val="yellow"/>
+          <w:lang w:val="en-GB"/>
+        </w:rPr>
+        <w:t>properties like the lack of a cuticle or the existence of large cationic exchange properties within the cell wall</w:t>
+      </w:r>
+      <w:r>
+        <w:rPr>
+          <w:rFonts w:cstheme="minorHAnsi"/>
+          <w:sz w:val="20"/>
+          <w:szCs w:val="20"/>
+          <w:lang w:val="en-GB"/>
+        </w:rPr>
+        <w:t xml:space="preserve">. </w:t>
+      </w:r>
+      <w:r>
+        <w:rPr>
+          <w:rFonts w:cstheme="minorHAnsi"/>
+          <w:sz w:val="20"/>
+          <w:szCs w:val="20"/>
+          <w:highlight w:val="red"/>
+          <w:lang w:val="en-GB"/>
+        </w:rPr>
+        <w:t xml:space="preserve">Mosses have mainly been used as accumulation indicators especially for heavy metals, </w:t>
+      </w:r>
+      <w:proofErr w:type="spellStart"/>
+      <w:r>
+        <w:rPr>
+          <w:rFonts w:cstheme="minorHAnsi"/>
+          <w:sz w:val="20"/>
+          <w:szCs w:val="20"/>
+          <w:highlight w:val="red"/>
+          <w:lang w:val="en-GB"/>
+        </w:rPr>
+        <w:t>radionucleides</w:t>
+      </w:r>
+      <w:proofErr w:type="spellEnd"/>
+      <w:r>
+        <w:rPr>
+          <w:rFonts w:cstheme="minorHAnsi"/>
+          <w:sz w:val="20"/>
+          <w:szCs w:val="20"/>
+          <w:highlight w:val="red"/>
+          <w:lang w:val="en-GB"/>
+        </w:rPr>
+        <w:t xml:space="preserve"> and for toxic organic compounds</w:t>
+      </w:r>
+      <w:r>
+        <w:rPr>
+          <w:rFonts w:cstheme="minorHAnsi"/>
+          <w:sz w:val="20"/>
+          <w:szCs w:val="20"/>
+          <w:lang w:val="en-GB"/>
+        </w:rPr>
+        <w:t xml:space="preserve">. Reviewing a wide range of investigations on this topic, advantages and further needs for research are discussed. </w:t>
+      </w:r>
+      <w:r>
+        <w:rPr>
+          <w:rFonts w:cstheme="minorHAnsi"/>
+          <w:sz w:val="20"/>
+          <w:szCs w:val="20"/>
+          <w:highlight w:val="yellow"/>
+          <w:lang w:val="en-GB"/>
+        </w:rPr>
+        <w:t xml:space="preserve">Sulphurous and nitrogen depositions can hardly be analysed by methods in the </w:t>
+      </w:r>
+      <w:r>
+        <w:rPr>
+          <w:rFonts w:cstheme="minorHAnsi"/>
+          <w:sz w:val="20"/>
+          <w:szCs w:val="20"/>
+          <w:highlight w:val="yellow"/>
+        </w:rPr>
+        <w:t>ﬁ</w:t>
+      </w:r>
+      <w:proofErr w:type="spellStart"/>
+      <w:r>
+        <w:rPr>
+          <w:rFonts w:cstheme="minorHAnsi"/>
+          <w:sz w:val="20"/>
+          <w:szCs w:val="20"/>
+          <w:highlight w:val="yellow"/>
+          <w:lang w:val="en-GB"/>
+        </w:rPr>
+        <w:t>eld</w:t>
+      </w:r>
+      <w:proofErr w:type="spellEnd"/>
+      <w:r>
+        <w:rPr>
+          <w:rFonts w:cstheme="minorHAnsi"/>
+          <w:sz w:val="20"/>
+          <w:szCs w:val="20"/>
+          <w:highlight w:val="yellow"/>
+          <w:lang w:val="en-GB"/>
+        </w:rPr>
+        <w:t xml:space="preserve"> of accumulation monitoring but by investigating the frequency, distribution, fertility and vitality of bryophyte species and populations.</w:t>
+      </w:r>
+      <w:r>
+        <w:rPr>
+          <w:rFonts w:cstheme="minorHAnsi"/>
+          <w:sz w:val="20"/>
+          <w:szCs w:val="20"/>
+          <w:lang w:val="en-GB"/>
+        </w:rPr>
+        <w:t xml:space="preserve"> Similar methods are</w:t>
       </w:r>
       <w:r>
         <w:rPr>
@@ -1550,212 +1328,17 @@
           <w:rFonts w:cstheme="minorHAnsi"/>
           <w:sz w:val="20"/>
           <w:szCs w:val="20"/>
-          <w:lang w:val="en-GB"/>
-        </w:rPr>
-        <w:t>the existence of large cationic exchange properties within the cell wall.</w:t>
-      </w:r>
-      <w:r>
-        <w:rPr>
-          <w:rFonts w:cstheme="minorHAnsi"/>
-          <w:sz w:val="20"/>
-          <w:szCs w:val="20"/>
-          <w:lang w:val="en-GB"/>
-        </w:rPr>
-        <w:t xml:space="preserve"> Mosses have mainly been </w:t>
-      </w:r>
-      <w:r>
-        <w:rPr>
-          <w:rFonts w:cstheme="minorHAnsi"/>
-          <w:sz w:val="20"/>
-          <w:szCs w:val="20"/>
-          <w:lang w:val="en-GB"/>
-        </w:rPr>
-        <w:t xml:space="preserve">used as accumulation indicators especially for heavy metals, </w:t>
-      </w:r>
-      <w:proofErr w:type="spellStart"/>
-      <w:r>
-        <w:rPr>
-          <w:rFonts w:cstheme="minorHAnsi"/>
-          <w:sz w:val="20"/>
-          <w:szCs w:val="20"/>
-          <w:lang w:val="en-GB"/>
-        </w:rPr>
-        <w:t>radionucleides</w:t>
-      </w:r>
-      <w:proofErr w:type="spellEnd"/>
-      <w:r>
-        <w:rPr>
-          <w:rFonts w:cstheme="minorHAnsi"/>
-          <w:sz w:val="20"/>
-          <w:szCs w:val="20"/>
-          <w:lang w:val="en-GB"/>
-        </w:rPr>
-        <w:t xml:space="preserve"> and for toxic</w:t>
-      </w:r>
-      <w:r>
-        <w:rPr>
-          <w:rFonts w:cstheme="minorHAnsi"/>
-          <w:sz w:val="20"/>
-          <w:szCs w:val="20"/>
-          <w:highlight w:val="yellow"/>
-          <w:lang w:val="en-GB"/>
-        </w:rPr>
-        <w:t xml:space="preserve"> </w:t>
-      </w:r>
-      <w:r>
-        <w:rPr>
-          <w:rFonts w:cstheme="minorHAnsi"/>
-          <w:sz w:val="20"/>
-          <w:szCs w:val="20"/>
-          <w:lang w:val="en-GB"/>
-        </w:rPr>
-        <w:t>organic compounds</w:t>
-      </w:r>
-      <w:r>
-        <w:rPr>
-          <w:rFonts w:cstheme="minorHAnsi"/>
-          <w:sz w:val="20"/>
-          <w:szCs w:val="20"/>
-          <w:lang w:val="en-GB"/>
-        </w:rPr>
-        <w:t xml:space="preserve">. Reviewing a wide range of investigations on this topic, advantages and further needs for research are discussed. </w:t>
-      </w:r>
-      <w:r>
-        <w:rPr>
-          <w:rFonts w:cstheme="minorHAnsi"/>
-          <w:sz w:val="20"/>
-          <w:szCs w:val="20"/>
-          <w:lang w:val="en-GB"/>
-        </w:rPr>
-        <w:t>Sulphurous and nitrogen depositions can hardly be</w:t>
-      </w:r>
-      <w:r>
-        <w:rPr>
-          <w:rFonts w:cstheme="minorHAnsi"/>
-          <w:sz w:val="20"/>
-          <w:szCs w:val="20"/>
-          <w:highlight w:val="yellow"/>
-          <w:lang w:val="en-GB"/>
-        </w:rPr>
-        <w:t xml:space="preserve"> </w:t>
-      </w:r>
-      <w:r>
-        <w:rPr>
-          <w:rFonts w:cstheme="minorHAnsi"/>
-          <w:sz w:val="20"/>
-          <w:szCs w:val="20"/>
-          <w:lang w:val="en-GB"/>
-        </w:rPr>
-        <w:t xml:space="preserve">analysed by methods in the </w:t>
-      </w:r>
-      <w:r>
-        <w:rPr>
-          <w:rFonts w:cstheme="minorHAnsi"/>
-          <w:sz w:val="20"/>
-          <w:szCs w:val="20"/>
-        </w:rPr>
-        <w:t>ﬁ</w:t>
-      </w:r>
-      <w:proofErr w:type="spellStart"/>
-      <w:r>
-        <w:rPr>
-          <w:rFonts w:cstheme="minorHAnsi"/>
-          <w:sz w:val="20"/>
-          <w:szCs w:val="20"/>
-          <w:lang w:val="en-GB"/>
-        </w:rPr>
-        <w:t>eld</w:t>
-      </w:r>
-      <w:proofErr w:type="spellEnd"/>
-      <w:r>
-        <w:rPr>
-          <w:rFonts w:cstheme="minorHAnsi"/>
-          <w:sz w:val="20"/>
-          <w:szCs w:val="20"/>
-          <w:lang w:val="en-GB"/>
-        </w:rPr>
-        <w:t xml:space="preserve"> of accumulation monitoring but by investigating the frequency,</w:t>
-      </w:r>
-      <w:r>
-        <w:rPr>
-          <w:rFonts w:cstheme="minorHAnsi"/>
-          <w:sz w:val="20"/>
-          <w:szCs w:val="20"/>
-          <w:highlight w:val="yellow"/>
-          <w:lang w:val="en-GB"/>
-        </w:rPr>
-        <w:t xml:space="preserve"> </w:t>
-      </w:r>
-      <w:r>
-        <w:rPr>
-          <w:rFonts w:cstheme="minorHAnsi"/>
-          <w:sz w:val="20"/>
-          <w:szCs w:val="20"/>
-          <w:lang w:val="en-GB"/>
-        </w:rPr>
-        <w:t>distribution, fertility and vitality of bryophyte species and populations.</w:t>
-      </w:r>
-      <w:r>
-        <w:rPr>
-          <w:rFonts w:cstheme="minorHAnsi"/>
-          <w:sz w:val="20"/>
-          <w:szCs w:val="20"/>
-          <w:lang w:val="en-GB"/>
-        </w:rPr>
-        <w:t xml:space="preserve"> </w:t>
-      </w:r>
-      <w:r>
-        <w:rPr>
-          <w:rFonts w:cstheme="minorHAnsi"/>
-          <w:sz w:val="20"/>
-          <w:szCs w:val="20"/>
-          <w:lang w:val="en-GB"/>
-        </w:rPr>
-        <w:t>Similar methods are</w:t>
-      </w:r>
-      <w:r>
-        <w:rPr>
-          <w:rFonts w:cstheme="minorHAnsi"/>
-          <w:sz w:val="20"/>
-          <w:szCs w:val="20"/>
-          <w:highlight w:val="yellow"/>
-          <w:lang w:val="en-GB"/>
-        </w:rPr>
-        <w:t xml:space="preserve"> </w:t>
-      </w:r>
-      <w:r>
-        <w:rPr>
-          <w:rFonts w:cstheme="minorHAnsi"/>
-          <w:sz w:val="20"/>
-          <w:szCs w:val="20"/>
-          <w:lang w:val="en-GB"/>
-        </w:rPr>
-        <w:t>targeted by global change research, especially for the analysis of climate warming and the</w:t>
-      </w:r>
-      <w:r>
-        <w:rPr>
-          <w:rFonts w:cstheme="minorHAnsi"/>
-          <w:sz w:val="20"/>
-          <w:szCs w:val="20"/>
-          <w:highlight w:val="yellow"/>
-          <w:lang w:val="en-GB"/>
-        </w:rPr>
-        <w:t xml:space="preserve"> </w:t>
-      </w:r>
-      <w:r>
-        <w:rPr>
-          <w:rFonts w:cstheme="minorHAnsi"/>
-          <w:sz w:val="20"/>
-          <w:szCs w:val="20"/>
-          <w:lang w:val="en-GB"/>
-        </w:rPr>
-        <w:t>in</w:t>
-      </w:r>
-      <w:r>
-        <w:rPr>
-          <w:rFonts w:cstheme="minorHAnsi"/>
-          <w:sz w:val="20"/>
-          <w:szCs w:val="20"/>
+          <w:highlight w:val="yellow"/>
+          <w:lang w:val="en-GB"/>
+        </w:rPr>
+        <w:t>targeted by global change research, especially for the analysis of climate warming and the in</w:t>
+      </w:r>
+      <w:r>
+        <w:rPr>
+          <w:rFonts w:cstheme="minorHAnsi"/>
+          <w:sz w:val="20"/>
+          <w:szCs w:val="20"/>
+          <w:highlight w:val="yellow"/>
         </w:rPr>
         <w:t>ﬂ</w:t>
       </w:r>
@@ -1765,6 +1348,7 @@
           <w:rFonts w:cstheme="minorHAnsi"/>
           <w:sz w:val="20"/>
           <w:szCs w:val="20"/>
+          <w:highlight w:val="yellow"/>
           <w:lang w:val="en-GB"/>
         </w:rPr>
         <w:t>uence</w:t>
@@ -1775,6 +1359,7 @@
           <w:rFonts w:cstheme="minorHAnsi"/>
           <w:sz w:val="20"/>
           <w:szCs w:val="20"/>
+          <w:highlight w:val="yellow"/>
           <w:lang w:val="en-GB"/>
         </w:rPr>
         <w:t xml:space="preserve"> of land-use intensity on biodiversity.</w:t>
@@ -1858,6 +1443,7 @@
         <w:rPr>
           <w:sz w:val="20"/>
           <w:szCs w:val="20"/>
+          <w:highlight w:val="yellow"/>
           <w:lang w:val="en-GB"/>
         </w:rPr>
         <w:t>Many species of bryophyte, including most of those which have been studied intensively, are confined to habitats which are so severe that vascular plants are largely excluded and the growth of mosses and liverworts appears to be intermittent and slow</w:t>
@@ -1868,190 +1454,214 @@
           <w:szCs w:val="20"/>
           <w:lang w:val="en-GB"/>
         </w:rPr>
+        <w:t xml:space="preserve"> (</w:t>
+      </w:r>
+      <w:proofErr w:type="spellStart"/>
+      <w:r>
+        <w:rPr>
+          <w:sz w:val="20"/>
+          <w:szCs w:val="20"/>
+          <w:lang w:val="en-GB"/>
+        </w:rPr>
+        <w:t>Keever</w:t>
+      </w:r>
+      <w:proofErr w:type="spellEnd"/>
+      <w:r>
+        <w:rPr>
+          <w:sz w:val="20"/>
+          <w:szCs w:val="20"/>
+          <w:lang w:val="en-GB"/>
+        </w:rPr>
+        <w:t xml:space="preserve"> 1957; </w:t>
+      </w:r>
+      <w:proofErr w:type="spellStart"/>
+      <w:r>
+        <w:rPr>
+          <w:sz w:val="20"/>
+          <w:szCs w:val="20"/>
+          <w:lang w:val="en-GB"/>
+        </w:rPr>
+        <w:t>Tallis</w:t>
+      </w:r>
+      <w:proofErr w:type="spellEnd"/>
+      <w:r>
+        <w:rPr>
+          <w:sz w:val="20"/>
+          <w:szCs w:val="20"/>
+          <w:lang w:val="en-GB"/>
+        </w:rPr>
+        <w:t xml:space="preserve"> 1959a, b; </w:t>
+      </w:r>
+      <w:proofErr w:type="spellStart"/>
+      <w:r>
+        <w:rPr>
+          <w:sz w:val="20"/>
+          <w:szCs w:val="20"/>
+          <w:lang w:val="en-GB"/>
+        </w:rPr>
+        <w:t>Clymo</w:t>
+      </w:r>
+      <w:proofErr w:type="spellEnd"/>
+      <w:r>
+        <w:rPr>
+          <w:sz w:val="20"/>
+          <w:szCs w:val="20"/>
+          <w:lang w:val="en-GB"/>
+        </w:rPr>
+        <w:t xml:space="preserve"> 1970; </w:t>
+      </w:r>
+      <w:proofErr w:type="spellStart"/>
+      <w:r>
+        <w:rPr>
+          <w:sz w:val="20"/>
+          <w:szCs w:val="20"/>
+          <w:lang w:val="en-GB"/>
+        </w:rPr>
+        <w:t>Rastorfer</w:t>
+      </w:r>
+      <w:proofErr w:type="spellEnd"/>
+      <w:r>
+        <w:rPr>
+          <w:sz w:val="20"/>
+          <w:szCs w:val="20"/>
+          <w:lang w:val="en-GB"/>
+        </w:rPr>
+        <w:t xml:space="preserve"> 1970: </w:t>
+      </w:r>
+      <w:proofErr w:type="spellStart"/>
+      <w:r>
+        <w:rPr>
+          <w:sz w:val="20"/>
+          <w:szCs w:val="20"/>
+          <w:lang w:val="en-GB"/>
+        </w:rPr>
+        <w:t>Kallio</w:t>
+      </w:r>
+      <w:proofErr w:type="spellEnd"/>
+      <w:r>
+        <w:rPr>
+          <w:sz w:val="20"/>
+          <w:szCs w:val="20"/>
+          <w:lang w:val="en-GB"/>
+        </w:rPr>
+        <w:t xml:space="preserve"> &amp; </w:t>
+      </w:r>
+      <w:proofErr w:type="spellStart"/>
+      <w:r>
+        <w:rPr>
+          <w:sz w:val="20"/>
+          <w:szCs w:val="20"/>
+          <w:lang w:val="en-GB"/>
+        </w:rPr>
+        <w:t>Heinonen</w:t>
+      </w:r>
+      <w:proofErr w:type="spellEnd"/>
+      <w:r>
+        <w:rPr>
+          <w:sz w:val="20"/>
+          <w:szCs w:val="20"/>
+          <w:lang w:val="en-GB"/>
+        </w:rPr>
+        <w:t xml:space="preserve"> 1973; Pitkin 1975). Considerably less information is available on the growth of bryophytes in communities dominated by vascular plants. </w:t>
+      </w:r>
+      <w:r>
+        <w:rPr>
+          <w:sz w:val="20"/>
+          <w:szCs w:val="20"/>
+          <w:highlight w:val="yellow"/>
+          <w:lang w:val="en-GB"/>
+        </w:rPr>
+        <w:t>In particular, the substantial moss component of many productive tall herb communities has received little attention</w:t>
+      </w:r>
+      <w:r>
+        <w:rPr>
+          <w:sz w:val="20"/>
+          <w:szCs w:val="20"/>
+          <w:lang w:val="en-GB"/>
+        </w:rPr>
+        <w:t>. This neglect is surprising in</w:t>
+      </w:r>
+      <w:r>
+        <w:rPr>
+          <w:sz w:val="20"/>
+          <w:szCs w:val="20"/>
+          <w:lang w:val="en-GB"/>
+        </w:rPr>
+        <w:t xml:space="preserve"> vie</w:t>
+      </w:r>
+      <w:r>
+        <w:rPr>
+          <w:sz w:val="20"/>
+          <w:szCs w:val="20"/>
+          <w:lang w:val="en-GB"/>
+        </w:rPr>
+        <w:t xml:space="preserve">w of the widespread interest in the vascular plants present in such vegetation. However, in an investigation conducted by </w:t>
+      </w:r>
+      <w:r>
+        <w:rPr>
+          <w:sz w:val="20"/>
+          <w:szCs w:val="20"/>
+          <w:highlight w:val="green"/>
+          <w:lang w:val="en-GB"/>
+        </w:rPr>
+        <w:t>Al-Mufti et al. (1977)</w:t>
+      </w:r>
+      <w:r>
+        <w:rPr>
+          <w:sz w:val="20"/>
+          <w:szCs w:val="20"/>
+          <w:lang w:val="en-GB"/>
+        </w:rPr>
+        <w:t xml:space="preserve"> seasonal sampling of the shoot material within several tall herbaceous communities revealed that </w:t>
+      </w:r>
+      <w:proofErr w:type="spellStart"/>
+      <w:r>
+        <w:rPr>
+          <w:sz w:val="20"/>
+          <w:szCs w:val="20"/>
+          <w:highlight w:val="yellow"/>
+          <w:lang w:val="en-GB"/>
+        </w:rPr>
+        <w:t>Brachythecium</w:t>
+      </w:r>
+      <w:proofErr w:type="spellEnd"/>
+      <w:r>
+        <w:rPr>
+          <w:sz w:val="20"/>
+          <w:szCs w:val="20"/>
+          <w:highlight w:val="yellow"/>
+          <w:lang w:val="en-GB"/>
+        </w:rPr>
         <w:t xml:space="preserve"> </w:t>
       </w:r>
-      <w:r>
-        <w:rPr>
-          <w:sz w:val="20"/>
-          <w:szCs w:val="20"/>
-          <w:lang w:val="en-GB"/>
-        </w:rPr>
-        <w:t>(</w:t>
-      </w:r>
-      <w:proofErr w:type="spellStart"/>
-      <w:r>
-        <w:rPr>
-          <w:sz w:val="20"/>
-          <w:szCs w:val="20"/>
-          <w:lang w:val="en-GB"/>
-        </w:rPr>
-        <w:t>Keever</w:t>
-      </w:r>
-      <w:proofErr w:type="spellEnd"/>
-      <w:r>
-        <w:rPr>
-          <w:sz w:val="20"/>
-          <w:szCs w:val="20"/>
-          <w:lang w:val="en-GB"/>
-        </w:rPr>
-        <w:t xml:space="preserve"> 1957; </w:t>
-      </w:r>
-      <w:proofErr w:type="spellStart"/>
-      <w:r>
-        <w:rPr>
-          <w:sz w:val="20"/>
-          <w:szCs w:val="20"/>
-          <w:lang w:val="en-GB"/>
-        </w:rPr>
-        <w:t>Tallis</w:t>
-      </w:r>
-      <w:proofErr w:type="spellEnd"/>
-      <w:r>
-        <w:rPr>
-          <w:sz w:val="20"/>
-          <w:szCs w:val="20"/>
-          <w:lang w:val="en-GB"/>
-        </w:rPr>
-        <w:t xml:space="preserve"> 1959a, b; </w:t>
-      </w:r>
-      <w:proofErr w:type="spellStart"/>
-      <w:r>
-        <w:rPr>
-          <w:sz w:val="20"/>
-          <w:szCs w:val="20"/>
-          <w:lang w:val="en-GB"/>
-        </w:rPr>
-        <w:t>Clymo</w:t>
-      </w:r>
-      <w:proofErr w:type="spellEnd"/>
-      <w:r>
-        <w:rPr>
-          <w:sz w:val="20"/>
-          <w:szCs w:val="20"/>
-          <w:lang w:val="en-GB"/>
-        </w:rPr>
-        <w:t xml:space="preserve"> 1970; </w:t>
-      </w:r>
-      <w:proofErr w:type="spellStart"/>
-      <w:r>
-        <w:rPr>
-          <w:sz w:val="20"/>
-          <w:szCs w:val="20"/>
-          <w:lang w:val="en-GB"/>
-        </w:rPr>
-        <w:t>Rastorfer</w:t>
-      </w:r>
-      <w:proofErr w:type="spellEnd"/>
-      <w:r>
-        <w:rPr>
-          <w:sz w:val="20"/>
-          <w:szCs w:val="20"/>
-          <w:lang w:val="en-GB"/>
-        </w:rPr>
-        <w:t xml:space="preserve"> 1970: </w:t>
-      </w:r>
-      <w:proofErr w:type="spellStart"/>
-      <w:r>
-        <w:rPr>
-          <w:sz w:val="20"/>
-          <w:szCs w:val="20"/>
-          <w:lang w:val="en-GB"/>
-        </w:rPr>
-        <w:t>Kallio</w:t>
-      </w:r>
-      <w:proofErr w:type="spellEnd"/>
-      <w:r>
-        <w:rPr>
-          <w:sz w:val="20"/>
-          <w:szCs w:val="20"/>
-          <w:lang w:val="en-GB"/>
-        </w:rPr>
-        <w:t xml:space="preserve"> &amp; </w:t>
-      </w:r>
-      <w:proofErr w:type="spellStart"/>
-      <w:r>
-        <w:rPr>
-          <w:sz w:val="20"/>
-          <w:szCs w:val="20"/>
-          <w:lang w:val="en-GB"/>
-        </w:rPr>
-        <w:t>Heinonen</w:t>
-      </w:r>
-      <w:proofErr w:type="spellEnd"/>
-      <w:r>
-        <w:rPr>
-          <w:sz w:val="20"/>
-          <w:szCs w:val="20"/>
-          <w:lang w:val="en-GB"/>
-        </w:rPr>
-        <w:t xml:space="preserve"> 1973; Pitkin 1975)</w:t>
-      </w:r>
-      <w:r>
-        <w:rPr>
-          <w:sz w:val="20"/>
-          <w:szCs w:val="20"/>
-          <w:lang w:val="en-GB"/>
-        </w:rPr>
-        <w:t xml:space="preserve">. </w:t>
-      </w:r>
-      <w:r>
-        <w:rPr>
-          <w:sz w:val="20"/>
-          <w:szCs w:val="20"/>
-          <w:lang w:val="en-GB"/>
-        </w:rPr>
-        <w:t>Considerably less information is available on the growth of bryophytes in communities dominated by vascular plants. In particular, the substantial moss component of many productive tall herb communities has received little attention</w:t>
-      </w:r>
-      <w:r>
-        <w:rPr>
-          <w:sz w:val="20"/>
-          <w:szCs w:val="20"/>
-          <w:lang w:val="en-GB"/>
-        </w:rPr>
-        <w:t>. This neglect is surprising in</w:t>
-      </w:r>
-      <w:r>
-        <w:rPr>
-          <w:sz w:val="20"/>
-          <w:szCs w:val="20"/>
-          <w:lang w:val="en-GB"/>
-        </w:rPr>
-        <w:t xml:space="preserve"> vie</w:t>
-      </w:r>
-      <w:r>
-        <w:rPr>
-          <w:sz w:val="20"/>
-          <w:szCs w:val="20"/>
-          <w:lang w:val="en-GB"/>
-        </w:rPr>
-        <w:t xml:space="preserve">w of the widespread interest in the vascular plants present in such vegetation. However, in an investigation conducted by </w:t>
-      </w:r>
-      <w:r>
-        <w:rPr>
-          <w:sz w:val="20"/>
-          <w:szCs w:val="20"/>
-          <w:lang w:val="en-GB"/>
-        </w:rPr>
-        <w:t>Al-Mufti et al. (1977)</w:t>
-      </w:r>
-      <w:r>
-        <w:rPr>
-          <w:sz w:val="20"/>
-          <w:szCs w:val="20"/>
-          <w:lang w:val="en-GB"/>
-        </w:rPr>
-        <w:t xml:space="preserve"> seasonal sampling of the shoot material within several tall herbaceous communities revealed that </w:t>
-      </w:r>
-      <w:proofErr w:type="spellStart"/>
-      <w:r>
-        <w:rPr>
-          <w:sz w:val="20"/>
-          <w:szCs w:val="20"/>
-          <w:lang w:val="en-GB"/>
-        </w:rPr>
-        <w:t>Brachythecium</w:t>
-      </w:r>
-      <w:proofErr w:type="spellEnd"/>
+      <w:proofErr w:type="spellStart"/>
+      <w:r>
+        <w:rPr>
+          <w:sz w:val="20"/>
+          <w:szCs w:val="20"/>
+          <w:highlight w:val="yellow"/>
+          <w:lang w:val="en-GB"/>
+        </w:rPr>
+        <w:t>rutabulum</w:t>
+      </w:r>
+      <w:proofErr w:type="spellEnd"/>
+      <w:r>
+        <w:rPr>
+          <w:sz w:val="20"/>
+          <w:szCs w:val="20"/>
+          <w:highlight w:val="yellow"/>
+          <w:lang w:val="en-GB"/>
+        </w:rPr>
+        <w:t>* was the most abundant bryophyte, often forming a single-species mat which accounted for up to 25% of the above-ground biomass and showed a bimodal pattern of growth with peaks in spring and autumn</w:t>
+      </w:r>
+      <w:r>
+        <w:rPr>
+          <w:sz w:val="20"/>
+          <w:szCs w:val="20"/>
+          <w:lang w:val="en-GB"/>
+        </w:rPr>
+        <w:t>.</w:t>
+      </w:r>
       <w:r>
         <w:rPr>
           <w:sz w:val="20"/>
@@ -2060,47 +1670,22 @@
         </w:rPr>
         <w:t xml:space="preserve"> </w:t>
       </w:r>
-      <w:proofErr w:type="spellStart"/>
-      <w:r>
-        <w:rPr>
-          <w:sz w:val="20"/>
-          <w:szCs w:val="20"/>
-          <w:lang w:val="en-GB"/>
-        </w:rPr>
-        <w:t>rutabulum</w:t>
-      </w:r>
-      <w:proofErr w:type="spellEnd"/>
-      <w:r>
-        <w:rPr>
-          <w:sz w:val="20"/>
-          <w:szCs w:val="20"/>
-          <w:lang w:val="en-GB"/>
-        </w:rPr>
-        <w:t>* was the most abundant bryophyte, often forming a single-species mat which accounted for up to 25% of the above-ground biomass and showed a bimodal pattern of growth with peaks in spring and autumn.</w:t>
-      </w:r>
-      <w:r>
-        <w:rPr>
-          <w:sz w:val="20"/>
-          <w:szCs w:val="20"/>
-          <w:lang w:val="en-GB"/>
-        </w:rPr>
-        <w:t xml:space="preserve"> </w:t>
-      </w:r>
-      <w:r>
-        <w:rPr>
-          <w:sz w:val="20"/>
-          <w:szCs w:val="20"/>
-          <w:lang w:val="en-GB"/>
-        </w:rPr>
-        <w:t>The abundance of the species raises questions concerning the role of bryophytes in nutrient recycling within the community and the large amplitude of the fluctuations in moss biomass also leads to speculation regarding the potential rate of growth of the species and the influence of temperature and other factors upon its periodicity</w:t>
-      </w:r>
-      <w:r>
-        <w:rPr>
-          <w:sz w:val="20"/>
-          <w:szCs w:val="20"/>
-          <w:lang w:val="en-GB"/>
-        </w:rPr>
-        <w:t>.</w:t>
+      <w:r>
+        <w:rPr>
+          <w:sz w:val="20"/>
+          <w:szCs w:val="20"/>
+          <w:lang w:val="en-GB"/>
+        </w:rPr>
+        <w:t xml:space="preserve">The abundance of the species raises questions concerning </w:t>
+      </w:r>
+      <w:r>
+        <w:rPr>
+          <w:sz w:val="20"/>
+          <w:szCs w:val="20"/>
+          <w:highlight w:val="yellow"/>
+          <w:lang w:val="en-GB"/>
+        </w:rPr>
+        <w:t>the role of bryophytes in nutrient recycling within the community and the large amplitude of the fluctuations in moss biomass also leads to speculation regarding the potential rate of growth of the species and the influence of temperature and other factors upon its periodicity.</w:t>
       </w:r>
     </w:p>
     <w:p>
@@ -2188,15 +1773,7 @@
           <w:szCs w:val="20"/>
           <w:lang w:val="en-GB"/>
         </w:rPr>
-        <w:t xml:space="preserve">Although observations have been made on the growth of bryophytes in the field </w:t>
-      </w:r>
-      <w:r>
-        <w:rPr>
-          <w:sz w:val="20"/>
-          <w:szCs w:val="20"/>
-          <w:lang w:val="en-GB"/>
-        </w:rPr>
-        <w:t xml:space="preserve">(e.g. Tamm 1953; </w:t>
+        <w:t xml:space="preserve">Although observations have been made on the growth of bryophytes in the field (e.g. Tamm 1953; </w:t>
       </w:r>
       <w:proofErr w:type="spellStart"/>
       <w:r>
@@ -2250,8 +1827,53 @@
           <w:szCs w:val="20"/>
           <w:lang w:val="en-GB"/>
         </w:rPr>
-        <w:t xml:space="preserve"> 1974; Pitkin 1975)</w:t>
-      </w:r>
+        <w:t xml:space="preserve"> 1974; Pitkin 1975) </w:t>
+      </w:r>
+      <w:r>
+        <w:rPr>
+          <w:sz w:val="20"/>
+          <w:szCs w:val="20"/>
+          <w:highlight w:val="yellow"/>
+          <w:lang w:val="en-GB"/>
+        </w:rPr>
+        <w:t>very little is known concerning potential rates of growth and variation between species in this respect.</w:t>
+      </w:r>
+      <w:r>
+        <w:rPr>
+          <w:sz w:val="20"/>
+          <w:szCs w:val="20"/>
+          <w:lang w:val="en-GB"/>
+        </w:rPr>
+        <w:t xml:space="preserve"> Apart from casual comparisons of plants growing in culture or rare experiments, such as the one reported by </w:t>
+      </w:r>
+      <w:proofErr w:type="spellStart"/>
+      <w:r>
+        <w:rPr>
+          <w:sz w:val="20"/>
+          <w:szCs w:val="20"/>
+          <w:lang w:val="en-GB"/>
+        </w:rPr>
+        <w:t>Tallis</w:t>
+      </w:r>
+      <w:proofErr w:type="spellEnd"/>
+      <w:r>
+        <w:rPr>
+          <w:sz w:val="20"/>
+          <w:szCs w:val="20"/>
+          <w:lang w:val="en-GB"/>
+        </w:rPr>
+        <w:t xml:space="preserve"> (1959a), in which he grew </w:t>
+      </w:r>
+      <w:proofErr w:type="spellStart"/>
+      <w:r>
+        <w:rPr>
+          <w:sz w:val="20"/>
+          <w:szCs w:val="20"/>
+          <w:lang w:val="en-GB"/>
+        </w:rPr>
+        <w:t>Funaria</w:t>
+      </w:r>
+      <w:proofErr w:type="spellEnd"/>
       <w:r>
         <w:rPr>
           <w:sz w:val="20"/>
@@ -2260,56 +1882,32 @@
         </w:rPr>
         <w:t xml:space="preserve"> </w:t>
       </w:r>
-      <w:r>
-        <w:rPr>
-          <w:sz w:val="20"/>
-          <w:szCs w:val="20"/>
-          <w:lang w:val="en-GB"/>
-        </w:rPr>
-        <w:t>very little is known concerning potential rates of growth and variation between species in this respect</w:t>
-      </w:r>
-      <w:r>
-        <w:rPr>
-          <w:sz w:val="20"/>
-          <w:szCs w:val="20"/>
-          <w:lang w:val="en-GB"/>
-        </w:rPr>
-        <w:t xml:space="preserve">. Apart from casual comparisons of plants growing in culture or rare experiments, such as the one reported by </w:t>
-      </w:r>
-      <w:proofErr w:type="spellStart"/>
-      <w:r>
-        <w:rPr>
-          <w:sz w:val="20"/>
-          <w:szCs w:val="20"/>
-          <w:lang w:val="en-GB"/>
-        </w:rPr>
-        <w:t>Tallis</w:t>
-      </w:r>
-      <w:proofErr w:type="spellEnd"/>
-      <w:r>
-        <w:rPr>
-          <w:sz w:val="20"/>
-          <w:szCs w:val="20"/>
-          <w:lang w:val="en-GB"/>
-        </w:rPr>
-        <w:t xml:space="preserve"> (1959a</w:t>
-      </w:r>
-      <w:r>
-        <w:rPr>
-          <w:sz w:val="20"/>
-          <w:szCs w:val="20"/>
-          <w:lang w:val="en-GB"/>
-        </w:rPr>
-        <w:t xml:space="preserve">), in which he grew </w:t>
-      </w:r>
-      <w:proofErr w:type="spellStart"/>
-      <w:r>
-        <w:rPr>
-          <w:sz w:val="20"/>
-          <w:szCs w:val="20"/>
-          <w:lang w:val="en-GB"/>
-        </w:rPr>
-        <w:t>Funaria</w:t>
+      <w:proofErr w:type="spellStart"/>
+      <w:r>
+        <w:rPr>
+          <w:sz w:val="20"/>
+          <w:szCs w:val="20"/>
+          <w:lang w:val="en-GB"/>
+        </w:rPr>
+        <w:t>hygrometrica</w:t>
+      </w:r>
+      <w:proofErr w:type="spellEnd"/>
+      <w:r>
+        <w:rPr>
+          <w:sz w:val="20"/>
+          <w:szCs w:val="20"/>
+          <w:lang w:val="en-GB"/>
+        </w:rPr>
+        <w:t xml:space="preserve">* and </w:t>
+      </w:r>
+      <w:proofErr w:type="spellStart"/>
+      <w:r>
+        <w:rPr>
+          <w:sz w:val="20"/>
+          <w:szCs w:val="20"/>
+          <w:lang w:val="en-GB"/>
+        </w:rPr>
+        <w:t>Racomitrium</w:t>
       </w:r>
       <w:proofErr w:type="spellEnd"/>
       <w:r>
@@ -2327,25 +1925,43 @@
           <w:szCs w:val="20"/>
           <w:lang w:val="en-GB"/>
         </w:rPr>
-        <w:t>hygrometrica</w:t>
-      </w:r>
-      <w:proofErr w:type="spellEnd"/>
-      <w:r>
-        <w:rPr>
-          <w:sz w:val="20"/>
-          <w:szCs w:val="20"/>
-          <w:lang w:val="en-GB"/>
-        </w:rPr>
-        <w:t xml:space="preserve">* and </w:t>
-      </w:r>
-      <w:proofErr w:type="spellStart"/>
-      <w:r>
-        <w:rPr>
-          <w:sz w:val="20"/>
-          <w:szCs w:val="20"/>
-          <w:lang w:val="en-GB"/>
-        </w:rPr>
-        <w:t>Racomitrium</w:t>
+        <w:t>lanuginosum</w:t>
+      </w:r>
+      <w:proofErr w:type="spellEnd"/>
+      <w:r>
+        <w:rPr>
+          <w:sz w:val="20"/>
+          <w:szCs w:val="20"/>
+          <w:lang w:val="en-GB"/>
+        </w:rPr>
+        <w:t xml:space="preserve"> from spores and measured the length of the </w:t>
+      </w:r>
+      <w:proofErr w:type="spellStart"/>
+      <w:r>
+        <w:rPr>
+          <w:sz w:val="20"/>
+          <w:szCs w:val="20"/>
+          <w:lang w:val="en-GB"/>
+        </w:rPr>
+        <w:t>protonema</w:t>
+      </w:r>
+      <w:proofErr w:type="spellEnd"/>
+      <w:r>
+        <w:rPr>
+          <w:sz w:val="20"/>
+          <w:szCs w:val="20"/>
+          <w:lang w:val="en-GB"/>
+        </w:rPr>
+        <w:t xml:space="preserve"> after a period of cultivation, comparative growth experiments involving bryophytes have not been attempted. The results of the experiments described in Furness &amp; Grime (1982) demonstrate that it is possible to grow </w:t>
+      </w:r>
+      <w:proofErr w:type="spellStart"/>
+      <w:r>
+        <w:rPr>
+          <w:sz w:val="20"/>
+          <w:szCs w:val="20"/>
+          <w:lang w:val="en-GB"/>
+        </w:rPr>
+        <w:t>Brachythecium</w:t>
       </w:r>
       <w:proofErr w:type="spellEnd"/>
       <w:r>
@@ -2363,100 +1979,6 @@
           <w:szCs w:val="20"/>
           <w:lang w:val="en-GB"/>
         </w:rPr>
-        <w:t>lanuginosum</w:t>
-      </w:r>
-      <w:proofErr w:type="spellEnd"/>
-      <w:r>
-        <w:rPr>
-          <w:sz w:val="20"/>
-          <w:szCs w:val="20"/>
-          <w:lang w:val="en-GB"/>
-        </w:rPr>
-        <w:t xml:space="preserve"> from spores and measured the length of the </w:t>
-      </w:r>
-      <w:proofErr w:type="spellStart"/>
-      <w:r>
-        <w:rPr>
-          <w:sz w:val="20"/>
-          <w:szCs w:val="20"/>
-          <w:lang w:val="en-GB"/>
-        </w:rPr>
-        <w:t>protonema</w:t>
-      </w:r>
-      <w:proofErr w:type="spellEnd"/>
-      <w:r>
-        <w:rPr>
-          <w:sz w:val="20"/>
-          <w:szCs w:val="20"/>
-          <w:lang w:val="en-GB"/>
-        </w:rPr>
-        <w:t xml:space="preserve"> after a period of cultivation, </w:t>
-      </w:r>
-      <w:r>
-        <w:rPr>
-          <w:sz w:val="20"/>
-          <w:szCs w:val="20"/>
-          <w:lang w:val="en-GB"/>
-        </w:rPr>
-        <w:t>comparative growth experiments involving bryophytes have not been attempted</w:t>
-      </w:r>
-      <w:r>
-        <w:rPr>
-          <w:sz w:val="20"/>
-          <w:szCs w:val="20"/>
-          <w:lang w:val="en-GB"/>
-        </w:rPr>
-        <w:t xml:space="preserve">. The results of the experiments described in </w:t>
-      </w:r>
-      <w:r>
-        <w:rPr>
-          <w:sz w:val="20"/>
-          <w:szCs w:val="20"/>
-          <w:lang w:val="en-GB"/>
-        </w:rPr>
-        <w:t>Furness &amp; Grime (1982</w:t>
-      </w:r>
-      <w:r>
-        <w:rPr>
-          <w:sz w:val="20"/>
-          <w:szCs w:val="20"/>
-          <w:lang w:val="en-GB"/>
-        </w:rPr>
-        <w:t xml:space="preserve">) </w:t>
-      </w:r>
-      <w:r>
-        <w:rPr>
-          <w:sz w:val="20"/>
-          <w:szCs w:val="20"/>
-          <w:lang w:val="en-GB"/>
-        </w:rPr>
-        <w:t xml:space="preserve">demonstrate that it is possible to grow </w:t>
-      </w:r>
-      <w:proofErr w:type="spellStart"/>
-      <w:r>
-        <w:rPr>
-          <w:sz w:val="20"/>
-          <w:szCs w:val="20"/>
-          <w:lang w:val="en-GB"/>
-        </w:rPr>
-        <w:t>Brachythecium</w:t>
-      </w:r>
-      <w:proofErr w:type="spellEnd"/>
-      <w:r>
-        <w:rPr>
-          <w:sz w:val="20"/>
-          <w:szCs w:val="20"/>
-          <w:lang w:val="en-GB"/>
-        </w:rPr>
-        <w:t xml:space="preserve"> </w:t>
-      </w:r>
-      <w:proofErr w:type="spellStart"/>
-      <w:r>
-        <w:rPr>
-          <w:sz w:val="20"/>
-          <w:szCs w:val="20"/>
-          <w:lang w:val="en-GB"/>
-        </w:rPr>
         <w:t>rutabulum</w:t>
       </w:r>
       <w:proofErr w:type="spellEnd"/>
@@ -2466,28 +1988,13 @@
           <w:szCs w:val="20"/>
           <w:lang w:val="en-GB"/>
         </w:rPr>
-        <w:t xml:space="preserve"> under controlled conditions and to measure the mean relative growth rate, R</w:t>
-      </w:r>
-      <w:r>
-        <w:rPr>
-          <w:sz w:val="20"/>
-          <w:szCs w:val="20"/>
-          <w:lang w:val="en-GB"/>
-        </w:rPr>
-        <w:t xml:space="preserve">. In the studies described here, </w:t>
-      </w:r>
-      <w:r>
-        <w:rPr>
-          <w:sz w:val="20"/>
-          <w:szCs w:val="20"/>
-          <w:lang w:val="en-GB"/>
-        </w:rPr>
-        <w:t xml:space="preserve">the same techniques have been used with a wide range of bryophytes to </w:t>
-      </w:r>
-      <w:r>
-        <w:rPr>
-          <w:sz w:val="20"/>
-          <w:szCs w:val="20"/>
+        <w:t xml:space="preserve"> under controlled conditions and to measure the mean relative growth rate, R. In the studies described here, the same techniques have been used with a wide range of bryophytes to </w:t>
+      </w:r>
+      <w:r>
+        <w:rPr>
+          <w:sz w:val="20"/>
+          <w:szCs w:val="20"/>
+          <w:highlight w:val="yellow"/>
           <w:lang w:val="en-GB"/>
         </w:rPr>
         <w:lastRenderedPageBreak/>
@@ -3487,16 +2994,16 @@
         <w:ind w:left="357" w:firstLine="0"/>
         <w:rPr>
           <w:rFonts w:asciiTheme="minorHAnsi" w:hAnsiTheme="minorHAnsi" w:cstheme="minorHAnsi"/>
-          <w:sz w:val="22"/>
-          <w:szCs w:val="22"/>
-          <w:lang w:val="en-GB"/>
-        </w:rPr>
-      </w:pPr>
-      <w:r>
-        <w:rPr>
-          <w:rFonts w:asciiTheme="minorHAnsi" w:hAnsiTheme="minorHAnsi" w:cstheme="minorHAnsi"/>
-          <w:sz w:val="22"/>
-          <w:szCs w:val="22"/>
+          <w:sz w:val="20"/>
+          <w:szCs w:val="20"/>
+          <w:lang w:val="en-GB"/>
+        </w:rPr>
+      </w:pPr>
+      <w:r>
+        <w:rPr>
+          <w:rFonts w:asciiTheme="minorHAnsi" w:hAnsiTheme="minorHAnsi" w:cstheme="minorHAnsi"/>
+          <w:sz w:val="20"/>
+          <w:szCs w:val="20"/>
           <w:lang w:val="en-GB"/>
         </w:rPr>
         <w:t xml:space="preserve">This paper examines the theoretical and practical status of species relative to two major issues: </w:t>
@@ -3504,8 +3011,8 @@
       <w:r>
         <w:rPr>
           <w:rFonts w:asciiTheme="minorHAnsi" w:hAnsiTheme="minorHAnsi" w:cstheme="minorHAnsi"/>
-          <w:sz w:val="22"/>
-          <w:szCs w:val="22"/>
+          <w:sz w:val="20"/>
+          <w:szCs w:val="20"/>
           <w:highlight w:val="yellow"/>
           <w:lang w:val="en-GB"/>
         </w:rPr>
@@ -3515,8 +3022,8 @@
       <w:r>
         <w:rPr>
           <w:rFonts w:asciiTheme="minorHAnsi" w:hAnsiTheme="minorHAnsi" w:cstheme="minorHAnsi"/>
-          <w:sz w:val="22"/>
-          <w:szCs w:val="22"/>
+          <w:sz w:val="20"/>
+          <w:szCs w:val="20"/>
           <w:highlight w:val="yellow"/>
           <w:lang w:val="en-GB"/>
         </w:rPr>
@@ -3526,8 +3033,8 @@
       <w:r>
         <w:rPr>
           <w:rFonts w:asciiTheme="minorHAnsi" w:hAnsiTheme="minorHAnsi" w:cstheme="minorHAnsi"/>
-          <w:sz w:val="22"/>
-          <w:szCs w:val="22"/>
+          <w:sz w:val="20"/>
+          <w:szCs w:val="20"/>
           <w:highlight w:val="yellow"/>
           <w:lang w:val="en-GB"/>
         </w:rPr>
@@ -3537,8 +3044,8 @@
       <w:r>
         <w:rPr>
           <w:rFonts w:asciiTheme="minorHAnsi" w:hAnsiTheme="minorHAnsi" w:cstheme="minorHAnsi"/>
-          <w:sz w:val="22"/>
-          <w:szCs w:val="22"/>
+          <w:sz w:val="20"/>
+          <w:szCs w:val="20"/>
           <w:highlight w:val="yellow"/>
           <w:lang w:val="en-GB"/>
         </w:rPr>
@@ -3548,8 +3055,8 @@
       <w:r>
         <w:rPr>
           <w:rFonts w:asciiTheme="minorHAnsi" w:hAnsiTheme="minorHAnsi" w:cstheme="minorHAnsi"/>
-          <w:sz w:val="22"/>
-          <w:szCs w:val="22"/>
+          <w:sz w:val="20"/>
+          <w:szCs w:val="20"/>
           <w:highlight w:val="yellow"/>
           <w:lang w:val="en-GB"/>
         </w:rPr>
@@ -3559,8 +3066,8 @@
       <w:r>
         <w:rPr>
           <w:rFonts w:asciiTheme="minorHAnsi" w:hAnsiTheme="minorHAnsi" w:cstheme="minorHAnsi"/>
-          <w:sz w:val="22"/>
-          <w:szCs w:val="22"/>
+          <w:sz w:val="20"/>
+          <w:szCs w:val="20"/>
           <w:highlight w:val="yellow"/>
           <w:lang w:val="en-GB"/>
         </w:rPr>
@@ -3570,8 +3077,8 @@
       <w:r>
         <w:rPr>
           <w:rFonts w:asciiTheme="minorHAnsi" w:hAnsiTheme="minorHAnsi" w:cstheme="minorHAnsi"/>
-          <w:sz w:val="22"/>
-          <w:szCs w:val="22"/>
+          <w:sz w:val="20"/>
+          <w:szCs w:val="20"/>
           <w:highlight w:val="yellow"/>
           <w:lang w:val="en-GB"/>
         </w:rPr>
@@ -3581,8 +3088,8 @@
       <w:r>
         <w:rPr>
           <w:rFonts w:asciiTheme="minorHAnsi" w:hAnsiTheme="minorHAnsi" w:cstheme="minorHAnsi"/>
-          <w:sz w:val="22"/>
-          <w:szCs w:val="22"/>
+          <w:sz w:val="20"/>
+          <w:szCs w:val="20"/>
           <w:highlight w:val="yellow"/>
           <w:lang w:val="en-GB"/>
         </w:rPr>
@@ -3592,8 +3099,8 @@
       <w:r>
         <w:rPr>
           <w:rFonts w:asciiTheme="minorHAnsi" w:hAnsiTheme="minorHAnsi" w:cstheme="minorHAnsi"/>
-          <w:sz w:val="22"/>
-          <w:szCs w:val="22"/>
+          <w:sz w:val="20"/>
+          <w:szCs w:val="20"/>
           <w:highlight w:val="yellow"/>
           <w:lang w:val="en-GB"/>
         </w:rPr>
@@ -3602,8 +3109,8 @@
       <w:r>
         <w:rPr>
           <w:rFonts w:asciiTheme="minorHAnsi" w:hAnsiTheme="minorHAnsi" w:cstheme="minorHAnsi"/>
-          <w:sz w:val="22"/>
-          <w:szCs w:val="22"/>
+          <w:sz w:val="20"/>
+          <w:szCs w:val="20"/>
           <w:lang w:val="en-GB"/>
         </w:rPr>
         <w:t xml:space="preserve">. Theories advanced to explain </w:t>
@@ -3611,8 +3118,8 @@
       <w:r>
         <w:rPr>
           <w:rFonts w:asciiTheme="minorHAnsi" w:hAnsiTheme="minorHAnsi" w:cstheme="minorHAnsi"/>
-          <w:sz w:val="22"/>
-          <w:szCs w:val="22"/>
+          <w:sz w:val="20"/>
+          <w:szCs w:val="20"/>
           <w:highlight w:val="yellow"/>
           <w:lang w:val="en-GB"/>
         </w:rPr>
@@ -3621,8 +3128,8 @@
       <w:r>
         <w:rPr>
           <w:rFonts w:asciiTheme="minorHAnsi" w:hAnsiTheme="minorHAnsi" w:cstheme="minorHAnsi"/>
-          <w:sz w:val="22"/>
-          <w:szCs w:val="22"/>
+          <w:sz w:val="20"/>
+          <w:szCs w:val="20"/>
           <w:lang w:val="en-GB"/>
         </w:rPr>
         <w:t xml:space="preserve">). However, in many plants non-correspondence of patterns of discontinuities among basic morphological, ecological, and breeding groups has been noted. </w:t>
@@ -3630,8 +3137,8 @@
       <w:r>
         <w:rPr>
           <w:rFonts w:asciiTheme="minorHAnsi" w:hAnsiTheme="minorHAnsi" w:cstheme="minorHAnsi"/>
-          <w:sz w:val="22"/>
-          <w:szCs w:val="22"/>
+          <w:sz w:val="20"/>
+          <w:szCs w:val="20"/>
           <w:highlight w:val="red"/>
           <w:lang w:val="en-GB"/>
         </w:rPr>
@@ -3640,8 +3147,8 @@
       <w:r>
         <w:rPr>
           <w:rFonts w:asciiTheme="minorHAnsi" w:hAnsiTheme="minorHAnsi" w:cstheme="minorHAnsi"/>
-          <w:sz w:val="22"/>
-          <w:szCs w:val="22"/>
+          <w:sz w:val="20"/>
+          <w:szCs w:val="20"/>
           <w:lang w:val="en-GB"/>
         </w:rPr>
         <w:t xml:space="preserve"> A third class of causal factors (epigenetic constraints) has come into </w:t>
@@ -3650,8 +3157,8 @@
       <w:r>
         <w:rPr>
           <w:rFonts w:asciiTheme="minorHAnsi" w:hAnsiTheme="minorHAnsi" w:cstheme="minorHAnsi"/>
-          <w:sz w:val="22"/>
-          <w:szCs w:val="22"/>
+          <w:sz w:val="20"/>
+          <w:szCs w:val="20"/>
           <w:lang w:val="en-GB"/>
         </w:rPr>
         <w:t>favor</w:t>
@@ -3660,8 +3167,8 @@
       <w:r>
         <w:rPr>
           <w:rFonts w:asciiTheme="minorHAnsi" w:hAnsiTheme="minorHAnsi" w:cstheme="minorHAnsi"/>
-          <w:sz w:val="22"/>
-          <w:szCs w:val="22"/>
+          <w:sz w:val="20"/>
+          <w:szCs w:val="20"/>
           <w:lang w:val="en-GB"/>
         </w:rPr>
         <w:t xml:space="preserve"> as an explanation for the distinctness of higher-level morphological clusters, but the relevance of epigenetic factors as primary constraints on morphological variation at the species level remains to be examined. A </w:t>
@@ -3670,8 +3177,8 @@
       <w:r>
         <w:rPr>
           <w:rFonts w:asciiTheme="minorHAnsi" w:hAnsiTheme="minorHAnsi" w:cstheme="minorHAnsi"/>
-          <w:sz w:val="22"/>
-          <w:szCs w:val="22"/>
+          <w:sz w:val="20"/>
+          <w:szCs w:val="20"/>
           <w:lang w:val="en-GB"/>
         </w:rPr>
         <w:t>phylogenetic</w:t>
@@ -3680,8 +3187,8 @@
       <w:r>
         <w:rPr>
           <w:rFonts w:asciiTheme="minorHAnsi" w:hAnsiTheme="minorHAnsi" w:cstheme="minorHAnsi"/>
-          <w:sz w:val="22"/>
-          <w:szCs w:val="22"/>
+          <w:sz w:val="20"/>
+          <w:szCs w:val="20"/>
           <w:lang w:val="en-GB"/>
         </w:rPr>
         <w:t xml:space="preserve"> species concept is advocated, which views species as monophyletic groups of organisms, the smallest such groups recognized in a formal classification. Assignment of species rank to a particular group should depend on the causal factors acting to maintain that group as an independent lineage. Epigenetic constraints may prove to be the most important factor producing and maintaining species lineages. </w:t>
@@ -3689,8 +3196,8 @@
       <w:r>
         <w:rPr>
           <w:rFonts w:asciiTheme="minorHAnsi" w:hAnsiTheme="minorHAnsi" w:cstheme="minorHAnsi"/>
-          <w:sz w:val="22"/>
-          <w:szCs w:val="22"/>
+          <w:sz w:val="20"/>
+          <w:szCs w:val="20"/>
           <w:highlight w:val="red"/>
           <w:lang w:val="en-GB"/>
         </w:rPr>
@@ -3838,577 +3345,536 @@
     </w:p>
     <w:p>
       <w:pPr>
-        <w:pStyle w:val="StandardWeb"/>
-        <w:spacing w:before="120" w:afterLines="60"/>
-        <w:rPr>
-          <w:rFonts w:asciiTheme="minorHAnsi" w:hAnsiTheme="minorHAnsi" w:cstheme="minorHAnsi"/>
+        <w:spacing w:after="60" w:line="240" w:lineRule="auto"/>
+        <w:ind w:left="357" w:firstLine="0"/>
+        <w:rPr>
+          <w:sz w:val="20"/>
+          <w:szCs w:val="20"/>
+          <w:lang w:val="en-GB"/>
+        </w:rPr>
+      </w:pPr>
+      <w:r>
+        <w:rPr>
+          <w:sz w:val="20"/>
+          <w:szCs w:val="20"/>
+          <w:highlight w:val="yellow"/>
+          <w:lang w:val="en-GB"/>
+        </w:rPr>
+        <w:t xml:space="preserve">The antifungal and </w:t>
+      </w:r>
+      <w:proofErr w:type="spellStart"/>
+      <w:r>
+        <w:rPr>
+          <w:sz w:val="20"/>
+          <w:szCs w:val="20"/>
+          <w:highlight w:val="yellow"/>
+          <w:lang w:val="en-GB"/>
+        </w:rPr>
+        <w:t>antifeedant</w:t>
+      </w:r>
+      <w:proofErr w:type="spellEnd"/>
+      <w:r>
+        <w:rPr>
+          <w:sz w:val="20"/>
+          <w:szCs w:val="20"/>
+          <w:highlight w:val="yellow"/>
+          <w:lang w:val="en-GB"/>
+        </w:rPr>
+        <w:t xml:space="preserve"> activity of bryophytes is widely known, but mainly from in vitro studies</w:t>
+      </w:r>
+      <w:r>
+        <w:rPr>
+          <w:sz w:val="20"/>
+          <w:szCs w:val="20"/>
+          <w:lang w:val="en-GB"/>
+        </w:rPr>
+        <w:t xml:space="preserve">. The first in vivo experiments have been performed at Bonn University. </w:t>
+      </w:r>
+      <w:r>
+        <w:rPr>
+          <w:sz w:val="20"/>
+          <w:szCs w:val="20"/>
+          <w:highlight w:val="yellow"/>
+          <w:lang w:val="en-GB"/>
+        </w:rPr>
+        <w:t>Alcoholic extracts of all twenty bryophytes used had an effect on a variety of crops infected with different fungi. Two liverworts showed systemic effects.</w:t>
+      </w:r>
+      <w:r>
+        <w:rPr>
+          <w:sz w:val="20"/>
+          <w:szCs w:val="20"/>
+          <w:lang w:val="en-GB"/>
+        </w:rPr>
+        <w:t xml:space="preserve"> Based on these results, </w:t>
+      </w:r>
+      <w:r>
+        <w:rPr>
+          <w:sz w:val="20"/>
+          <w:szCs w:val="20"/>
+          <w:highlight w:val="yellow"/>
+          <w:lang w:val="en-GB"/>
+        </w:rPr>
+        <w:t>commercial products from bryophytes have been developed and are sold in Germany</w:t>
+      </w:r>
+      <w:r>
+        <w:rPr>
+          <w:sz w:val="20"/>
+          <w:szCs w:val="20"/>
+          <w:lang w:val="en-GB"/>
+        </w:rPr>
+        <w:t xml:space="preserve">. Additional field experiments using extracts derived from native bryophyte species were successfully completed in Peru and Bolivia. </w:t>
+      </w:r>
+      <w:r>
+        <w:rPr>
+          <w:sz w:val="20"/>
+          <w:szCs w:val="20"/>
+          <w:highlight w:val="yellow"/>
+          <w:lang w:val="en-GB"/>
+        </w:rPr>
+        <w:t>Bryophyte extract also has effects on human pathogenic fungi and may cure skin diseases, but currently are not sold for that purpose</w:t>
+      </w:r>
+      <w:r>
+        <w:rPr>
+          <w:sz w:val="20"/>
+          <w:szCs w:val="20"/>
+          <w:lang w:val="en-GB"/>
+        </w:rPr>
+        <w:t xml:space="preserve">. However, a patent has been obtained to cure fungal infections of horses with bryophyte extract. </w:t>
+      </w:r>
+      <w:r>
+        <w:rPr>
+          <w:sz w:val="20"/>
+          <w:szCs w:val="20"/>
+          <w:highlight w:val="yellow"/>
+          <w:lang w:val="en-GB"/>
+        </w:rPr>
+        <w:t xml:space="preserve">This same extract shows </w:t>
+      </w:r>
+      <w:proofErr w:type="spellStart"/>
+      <w:r>
+        <w:rPr>
+          <w:sz w:val="20"/>
+          <w:szCs w:val="20"/>
+          <w:highlight w:val="yellow"/>
+          <w:lang w:val="en-GB"/>
+        </w:rPr>
+        <w:t>antifeedant</w:t>
+      </w:r>
+      <w:proofErr w:type="spellEnd"/>
+      <w:r>
+        <w:rPr>
+          <w:sz w:val="20"/>
+          <w:szCs w:val="20"/>
+          <w:highlight w:val="yellow"/>
+          <w:lang w:val="en-GB"/>
+        </w:rPr>
+        <w:t xml:space="preserve"> effects against slugs.</w:t>
+      </w:r>
+    </w:p>
+    <w:p>
+      <w:pPr>
+        <w:spacing w:after="60" w:line="240" w:lineRule="auto"/>
+        <w:ind w:left="357" w:firstLine="0"/>
+        <w:rPr>
+          <w:rFonts w:cstheme="minorHAnsi"/>
+          <w:sz w:val="20"/>
+          <w:szCs w:val="20"/>
+          <w:lang w:val="en-GB"/>
+        </w:rPr>
+      </w:pPr>
+      <w:r>
+        <w:rPr>
+          <w:rFonts w:cstheme="minorHAnsi"/>
+          <w:sz w:val="20"/>
+          <w:szCs w:val="20"/>
+          <w:lang w:val="en-GB"/>
+        </w:rPr>
+        <w:t>(</w:t>
+      </w:r>
+      <w:proofErr w:type="spellStart"/>
+      <w:r>
+        <w:rPr>
+          <w:rFonts w:cstheme="minorHAnsi"/>
+          <w:smallCaps/>
+          <w:sz w:val="20"/>
+          <w:szCs w:val="20"/>
+          <w:lang w:val="en-GB"/>
+        </w:rPr>
+        <w:t>Frahm</w:t>
+      </w:r>
+      <w:proofErr w:type="spellEnd"/>
+      <w:r>
+        <w:rPr>
+          <w:rFonts w:cstheme="minorHAnsi"/>
+          <w:smallCaps/>
+          <w:sz w:val="20"/>
+          <w:szCs w:val="20"/>
+          <w:lang w:val="en-GB"/>
+        </w:rPr>
+        <w:t xml:space="preserve"> 2004</w:t>
+      </w:r>
+      <w:r>
+        <w:rPr>
+          <w:rFonts w:cstheme="minorHAnsi"/>
+          <w:sz w:val="20"/>
+          <w:szCs w:val="20"/>
+          <w:lang w:val="en-GB"/>
+        </w:rPr>
+        <w:t>, P. 277)</w:t>
+      </w:r>
+    </w:p>
+    <w:p>
+      <w:pPr>
+        <w:spacing w:after="60" w:line="240" w:lineRule="auto"/>
+        <w:ind w:left="357" w:firstLine="0"/>
+        <w:rPr>
+          <w:rFonts w:cstheme="minorHAnsi"/>
+          <w:sz w:val="20"/>
+          <w:szCs w:val="20"/>
+          <w:lang w:val="en-GB"/>
+        </w:rPr>
+      </w:pPr>
+    </w:p>
+    <w:p>
+      <w:pPr>
+        <w:spacing w:after="60" w:line="240" w:lineRule="auto"/>
+        <w:ind w:left="357" w:firstLine="0"/>
+        <w:rPr>
+          <w:sz w:val="20"/>
+          <w:szCs w:val="20"/>
+          <w:lang w:val="en-GB"/>
+        </w:rPr>
+      </w:pPr>
+      <w:r>
+        <w:rPr>
+          <w:sz w:val="20"/>
+          <w:szCs w:val="20"/>
+          <w:highlight w:val="yellow"/>
+          <w:lang w:val="en-GB"/>
+        </w:rPr>
+        <w:t>Mosses modify soil conditions and thereby affect the distribution of certain arthropods</w:t>
+      </w:r>
+      <w:r>
+        <w:rPr>
+          <w:sz w:val="20"/>
+          <w:szCs w:val="20"/>
+          <w:lang w:val="en-GB"/>
+        </w:rPr>
+        <w:t xml:space="preserve">. </w:t>
+      </w:r>
+      <w:r>
+        <w:rPr>
+          <w:sz w:val="20"/>
+          <w:szCs w:val="20"/>
+          <w:highlight w:val="yellow"/>
+          <w:lang w:val="en-GB"/>
+        </w:rPr>
+        <w:t>Under extreme environmental conditions (such as those that prevail in Antarctica) arthropod survival and abundance often depend upon the mosses present.</w:t>
+      </w:r>
+      <w:r>
+        <w:rPr>
+          <w:sz w:val="20"/>
+          <w:szCs w:val="20"/>
+          <w:lang w:val="en-GB"/>
+        </w:rPr>
+        <w:t xml:space="preserve"> </w:t>
+      </w:r>
+      <w:r>
+        <w:rPr>
+          <w:sz w:val="20"/>
+          <w:szCs w:val="20"/>
+          <w:highlight w:val="yellow"/>
+          <w:lang w:val="en-GB"/>
+        </w:rPr>
+        <w:t>Several liverworts and a moss are symbiotic on New Guinean beetles, apparently conferring a degree of protection to the insects</w:t>
+      </w:r>
+      <w:r>
+        <w:rPr>
+          <w:sz w:val="20"/>
+          <w:szCs w:val="20"/>
+          <w:lang w:val="en-GB"/>
+        </w:rPr>
+        <w:t xml:space="preserve">. Flies are attracted to the capsules of some </w:t>
+      </w:r>
+      <w:proofErr w:type="spellStart"/>
+      <w:r>
+        <w:rPr>
+          <w:sz w:val="20"/>
+          <w:szCs w:val="20"/>
+          <w:lang w:val="en-GB"/>
+        </w:rPr>
+        <w:t>Splachnaceae</w:t>
+      </w:r>
+      <w:proofErr w:type="spellEnd"/>
+      <w:r>
+        <w:rPr>
+          <w:sz w:val="20"/>
+          <w:szCs w:val="20"/>
+          <w:lang w:val="en-GB"/>
+        </w:rPr>
+        <w:t xml:space="preserve"> and disseminate their spores. </w:t>
+      </w:r>
+      <w:r>
+        <w:rPr>
+          <w:sz w:val="20"/>
+          <w:szCs w:val="20"/>
+          <w:lang w:val="en-GB"/>
+        </w:rPr>
+        <w:t>Representatives of the insect o</w:t>
+      </w:r>
+      <w:r>
+        <w:rPr>
+          <w:sz w:val="20"/>
+          <w:szCs w:val="20"/>
+          <w:lang w:val="en-GB"/>
+        </w:rPr>
+        <w:t xml:space="preserve">rders </w:t>
+      </w:r>
+      <w:proofErr w:type="spellStart"/>
+      <w:r>
+        <w:rPr>
+          <w:sz w:val="20"/>
+          <w:szCs w:val="20"/>
+          <w:lang w:val="en-GB"/>
+        </w:rPr>
+        <w:t>Collembola</w:t>
+      </w:r>
+      <w:proofErr w:type="spellEnd"/>
+      <w:r>
+        <w:rPr>
+          <w:sz w:val="20"/>
+          <w:szCs w:val="20"/>
+          <w:lang w:val="en-GB"/>
+        </w:rPr>
+        <w:t xml:space="preserve">, </w:t>
+      </w:r>
+      <w:proofErr w:type="spellStart"/>
+      <w:r>
+        <w:rPr>
+          <w:sz w:val="20"/>
+          <w:szCs w:val="20"/>
+          <w:lang w:val="en-GB"/>
+        </w:rPr>
+        <w:t>Diptera</w:t>
+      </w:r>
+      <w:proofErr w:type="spellEnd"/>
+      <w:r>
+        <w:rPr>
+          <w:sz w:val="20"/>
+          <w:szCs w:val="20"/>
+          <w:lang w:val="en-GB"/>
+        </w:rPr>
+        <w:t xml:space="preserve">, </w:t>
+      </w:r>
+      <w:proofErr w:type="spellStart"/>
+      <w:r>
+        <w:rPr>
+          <w:sz w:val="20"/>
+          <w:szCs w:val="20"/>
+          <w:lang w:val="en-GB"/>
+        </w:rPr>
+        <w:t>Hemiptera</w:t>
+      </w:r>
+      <w:proofErr w:type="spellEnd"/>
+      <w:r>
+        <w:rPr>
+          <w:sz w:val="20"/>
+          <w:szCs w:val="20"/>
+          <w:lang w:val="en-GB"/>
+        </w:rPr>
+        <w:t xml:space="preserve">, Hymenoptera, and </w:t>
+      </w:r>
+      <w:proofErr w:type="spellStart"/>
+      <w:r>
+        <w:rPr>
+          <w:sz w:val="20"/>
+          <w:szCs w:val="20"/>
+          <w:lang w:val="en-GB"/>
+        </w:rPr>
+        <w:t>Orthoptera</w:t>
+      </w:r>
+      <w:proofErr w:type="spellEnd"/>
+      <w:r>
+        <w:rPr>
+          <w:sz w:val="20"/>
+          <w:szCs w:val="20"/>
+          <w:lang w:val="en-GB"/>
+        </w:rPr>
+        <w:t xml:space="preserve">, and the </w:t>
+      </w:r>
+      <w:proofErr w:type="spellStart"/>
+      <w:r>
+        <w:rPr>
+          <w:sz w:val="20"/>
+          <w:szCs w:val="20"/>
+          <w:lang w:val="en-GB"/>
+        </w:rPr>
+        <w:t>acarine</w:t>
+      </w:r>
+      <w:proofErr w:type="spellEnd"/>
+      <w:r>
+        <w:rPr>
+          <w:sz w:val="20"/>
+          <w:szCs w:val="20"/>
+          <w:lang w:val="en-GB"/>
+        </w:rPr>
+        <w:t xml:space="preserve"> orders </w:t>
+      </w:r>
+      <w:proofErr w:type="spellStart"/>
+      <w:r>
+        <w:rPr>
+          <w:sz w:val="20"/>
+          <w:szCs w:val="20"/>
+          <w:lang w:val="en-GB"/>
+        </w:rPr>
+        <w:t>Cryptostigmata</w:t>
+      </w:r>
+      <w:proofErr w:type="spellEnd"/>
+      <w:r>
+        <w:rPr>
+          <w:sz w:val="20"/>
+          <w:szCs w:val="20"/>
+          <w:lang w:val="en-GB"/>
+        </w:rPr>
+        <w:t xml:space="preserve"> and </w:t>
+      </w:r>
+      <w:proofErr w:type="spellStart"/>
+      <w:r>
+        <w:rPr>
+          <w:sz w:val="20"/>
+          <w:szCs w:val="20"/>
+          <w:lang w:val="en-GB"/>
+        </w:rPr>
+        <w:t>Prostigmata</w:t>
+      </w:r>
+      <w:proofErr w:type="spellEnd"/>
+      <w:r>
+        <w:rPr>
+          <w:sz w:val="20"/>
+          <w:szCs w:val="20"/>
+          <w:lang w:val="en-GB"/>
+        </w:rPr>
+        <w:t xml:space="preserve"> </w:t>
+      </w:r>
+      <w:r>
+        <w:rPr>
+          <w:sz w:val="20"/>
+          <w:szCs w:val="20"/>
+          <w:highlight w:val="yellow"/>
+          <w:lang w:val="en-GB"/>
+        </w:rPr>
+        <w:t>are known to feed on mosses</w:t>
+      </w:r>
+      <w:r>
+        <w:rPr>
+          <w:sz w:val="20"/>
+          <w:szCs w:val="20"/>
+          <w:lang w:val="en-GB"/>
+        </w:rPr>
+        <w:t xml:space="preserve">. </w:t>
+      </w:r>
+      <w:r>
+        <w:rPr>
+          <w:sz w:val="20"/>
+          <w:szCs w:val="20"/>
+          <w:highlight w:val="yellow"/>
+          <w:lang w:val="en-GB"/>
+        </w:rPr>
+        <w:t xml:space="preserve">Bryophytes, along with other cryptogams, often constitute the </w:t>
+      </w:r>
+      <w:r>
+        <w:rPr>
+          <w:sz w:val="20"/>
+          <w:szCs w:val="20"/>
+          <w:highlight w:val="yellow"/>
+          <w:lang w:val="en-GB"/>
+        </w:rPr>
+        <w:lastRenderedPageBreak/>
+        <w:t>initial stages in the plant succession series in newly colonized habitats, and it is postulated that their associated faunas form similar stages in the faunal success</w:t>
+      </w:r>
+      <w:r>
+        <w:rPr>
+          <w:sz w:val="20"/>
+          <w:szCs w:val="20"/>
+          <w:lang w:val="en-GB"/>
+        </w:rPr>
+        <w:t>.</w:t>
+      </w:r>
+    </w:p>
+    <w:p>
+      <w:pPr>
+        <w:spacing w:after="60" w:line="240" w:lineRule="auto"/>
+        <w:ind w:left="357" w:firstLine="0"/>
+        <w:rPr>
+          <w:rFonts w:cstheme="minorHAnsi"/>
+          <w:sz w:val="20"/>
+          <w:szCs w:val="20"/>
+          <w:lang w:val="en-GB"/>
+        </w:rPr>
+      </w:pPr>
+      <w:r>
+        <w:rPr>
+          <w:rFonts w:cstheme="minorHAnsi"/>
+          <w:sz w:val="20"/>
+          <w:szCs w:val="20"/>
+          <w:lang w:val="en-GB"/>
+        </w:rPr>
+        <w:t>(</w:t>
+      </w:r>
+      <w:proofErr w:type="spellStart"/>
+      <w:r>
+        <w:rPr>
+          <w:rFonts w:cstheme="minorHAnsi"/>
+          <w:smallCaps/>
+          <w:sz w:val="20"/>
+          <w:szCs w:val="20"/>
+          <w:lang w:val="en-GB"/>
+        </w:rPr>
+        <w:t>Gerson</w:t>
+      </w:r>
+      <w:proofErr w:type="spellEnd"/>
+      <w:r>
+        <w:rPr>
+          <w:rFonts w:cstheme="minorHAnsi"/>
+          <w:smallCaps/>
+          <w:sz w:val="20"/>
+          <w:szCs w:val="20"/>
+          <w:lang w:val="en-GB"/>
+        </w:rPr>
+        <w:t xml:space="preserve"> 1969</w:t>
+      </w:r>
+      <w:r>
+        <w:rPr>
+          <w:rFonts w:cstheme="minorHAnsi"/>
+          <w:sz w:val="20"/>
+          <w:szCs w:val="20"/>
+          <w:lang w:val="en-GB"/>
+        </w:rPr>
+        <w:t>, P. 495)</w:t>
+      </w:r>
+    </w:p>
+    <w:p>
+      <w:pPr>
+        <w:spacing w:after="60" w:line="240" w:lineRule="auto"/>
+        <w:ind w:left="357" w:firstLine="0"/>
+        <w:rPr>
+          <w:lang w:val="en-GB"/>
+        </w:rPr>
+      </w:pPr>
+    </w:p>
+    <w:p>
+      <w:pPr>
+        <w:spacing w:after="60" w:line="240" w:lineRule="auto"/>
+        <w:ind w:left="357" w:firstLine="0"/>
+        <w:rPr>
+          <w:rFonts w:cstheme="minorHAnsi"/>
           <w:b/>
           <w:sz w:val="40"/>
           <w:szCs w:val="40"/>
           <w:lang w:val="en-GB"/>
         </w:rPr>
       </w:pPr>
-    </w:p>
-    <w:p>
-      <w:pPr>
-        <w:spacing w:after="60" w:line="240" w:lineRule="auto"/>
-        <w:ind w:left="357" w:firstLine="0"/>
-      </w:pPr>
-      <w:r>
-        <w:rPr>
-          <w:lang w:val="en-GB"/>
-        </w:rPr>
-        <w:t xml:space="preserve">The antifungal and </w:t>
-      </w:r>
-      <w:proofErr w:type="spellStart"/>
-      <w:r>
-        <w:rPr>
-          <w:lang w:val="en-GB"/>
-        </w:rPr>
-        <w:t>antifeedant</w:t>
-      </w:r>
-      <w:proofErr w:type="spellEnd"/>
-      <w:r>
-        <w:rPr>
-          <w:lang w:val="en-GB"/>
-        </w:rPr>
-        <w:t xml:space="preserve"> activity of bryophytes is widely known, but mainly from in vitro studies</w:t>
-      </w:r>
-      <w:r>
-        <w:rPr>
-          <w:lang w:val="en-GB"/>
-        </w:rPr>
-        <w:t xml:space="preserve">. The first in vivo experiments have been performed at Bonn University. </w:t>
-      </w:r>
-      <w:r>
-        <w:rPr>
-          <w:lang w:val="en-GB"/>
-        </w:rPr>
-        <w:t>Alcoholic extracts of all twenty bryophytes used had an effect on a variety of crops infected with different fungi</w:t>
-      </w:r>
-      <w:r>
-        <w:rPr>
-          <w:lang w:val="en-GB"/>
-        </w:rPr>
-        <w:t xml:space="preserve">. </w:t>
-      </w:r>
-      <w:proofErr w:type="spellStart"/>
-      <w:r>
-        <w:t>Two</w:t>
-      </w:r>
-      <w:proofErr w:type="spellEnd"/>
-      <w:r>
-        <w:t xml:space="preserve"> </w:t>
-      </w:r>
-      <w:proofErr w:type="spellStart"/>
-      <w:r>
-        <w:t>liverworts</w:t>
-      </w:r>
-      <w:proofErr w:type="spellEnd"/>
-      <w:r>
-        <w:t xml:space="preserve"> </w:t>
-      </w:r>
-      <w:proofErr w:type="spellStart"/>
-      <w:r>
-        <w:t>showed</w:t>
-      </w:r>
-      <w:proofErr w:type="spellEnd"/>
-      <w:r>
-        <w:t xml:space="preserve"> </w:t>
-      </w:r>
-      <w:proofErr w:type="spellStart"/>
-      <w:r>
-        <w:t>systemic</w:t>
-      </w:r>
-      <w:proofErr w:type="spellEnd"/>
-      <w:r>
-        <w:t xml:space="preserve"> </w:t>
-      </w:r>
-      <w:proofErr w:type="spellStart"/>
-      <w:r>
-        <w:t>effects</w:t>
-      </w:r>
-      <w:proofErr w:type="spellEnd"/>
-      <w:r>
-        <w:t xml:space="preserve">. </w:t>
-      </w:r>
-      <w:r>
-        <w:rPr>
-          <w:lang w:val="en-GB"/>
-        </w:rPr>
-        <w:t>Based on</w:t>
-      </w:r>
-      <w:r>
-        <w:rPr>
-          <w:lang w:val="en-GB"/>
-        </w:rPr>
-        <w:t xml:space="preserve"> these results, </w:t>
-      </w:r>
-      <w:r>
-        <w:rPr>
-          <w:highlight w:val="yellow"/>
-          <w:lang w:val="en-GB"/>
-        </w:rPr>
-        <w:t>commercial prod</w:t>
-      </w:r>
-      <w:r>
-        <w:rPr>
-          <w:lang w:val="en-GB"/>
-        </w:rPr>
-        <w:t>ucts from bryophytes have been developed and are sold in Germany</w:t>
-      </w:r>
-      <w:r>
-        <w:rPr>
-          <w:lang w:val="en-GB"/>
-        </w:rPr>
-        <w:t xml:space="preserve">. Additional field experiments using extracts derived from native bryophyte species were successfully completed in Peru and Bolivia. </w:t>
-      </w:r>
-      <w:r>
-        <w:rPr>
-          <w:lang w:val="en-GB"/>
-        </w:rPr>
-        <w:t>Bryophyte extract also has effects on human pathogenic fungi and may cure skin diseases, but currently are not sold for that purpose</w:t>
-      </w:r>
-      <w:r>
-        <w:rPr>
-          <w:lang w:val="en-GB"/>
-        </w:rPr>
-        <w:t xml:space="preserve">. However, a patent has been obtained to cure fungal infections of horses with bryophyte extract. </w:t>
-      </w:r>
-      <w:proofErr w:type="spellStart"/>
-      <w:r>
-        <w:t>This</w:t>
-      </w:r>
-      <w:proofErr w:type="spellEnd"/>
-      <w:r>
-        <w:t xml:space="preserve"> same </w:t>
-      </w:r>
-      <w:proofErr w:type="spellStart"/>
-      <w:r>
-        <w:t>extract</w:t>
-      </w:r>
-      <w:proofErr w:type="spellEnd"/>
-      <w:r>
-        <w:t xml:space="preserve"> </w:t>
-      </w:r>
-      <w:proofErr w:type="spellStart"/>
-      <w:r>
-        <w:t>shows</w:t>
-      </w:r>
-      <w:proofErr w:type="spellEnd"/>
-      <w:r>
-        <w:t xml:space="preserve"> </w:t>
-      </w:r>
-      <w:proofErr w:type="spellStart"/>
-      <w:r>
-        <w:t>antifeedant</w:t>
-      </w:r>
-      <w:proofErr w:type="spellEnd"/>
-      <w:r>
-        <w:t xml:space="preserve"> </w:t>
-      </w:r>
-      <w:proofErr w:type="spellStart"/>
-      <w:r>
-        <w:t>effects</w:t>
-      </w:r>
-      <w:proofErr w:type="spellEnd"/>
-      <w:r>
-        <w:t xml:space="preserve"> </w:t>
-      </w:r>
-      <w:proofErr w:type="spellStart"/>
-      <w:r>
-        <w:t>against</w:t>
-      </w:r>
-      <w:proofErr w:type="spellEnd"/>
-      <w:r>
-        <w:t xml:space="preserve"> </w:t>
-      </w:r>
-      <w:proofErr w:type="spellStart"/>
-      <w:r>
-        <w:t>slugs</w:t>
-      </w:r>
-      <w:proofErr w:type="spellEnd"/>
-      <w:r>
-        <w:t>.</w:t>
-      </w:r>
-    </w:p>
-    <w:p>
-      <w:pPr>
-        <w:spacing w:after="60" w:line="240" w:lineRule="auto"/>
-        <w:ind w:left="357" w:firstLine="0"/>
-        <w:rPr>
-          <w:rFonts w:cstheme="minorHAnsi"/>
-          <w:sz w:val="20"/>
-          <w:szCs w:val="20"/>
-          <w:lang w:val="en-GB"/>
-        </w:rPr>
-      </w:pPr>
-      <w:r>
-        <w:rPr>
-          <w:rFonts w:cstheme="minorHAnsi"/>
-          <w:sz w:val="20"/>
-          <w:szCs w:val="20"/>
-          <w:lang w:val="en-GB"/>
-        </w:rPr>
-        <w:t>(</w:t>
-      </w:r>
-      <w:proofErr w:type="spellStart"/>
-      <w:r>
-        <w:rPr>
-          <w:rFonts w:cstheme="minorHAnsi"/>
-          <w:smallCaps/>
-          <w:sz w:val="20"/>
-          <w:szCs w:val="20"/>
-          <w:lang w:val="en-GB"/>
-        </w:rPr>
-        <w:t>Frahm</w:t>
-      </w:r>
-      <w:proofErr w:type="spellEnd"/>
-      <w:r>
-        <w:rPr>
-          <w:rFonts w:cstheme="minorHAnsi"/>
-          <w:smallCaps/>
-          <w:sz w:val="20"/>
-          <w:szCs w:val="20"/>
-          <w:lang w:val="en-GB"/>
-        </w:rPr>
-        <w:t xml:space="preserve"> </w:t>
-      </w:r>
-      <w:r>
-        <w:rPr>
-          <w:rFonts w:cstheme="minorHAnsi"/>
-          <w:smallCaps/>
-          <w:sz w:val="20"/>
-          <w:szCs w:val="20"/>
-          <w:lang w:val="en-GB"/>
-        </w:rPr>
-        <w:t>2004</w:t>
-      </w:r>
-      <w:r>
-        <w:rPr>
-          <w:rFonts w:cstheme="minorHAnsi"/>
-          <w:sz w:val="20"/>
-          <w:szCs w:val="20"/>
-          <w:lang w:val="en-GB"/>
-        </w:rPr>
-        <w:t xml:space="preserve">, P. </w:t>
-      </w:r>
-      <w:r>
-        <w:rPr>
-          <w:rFonts w:cstheme="minorHAnsi"/>
-          <w:sz w:val="20"/>
-          <w:szCs w:val="20"/>
-          <w:lang w:val="en-GB"/>
-        </w:rPr>
-        <w:t>277)</w:t>
-      </w:r>
-    </w:p>
-    <w:p>
-      <w:pPr>
-        <w:spacing w:after="60" w:line="240" w:lineRule="auto"/>
-        <w:ind w:left="357" w:firstLine="0"/>
-        <w:rPr>
-          <w:rFonts w:cstheme="minorHAnsi"/>
-          <w:sz w:val="20"/>
-          <w:szCs w:val="20"/>
-          <w:lang w:val="en-GB"/>
-        </w:rPr>
-      </w:pPr>
-    </w:p>
-    <w:p>
-      <w:pPr>
-        <w:spacing w:after="60" w:line="240" w:lineRule="auto"/>
-        <w:ind w:left="357" w:firstLine="0"/>
-        <w:rPr>
-          <w:lang w:val="en-GB"/>
-        </w:rPr>
-      </w:pPr>
-      <w:r>
-        <w:rPr>
-          <w:highlight w:val="yellow"/>
-          <w:lang w:val="en-GB"/>
-        </w:rPr>
-        <w:t>Mosses modify soil conditions and thereby affect the distribution of certain arthropods</w:t>
-      </w:r>
-      <w:r>
-        <w:rPr>
-          <w:lang w:val="en-GB"/>
-        </w:rPr>
-        <w:t xml:space="preserve">. </w:t>
-      </w:r>
-      <w:r>
-        <w:rPr>
-          <w:highlight w:val="yellow"/>
-          <w:lang w:val="en-GB"/>
-        </w:rPr>
-        <w:t>Under extreme environmental conditions (such as those that prevail in Antarctica) arthropod survival and abundance often depend upon the mosses present.</w:t>
-      </w:r>
-      <w:r>
-        <w:rPr>
-          <w:lang w:val="en-GB"/>
-        </w:rPr>
-        <w:t xml:space="preserve"> </w:t>
-      </w:r>
-      <w:r>
-        <w:rPr>
-          <w:highlight w:val="yellow"/>
-          <w:lang w:val="en-GB"/>
-        </w:rPr>
-        <w:t>Several liverworts and a moss are symbiotic on New Guinean beetles, apparently conferring a degree of protection to the insects</w:t>
-      </w:r>
-      <w:r>
-        <w:rPr>
-          <w:lang w:val="en-GB"/>
-        </w:rPr>
-        <w:t>. Flies are</w:t>
-      </w:r>
-      <w:r>
-        <w:rPr>
-          <w:lang w:val="en-GB"/>
-        </w:rPr>
-        <w:t xml:space="preserve"> </w:t>
-      </w:r>
-      <w:r>
-        <w:rPr>
-          <w:lang w:val="en-GB"/>
-        </w:rPr>
-        <w:t xml:space="preserve">attracted to the capsules of some </w:t>
-      </w:r>
-      <w:proofErr w:type="spellStart"/>
-      <w:r>
-        <w:rPr>
-          <w:lang w:val="en-GB"/>
-        </w:rPr>
-        <w:t>Splachnaceae</w:t>
-      </w:r>
-      <w:proofErr w:type="spellEnd"/>
-      <w:r>
-        <w:rPr>
-          <w:lang w:val="en-GB"/>
-        </w:rPr>
-        <w:t xml:space="preserve"> and disseminate their spores. </w:t>
-      </w:r>
-      <w:r>
-        <w:rPr>
-          <w:lang w:val="en-GB"/>
-        </w:rPr>
-        <w:t>Representatives of the insect o</w:t>
-      </w:r>
-      <w:r>
-        <w:rPr>
-          <w:lang w:val="en-GB"/>
-        </w:rPr>
-        <w:t xml:space="preserve">rders </w:t>
-      </w:r>
-      <w:proofErr w:type="spellStart"/>
-      <w:r>
-        <w:rPr>
-          <w:lang w:val="en-GB"/>
-        </w:rPr>
-        <w:t>Collembola</w:t>
-      </w:r>
-      <w:proofErr w:type="spellEnd"/>
-      <w:r>
-        <w:rPr>
-          <w:lang w:val="en-GB"/>
-        </w:rPr>
-        <w:t xml:space="preserve">, </w:t>
-      </w:r>
-      <w:proofErr w:type="spellStart"/>
-      <w:r>
-        <w:rPr>
-          <w:lang w:val="en-GB"/>
-        </w:rPr>
-        <w:t>Diptera</w:t>
-      </w:r>
-      <w:proofErr w:type="spellEnd"/>
-      <w:r>
-        <w:rPr>
-          <w:lang w:val="en-GB"/>
-        </w:rPr>
-        <w:t xml:space="preserve">, </w:t>
-      </w:r>
-      <w:proofErr w:type="spellStart"/>
-      <w:r>
-        <w:rPr>
-          <w:lang w:val="en-GB"/>
-        </w:rPr>
-        <w:t>Hemiptera</w:t>
-      </w:r>
-      <w:proofErr w:type="spellEnd"/>
-      <w:r>
-        <w:rPr>
-          <w:lang w:val="en-GB"/>
-        </w:rPr>
-        <w:t xml:space="preserve">, Hymenoptera, and </w:t>
-      </w:r>
-      <w:proofErr w:type="spellStart"/>
-      <w:r>
-        <w:rPr>
-          <w:lang w:val="en-GB"/>
-        </w:rPr>
-        <w:t>Orthoptera</w:t>
-      </w:r>
-      <w:proofErr w:type="spellEnd"/>
-      <w:r>
-        <w:rPr>
-          <w:lang w:val="en-GB"/>
-        </w:rPr>
-        <w:t xml:space="preserve">, and the </w:t>
-      </w:r>
-      <w:proofErr w:type="spellStart"/>
-      <w:r>
-        <w:rPr>
-          <w:lang w:val="en-GB"/>
-        </w:rPr>
-        <w:t>acarine</w:t>
-      </w:r>
-      <w:proofErr w:type="spellEnd"/>
-      <w:r>
-        <w:rPr>
-          <w:lang w:val="en-GB"/>
-        </w:rPr>
-        <w:t xml:space="preserve"> orders </w:t>
-      </w:r>
-      <w:proofErr w:type="spellStart"/>
-      <w:r>
-        <w:rPr>
-          <w:lang w:val="en-GB"/>
-        </w:rPr>
-        <w:t>Cryptostigmata</w:t>
-      </w:r>
-      <w:proofErr w:type="spellEnd"/>
-      <w:r>
-        <w:rPr>
-          <w:lang w:val="en-GB"/>
-        </w:rPr>
-        <w:t xml:space="preserve"> and </w:t>
-      </w:r>
-      <w:proofErr w:type="spellStart"/>
-      <w:r>
-        <w:rPr>
-          <w:lang w:val="en-GB"/>
-        </w:rPr>
-        <w:t>Prostigmata</w:t>
-      </w:r>
-      <w:proofErr w:type="spellEnd"/>
-      <w:r>
-        <w:rPr>
-          <w:lang w:val="en-GB"/>
-        </w:rPr>
-        <w:t xml:space="preserve"> </w:t>
-      </w:r>
-      <w:r>
-        <w:rPr>
-          <w:highlight w:val="yellow"/>
-          <w:lang w:val="en-GB"/>
-        </w:rPr>
-        <w:t>are known to feed on mosses</w:t>
-      </w:r>
-      <w:r>
-        <w:rPr>
-          <w:lang w:val="en-GB"/>
-        </w:rPr>
-        <w:t xml:space="preserve">. </w:t>
-      </w:r>
-      <w:r>
-        <w:rPr>
-          <w:highlight w:val="yellow"/>
-          <w:lang w:val="en-GB"/>
-        </w:rPr>
-        <w:t>Bryophytes, along with other cryptogams, often constitute the initial stages in the plant succession series in newly colonized habitats, and it is postulated that their associated faunas form similar stages in the faunal success</w:t>
-      </w:r>
-      <w:r>
-        <w:rPr>
-          <w:lang w:val="en-GB"/>
-        </w:rPr>
-        <w:t>.</w:t>
-      </w:r>
-    </w:p>
-    <w:p>
-      <w:pPr>
-        <w:spacing w:after="60" w:line="240" w:lineRule="auto"/>
-        <w:ind w:left="357" w:firstLine="0"/>
-        <w:rPr>
-          <w:rFonts w:cstheme="minorHAnsi"/>
-          <w:sz w:val="20"/>
-          <w:szCs w:val="20"/>
-          <w:lang w:val="en-GB"/>
-        </w:rPr>
-      </w:pPr>
-      <w:r>
-        <w:rPr>
-          <w:rFonts w:cstheme="minorHAnsi"/>
-          <w:sz w:val="20"/>
-          <w:szCs w:val="20"/>
-          <w:lang w:val="en-GB"/>
-        </w:rPr>
-        <w:t>(</w:t>
-      </w:r>
-      <w:proofErr w:type="spellStart"/>
-      <w:r>
-        <w:rPr>
-          <w:rFonts w:cstheme="minorHAnsi"/>
-          <w:smallCaps/>
-          <w:sz w:val="20"/>
-          <w:szCs w:val="20"/>
-          <w:lang w:val="en-GB"/>
-        </w:rPr>
-        <w:t>Gerson</w:t>
-      </w:r>
-      <w:proofErr w:type="spellEnd"/>
-      <w:r>
-        <w:rPr>
-          <w:rFonts w:cstheme="minorHAnsi"/>
-          <w:smallCaps/>
-          <w:sz w:val="20"/>
-          <w:szCs w:val="20"/>
-          <w:lang w:val="en-GB"/>
-        </w:rPr>
-        <w:t xml:space="preserve"> </w:t>
-      </w:r>
-      <w:r>
-        <w:rPr>
-          <w:rFonts w:cstheme="minorHAnsi"/>
-          <w:smallCaps/>
-          <w:sz w:val="20"/>
-          <w:szCs w:val="20"/>
-          <w:lang w:val="en-GB"/>
-        </w:rPr>
-        <w:t>1969</w:t>
-      </w:r>
-      <w:r>
-        <w:rPr>
-          <w:rFonts w:cstheme="minorHAnsi"/>
-          <w:sz w:val="20"/>
-          <w:szCs w:val="20"/>
-          <w:lang w:val="en-GB"/>
-        </w:rPr>
-        <w:t xml:space="preserve">, P. </w:t>
-      </w:r>
-      <w:r>
-        <w:rPr>
-          <w:rFonts w:cstheme="minorHAnsi"/>
-          <w:sz w:val="20"/>
-          <w:szCs w:val="20"/>
-          <w:lang w:val="en-GB"/>
-        </w:rPr>
-        <w:t>495)</w:t>
-      </w:r>
-    </w:p>
-    <w:p>
-      <w:pPr>
-        <w:spacing w:after="60" w:line="240" w:lineRule="auto"/>
-        <w:ind w:left="357" w:firstLine="0"/>
-        <w:rPr>
-          <w:lang w:val="en-GB"/>
-        </w:rPr>
-      </w:pPr>
-    </w:p>
-    <w:p>
-      <w:pPr>
-        <w:spacing w:after="60" w:line="240" w:lineRule="auto"/>
-        <w:ind w:left="357" w:firstLine="0"/>
+      <w:r>
         <w:rPr>
           <w:rFonts w:cstheme="minorHAnsi"/>
           <w:b/>
@@ -4416,22 +3882,27 @@
           <w:szCs w:val="40"/>
           <w:lang w:val="en-GB"/>
         </w:rPr>
-      </w:pPr>
-      <w:r>
-        <w:rPr>
-          <w:rFonts w:cstheme="minorHAnsi"/>
+        <w:t xml:space="preserve"> </w:t>
+      </w:r>
+    </w:p>
+    <w:p>
+      <w:pPr>
+        <w:pStyle w:val="StandardWeb"/>
+        <w:spacing w:before="120" w:afterLines="60"/>
+        <w:rPr>
+          <w:rFonts w:asciiTheme="minorHAnsi" w:hAnsiTheme="minorHAnsi" w:cstheme="minorHAnsi"/>
           <w:b/>
           <w:sz w:val="40"/>
           <w:szCs w:val="40"/>
           <w:lang w:val="en-GB"/>
         </w:rPr>
-        <w:t xml:space="preserve"> </w:t>
-      </w:r>
+      </w:pPr>
     </w:p>
     <w:p>
       <w:pPr>
         <w:pStyle w:val="StandardWeb"/>
-        <w:spacing w:before="120" w:afterLines="60"/>
+        <w:spacing w:afterLines="60"/>
+        <w:ind w:left="357" w:firstLine="0"/>
         <w:rPr>
           <w:rFonts w:asciiTheme="minorHAnsi" w:hAnsiTheme="minorHAnsi" w:cstheme="minorHAnsi"/>
           <w:b/>
@@ -4440,6 +3911,48 @@
           <w:lang w:val="en-GB"/>
         </w:rPr>
       </w:pPr>
+      <w:r>
+        <w:rPr>
+          <w:rFonts w:asciiTheme="minorHAnsi" w:hAnsiTheme="minorHAnsi" w:cstheme="minorHAnsi"/>
+          <w:b/>
+          <w:sz w:val="40"/>
+          <w:szCs w:val="40"/>
+          <w:lang w:val="en-GB"/>
+        </w:rPr>
+        <w:t>1.3</w:t>
+      </w:r>
+      <w:r>
+        <w:rPr>
+          <w:rFonts w:asciiTheme="minorHAnsi" w:hAnsiTheme="minorHAnsi" w:cstheme="minorHAnsi"/>
+          <w:b/>
+          <w:sz w:val="40"/>
+          <w:szCs w:val="40"/>
+          <w:lang w:val="en-GB"/>
+        </w:rPr>
+        <w:t>.1 Mosses used for</w:t>
+      </w:r>
+      <w:r>
+        <w:rPr>
+          <w:rFonts w:asciiTheme="minorHAnsi" w:hAnsiTheme="minorHAnsi" w:cstheme="minorHAnsi"/>
+          <w:b/>
+          <w:sz w:val="40"/>
+          <w:szCs w:val="40"/>
+          <w:lang w:val="en-GB"/>
+        </w:rPr>
+        <w:t xml:space="preserve"> </w:t>
+      </w:r>
+      <w:proofErr w:type="spellStart"/>
+      <w:r>
+        <w:rPr>
+          <w:rFonts w:asciiTheme="minorHAnsi" w:hAnsiTheme="minorHAnsi" w:cstheme="minorHAnsi"/>
+          <w:b/>
+          <w:sz w:val="40"/>
+          <w:szCs w:val="40"/>
+          <w:lang w:val="en-GB"/>
+        </w:rPr>
+        <w:t>Biomonitoring</w:t>
+      </w:r>
+      <w:proofErr w:type="spellEnd"/>
     </w:p>
     <w:p>
       <w:pPr>
@@ -4449,53 +3962,132 @@
         <w:rPr>
           <w:rFonts w:asciiTheme="minorHAnsi" w:hAnsiTheme="minorHAnsi" w:cstheme="minorHAnsi"/>
           <w:b/>
-          <w:sz w:val="40"/>
-          <w:szCs w:val="40"/>
-          <w:lang w:val="en-GB"/>
+          <w:lang w:val="en-GB"/>
+        </w:rPr>
+      </w:pPr>
+    </w:p>
+    <w:p>
+      <w:pPr>
+        <w:pStyle w:val="StandardWeb"/>
+        <w:spacing w:before="120" w:beforeAutospacing="0" w:afterLines="60"/>
+        <w:rPr>
+          <w:rFonts w:asciiTheme="minorHAnsi" w:hAnsiTheme="minorHAnsi" w:cstheme="minorHAnsi"/>
+          <w:sz w:val="20"/>
+          <w:szCs w:val="20"/>
         </w:rPr>
       </w:pPr>
       <w:r>
         <w:rPr>
           <w:rFonts w:asciiTheme="minorHAnsi" w:hAnsiTheme="minorHAnsi" w:cstheme="minorHAnsi"/>
           <w:b/>
-          <w:sz w:val="40"/>
-          <w:szCs w:val="40"/>
-          <w:lang w:val="en-GB"/>
-        </w:rPr>
-        <w:t>1.3</w:t>
+          <w:sz w:val="20"/>
+          <w:szCs w:val="20"/>
+        </w:rPr>
+        <w:t>„</w:t>
+      </w:r>
+      <w:r>
+        <w:rPr>
+          <w:rFonts w:asciiTheme="minorHAnsi" w:hAnsiTheme="minorHAnsi" w:cstheme="minorHAnsi"/>
+          <w:sz w:val="20"/>
+          <w:szCs w:val="20"/>
+        </w:rPr>
+        <w:t xml:space="preserve"> </w:t>
+      </w:r>
+      <w:r>
+        <w:rPr>
+          <w:rFonts w:asciiTheme="minorHAnsi" w:hAnsiTheme="minorHAnsi" w:cstheme="minorHAnsi"/>
+          <w:sz w:val="20"/>
+          <w:szCs w:val="20"/>
+          <w:highlight w:val="yellow"/>
+        </w:rPr>
+        <w:t>Moose messen beispielsweise die Schadstoffbelastung der Luft</w:t>
+      </w:r>
+      <w:r>
+        <w:rPr>
+          <w:rFonts w:asciiTheme="minorHAnsi" w:hAnsiTheme="minorHAnsi" w:cstheme="minorHAnsi"/>
+          <w:sz w:val="20"/>
+          <w:szCs w:val="20"/>
+        </w:rPr>
+        <w:t>…</w:t>
       </w:r>
       <w:r>
         <w:rPr>
           <w:rFonts w:asciiTheme="minorHAnsi" w:hAnsiTheme="minorHAnsi" w:cstheme="minorHAnsi"/>
           <w:b/>
-          <w:sz w:val="40"/>
-          <w:szCs w:val="40"/>
-          <w:lang w:val="en-GB"/>
-        </w:rPr>
-        <w:t>.1 Mosses used for</w:t>
-      </w:r>
-      <w:r>
-        <w:rPr>
-          <w:rFonts w:asciiTheme="minorHAnsi" w:hAnsiTheme="minorHAnsi" w:cstheme="minorHAnsi"/>
-          <w:b/>
-          <w:sz w:val="40"/>
-          <w:szCs w:val="40"/>
-          <w:lang w:val="en-GB"/>
-        </w:rPr>
-        <w:t xml:space="preserve"> </w:t>
-      </w:r>
-      <w:proofErr w:type="spellStart"/>
-      <w:r>
-        <w:rPr>
-          <w:rFonts w:asciiTheme="minorHAnsi" w:hAnsiTheme="minorHAnsi" w:cstheme="minorHAnsi"/>
-          <w:b/>
-          <w:sz w:val="40"/>
-          <w:szCs w:val="40"/>
-          <w:lang w:val="en-GB"/>
-        </w:rPr>
-        <w:t>Biomonitoring</w:t>
-      </w:r>
-      <w:proofErr w:type="spellEnd"/>
+          <w:sz w:val="20"/>
+          <w:szCs w:val="20"/>
+        </w:rPr>
+        <w:t xml:space="preserve">“ </w:t>
+      </w:r>
+    </w:p>
+    <w:p>
+      <w:pPr>
+        <w:pStyle w:val="StandardWeb"/>
+        <w:spacing w:before="120" w:beforeAutospacing="0" w:afterLines="60"/>
+        <w:rPr>
+          <w:rFonts w:asciiTheme="minorHAnsi" w:hAnsiTheme="minorHAnsi" w:cstheme="minorHAnsi"/>
+          <w:sz w:val="20"/>
+          <w:szCs w:val="20"/>
+          <w:lang w:val="en-GB"/>
+        </w:rPr>
+      </w:pPr>
+      <w:r>
+        <w:rPr>
+          <w:rFonts w:asciiTheme="minorHAnsi" w:hAnsiTheme="minorHAnsi" w:cstheme="minorHAnsi"/>
+          <w:sz w:val="20"/>
+          <w:szCs w:val="20"/>
+        </w:rPr>
+        <w:t>(</w:t>
+      </w:r>
+      <w:proofErr w:type="spellStart"/>
+      <w:r>
+        <w:rPr>
+          <w:rFonts w:asciiTheme="minorHAnsi" w:hAnsiTheme="minorHAnsi" w:cstheme="minorHAnsi"/>
+          <w:smallCaps/>
+          <w:sz w:val="20"/>
+          <w:szCs w:val="20"/>
+        </w:rPr>
+        <w:t>Nentwig</w:t>
+      </w:r>
+      <w:proofErr w:type="spellEnd"/>
+      <w:r>
+        <w:rPr>
+          <w:rFonts w:asciiTheme="minorHAnsi" w:hAnsiTheme="minorHAnsi" w:cstheme="minorHAnsi"/>
+          <w:smallCaps/>
+          <w:sz w:val="20"/>
+          <w:szCs w:val="20"/>
+        </w:rPr>
+        <w:t xml:space="preserve"> et. Al. 2009</w:t>
+      </w:r>
+      <w:r>
+        <w:rPr>
+          <w:rFonts w:asciiTheme="minorHAnsi" w:hAnsiTheme="minorHAnsi" w:cstheme="minorHAnsi"/>
+          <w:sz w:val="20"/>
+          <w:szCs w:val="20"/>
+        </w:rPr>
+        <w:t>, P</w:t>
+      </w:r>
+      <w:r>
+        <w:rPr>
+          <w:rFonts w:asciiTheme="minorHAnsi" w:hAnsiTheme="minorHAnsi" w:cstheme="minorHAnsi"/>
+          <w:sz w:val="20"/>
+          <w:szCs w:val="20"/>
+          <w:lang w:val="en-GB"/>
+        </w:rPr>
+        <w:t>. 299)</w:t>
+      </w:r>
+    </w:p>
+    <w:p>
+      <w:pPr>
+        <w:pStyle w:val="StandardWeb"/>
+        <w:spacing w:before="120" w:beforeAutospacing="0" w:afterLines="60"/>
+        <w:rPr>
+          <w:rFonts w:asciiTheme="minorHAnsi" w:hAnsiTheme="minorHAnsi" w:cstheme="minorHAnsi"/>
+          <w:sz w:val="20"/>
+          <w:szCs w:val="20"/>
+          <w:lang w:val="en-GB"/>
+        </w:rPr>
+      </w:pPr>
     </w:p>
     <w:p>
       <w:pPr>
@@ -4504,10 +4096,81 @@
         <w:ind w:left="357" w:firstLine="0"/>
         <w:rPr>
           <w:rFonts w:asciiTheme="minorHAnsi" w:hAnsiTheme="minorHAnsi" w:cstheme="minorHAnsi"/>
-          <w:b/>
-          <w:lang w:val="en-GB"/>
-        </w:rPr>
-      </w:pPr>
+          <w:sz w:val="20"/>
+          <w:szCs w:val="20"/>
+          <w:lang w:val="en-GB"/>
+        </w:rPr>
+      </w:pPr>
+      <w:r>
+        <w:rPr>
+          <w:rFonts w:asciiTheme="minorHAnsi" w:hAnsiTheme="minorHAnsi" w:cstheme="minorHAnsi"/>
+          <w:sz w:val="20"/>
+          <w:szCs w:val="20"/>
+          <w:lang w:val="en-GB"/>
+        </w:rPr>
+        <w:t xml:space="preserve">The use of mosses for developmental studies hinges on the ability to </w:t>
+      </w:r>
+      <w:proofErr w:type="gramStart"/>
+      <w:r>
+        <w:rPr>
+          <w:rFonts w:asciiTheme="minorHAnsi" w:hAnsiTheme="minorHAnsi" w:cstheme="minorHAnsi"/>
+          <w:sz w:val="20"/>
+          <w:szCs w:val="20"/>
+          <w:lang w:val="en-GB"/>
+        </w:rPr>
+        <w:t>observe  development</w:t>
+      </w:r>
+      <w:proofErr w:type="gramEnd"/>
+      <w:r>
+        <w:rPr>
+          <w:rFonts w:asciiTheme="minorHAnsi" w:hAnsiTheme="minorHAnsi" w:cstheme="minorHAnsi"/>
+          <w:sz w:val="20"/>
+          <w:szCs w:val="20"/>
+          <w:lang w:val="en-GB"/>
+        </w:rPr>
+        <w:t xml:space="preserve">  in living  material  at the level  of the individual  cell.  However, more recently techniques for the molecular analysis of </w:t>
+      </w:r>
+      <w:r>
+        <w:rPr>
+          <w:rFonts w:asciiTheme="minorHAnsi" w:hAnsiTheme="minorHAnsi" w:cstheme="minorHAnsi"/>
+          <w:sz w:val="20"/>
+          <w:szCs w:val="20"/>
+          <w:shd w:val="clear" w:color="auto" w:fill="FFFF00"/>
+          <w:lang w:val="en-GB"/>
+        </w:rPr>
+        <w:t xml:space="preserve">mosses have provided tools for </w:t>
+      </w:r>
+      <w:proofErr w:type="gramStart"/>
+      <w:r>
+        <w:rPr>
+          <w:rFonts w:asciiTheme="minorHAnsi" w:hAnsiTheme="minorHAnsi" w:cstheme="minorHAnsi"/>
+          <w:sz w:val="20"/>
+          <w:szCs w:val="20"/>
+          <w:shd w:val="clear" w:color="auto" w:fill="FFFF00"/>
+          <w:lang w:val="en-GB"/>
+        </w:rPr>
+        <w:t>new  approaches</w:t>
+      </w:r>
+      <w:proofErr w:type="gramEnd"/>
+      <w:r>
+        <w:rPr>
+          <w:rFonts w:asciiTheme="minorHAnsi" w:hAnsiTheme="minorHAnsi" w:cstheme="minorHAnsi"/>
+          <w:sz w:val="20"/>
+          <w:szCs w:val="20"/>
+          <w:shd w:val="clear" w:color="auto" w:fill="FFFF00"/>
+          <w:lang w:val="en-GB"/>
+        </w:rPr>
+        <w:t xml:space="preserve">  for  determining  the  mechanisms  controlling  plant  development, incorporating both cell and molecular biology</w:t>
+      </w:r>
+      <w:r>
+        <w:rPr>
+          <w:rFonts w:asciiTheme="minorHAnsi" w:hAnsiTheme="minorHAnsi" w:cstheme="minorHAnsi"/>
+          <w:sz w:val="20"/>
+          <w:szCs w:val="20"/>
+          <w:lang w:val="en-GB"/>
+        </w:rPr>
+        <w:t>.</w:t>
+      </w:r>
     </w:p>
     <w:p>
       <w:pPr>
@@ -4517,50 +4180,36 @@
           <w:rFonts w:asciiTheme="minorHAnsi" w:hAnsiTheme="minorHAnsi" w:cstheme="minorHAnsi"/>
           <w:sz w:val="20"/>
           <w:szCs w:val="20"/>
-        </w:rPr>
-      </w:pPr>
-      <w:r>
-        <w:rPr>
-          <w:rFonts w:asciiTheme="minorHAnsi" w:hAnsiTheme="minorHAnsi" w:cstheme="minorHAnsi"/>
-          <w:b/>
-          <w:sz w:val="20"/>
-          <w:szCs w:val="20"/>
-        </w:rPr>
-        <w:t>„</w:t>
-      </w:r>
-      <w:r>
-        <w:rPr>
-          <w:rFonts w:asciiTheme="minorHAnsi" w:hAnsiTheme="minorHAnsi" w:cstheme="minorHAnsi"/>
-          <w:sz w:val="20"/>
-          <w:szCs w:val="20"/>
-        </w:rPr>
-        <w:t xml:space="preserve"> </w:t>
-      </w:r>
-      <w:r>
-        <w:rPr>
-          <w:rFonts w:asciiTheme="minorHAnsi" w:hAnsiTheme="minorHAnsi" w:cstheme="minorHAnsi"/>
-          <w:sz w:val="20"/>
-          <w:szCs w:val="20"/>
-          <w:highlight w:val="yellow"/>
-        </w:rPr>
-        <w:t>Moose messen beispielsweise die Schadstoffbelastung der Luft</w:t>
-      </w:r>
-      <w:r>
-        <w:rPr>
-          <w:rFonts w:asciiTheme="minorHAnsi" w:hAnsiTheme="minorHAnsi" w:cstheme="minorHAnsi"/>
-          <w:sz w:val="20"/>
-          <w:szCs w:val="20"/>
-        </w:rPr>
-        <w:t>…</w:t>
-      </w:r>
-      <w:r>
-        <w:rPr>
-          <w:rFonts w:asciiTheme="minorHAnsi" w:hAnsiTheme="minorHAnsi" w:cstheme="minorHAnsi"/>
-          <w:b/>
-          <w:sz w:val="20"/>
-          <w:szCs w:val="20"/>
-        </w:rPr>
-        <w:t xml:space="preserve">“ </w:t>
+          <w:lang w:val="en-GB"/>
+        </w:rPr>
+      </w:pPr>
+      <w:r>
+        <w:rPr>
+          <w:rFonts w:asciiTheme="minorHAnsi" w:hAnsiTheme="minorHAnsi" w:cstheme="minorHAnsi"/>
+          <w:sz w:val="20"/>
+          <w:szCs w:val="20"/>
+          <w:lang w:val="en-GB"/>
+        </w:rPr>
+        <w:t>(</w:t>
+      </w:r>
+      <w:r>
+        <w:rPr>
+          <w:rFonts w:asciiTheme="minorHAnsi" w:hAnsiTheme="minorHAnsi" w:cstheme="minorHAnsi"/>
+          <w:smallCaps/>
+          <w:sz w:val="20"/>
+          <w:szCs w:val="20"/>
+          <w:lang w:val="en-GB"/>
+        </w:rPr>
+        <w:t>Cove 1997</w:t>
+      </w:r>
+      <w:r>
+        <w:rPr>
+          <w:rFonts w:asciiTheme="minorHAnsi" w:hAnsiTheme="minorHAnsi" w:cstheme="minorHAnsi"/>
+          <w:sz w:val="20"/>
+          <w:szCs w:val="20"/>
+          <w:lang w:val="en-GB"/>
+        </w:rPr>
+        <w:t>, P. 99)</w:t>
       </w:r>
     </w:p>
     <w:p>
@@ -4574,51 +4223,6 @@
           <w:lang w:val="en-GB"/>
         </w:rPr>
       </w:pPr>
-      <w:r>
-        <w:rPr>
-          <w:rFonts w:asciiTheme="minorHAnsi" w:hAnsiTheme="minorHAnsi" w:cstheme="minorHAnsi"/>
-          <w:sz w:val="20"/>
-          <w:szCs w:val="20"/>
-        </w:rPr>
-        <w:t>(</w:t>
-      </w:r>
-      <w:proofErr w:type="spellStart"/>
-      <w:r>
-        <w:rPr>
-          <w:rFonts w:asciiTheme="minorHAnsi" w:hAnsiTheme="minorHAnsi" w:cstheme="minorHAnsi"/>
-          <w:smallCaps/>
-          <w:sz w:val="20"/>
-          <w:szCs w:val="20"/>
-        </w:rPr>
-        <w:t>Nentwig</w:t>
-      </w:r>
-      <w:proofErr w:type="spellEnd"/>
-      <w:r>
-        <w:rPr>
-          <w:rFonts w:asciiTheme="minorHAnsi" w:hAnsiTheme="minorHAnsi" w:cstheme="minorHAnsi"/>
-          <w:smallCaps/>
-          <w:sz w:val="20"/>
-          <w:szCs w:val="20"/>
-        </w:rPr>
-        <w:t xml:space="preserve"> et. Al. 2009</w:t>
-      </w:r>
-      <w:r>
-        <w:rPr>
-          <w:rFonts w:asciiTheme="minorHAnsi" w:hAnsiTheme="minorHAnsi" w:cstheme="minorHAnsi"/>
-          <w:sz w:val="20"/>
-          <w:szCs w:val="20"/>
-        </w:rPr>
-        <w:t>, P</w:t>
-      </w:r>
-      <w:r>
-        <w:rPr>
-          <w:rFonts w:asciiTheme="minorHAnsi" w:hAnsiTheme="minorHAnsi" w:cstheme="minorHAnsi"/>
-          <w:sz w:val="20"/>
-          <w:szCs w:val="20"/>
-          <w:lang w:val="en-GB"/>
-        </w:rPr>
-        <w:t>. 299)</w:t>
-      </w:r>
     </w:p>
     <w:p>
       <w:pPr>
@@ -4631,88 +4235,14 @@
           <w:lang w:val="en-GB"/>
         </w:rPr>
       </w:pPr>
-    </w:p>
-    <w:p>
-      <w:pPr>
-        <w:pStyle w:val="StandardWeb"/>
-        <w:spacing w:afterLines="60"/>
-        <w:ind w:left="357" w:firstLine="0"/>
-        <w:rPr>
-          <w:rFonts w:asciiTheme="minorHAnsi" w:hAnsiTheme="minorHAnsi" w:cstheme="minorHAnsi"/>
-          <w:sz w:val="20"/>
-          <w:szCs w:val="20"/>
-          <w:lang w:val="en-GB"/>
-        </w:rPr>
-      </w:pPr>
-      <w:r>
-        <w:rPr>
-          <w:rFonts w:asciiTheme="minorHAnsi" w:hAnsiTheme="minorHAnsi" w:cstheme="minorHAnsi"/>
-          <w:sz w:val="20"/>
-          <w:szCs w:val="20"/>
-          <w:lang w:val="en-GB"/>
-        </w:rPr>
-        <w:t xml:space="preserve">The use of mosses for developmental studies hinges on the ability to </w:t>
-      </w:r>
-      <w:proofErr w:type="gramStart"/>
-      <w:r>
-        <w:rPr>
-          <w:rFonts w:asciiTheme="minorHAnsi" w:hAnsiTheme="minorHAnsi" w:cstheme="minorHAnsi"/>
-          <w:sz w:val="20"/>
-          <w:szCs w:val="20"/>
-          <w:lang w:val="en-GB"/>
-        </w:rPr>
-        <w:t>observe  development</w:t>
-      </w:r>
-      <w:proofErr w:type="gramEnd"/>
-      <w:r>
-        <w:rPr>
-          <w:rFonts w:asciiTheme="minorHAnsi" w:hAnsiTheme="minorHAnsi" w:cstheme="minorHAnsi"/>
-          <w:sz w:val="20"/>
-          <w:szCs w:val="20"/>
-          <w:lang w:val="en-GB"/>
-        </w:rPr>
-        <w:t xml:space="preserve">  in living  material  at the level  of the individual  cell.  However, more recently techniques for the molecular analysis of </w:t>
-      </w:r>
-      <w:r>
-        <w:rPr>
-          <w:rFonts w:asciiTheme="minorHAnsi" w:hAnsiTheme="minorHAnsi" w:cstheme="minorHAnsi"/>
-          <w:sz w:val="20"/>
-          <w:szCs w:val="20"/>
-          <w:shd w:val="clear" w:color="auto" w:fill="FFFF00"/>
-          <w:lang w:val="en-GB"/>
-        </w:rPr>
-        <w:t xml:space="preserve">mosses have provided tools for </w:t>
-      </w:r>
-      <w:proofErr w:type="gramStart"/>
-      <w:r>
-        <w:rPr>
-          <w:rFonts w:asciiTheme="minorHAnsi" w:hAnsiTheme="minorHAnsi" w:cstheme="minorHAnsi"/>
-          <w:sz w:val="20"/>
-          <w:szCs w:val="20"/>
-          <w:shd w:val="clear" w:color="auto" w:fill="FFFF00"/>
-          <w:lang w:val="en-GB"/>
-        </w:rPr>
-        <w:t>new  approaches</w:t>
-      </w:r>
-      <w:proofErr w:type="gramEnd"/>
-      <w:r>
-        <w:rPr>
-          <w:rFonts w:asciiTheme="minorHAnsi" w:hAnsiTheme="minorHAnsi" w:cstheme="minorHAnsi"/>
-          <w:sz w:val="20"/>
-          <w:szCs w:val="20"/>
-          <w:shd w:val="clear" w:color="auto" w:fill="FFFF00"/>
-          <w:lang w:val="en-GB"/>
-        </w:rPr>
-        <w:t xml:space="preserve">  for  determining  the  mechanisms  controlling  plant  development, incorporating both cell and molecular biology</w:t>
-      </w:r>
-      <w:r>
-        <w:rPr>
-          <w:rFonts w:asciiTheme="minorHAnsi" w:hAnsiTheme="minorHAnsi" w:cstheme="minorHAnsi"/>
-          <w:sz w:val="20"/>
-          <w:szCs w:val="20"/>
-          <w:lang w:val="en-GB"/>
-        </w:rPr>
-        <w:t>.</w:t>
+      <w:r>
+        <w:rPr>
+          <w:rFonts w:asciiTheme="minorHAnsi" w:hAnsiTheme="minorHAnsi" w:cstheme="minorHAnsi"/>
+          <w:sz w:val="20"/>
+          <w:szCs w:val="20"/>
+          <w:lang w:val="en-GB"/>
+        </w:rPr>
+        <w:t xml:space="preserve"> </w:t>
       </w:r>
     </w:p>
     <w:p>
@@ -4723,36 +4253,41 @@
           <w:rFonts w:asciiTheme="minorHAnsi" w:hAnsiTheme="minorHAnsi" w:cstheme="minorHAnsi"/>
           <w:sz w:val="20"/>
           <w:szCs w:val="20"/>
-          <w:lang w:val="en-GB"/>
-        </w:rPr>
-      </w:pPr>
-      <w:r>
-        <w:rPr>
-          <w:rFonts w:asciiTheme="minorHAnsi" w:hAnsiTheme="minorHAnsi" w:cstheme="minorHAnsi"/>
-          <w:sz w:val="20"/>
-          <w:szCs w:val="20"/>
-          <w:lang w:val="en-GB"/>
-        </w:rPr>
-        <w:t>(</w:t>
-      </w:r>
-      <w:r>
-        <w:rPr>
-          <w:rFonts w:asciiTheme="minorHAnsi" w:hAnsiTheme="minorHAnsi" w:cstheme="minorHAnsi"/>
-          <w:smallCaps/>
-          <w:sz w:val="20"/>
-          <w:szCs w:val="20"/>
-          <w:lang w:val="en-GB"/>
-        </w:rPr>
-        <w:t>Cove 1997</w:t>
-      </w:r>
-      <w:r>
-        <w:rPr>
-          <w:rFonts w:asciiTheme="minorHAnsi" w:hAnsiTheme="minorHAnsi" w:cstheme="minorHAnsi"/>
-          <w:sz w:val="20"/>
-          <w:szCs w:val="20"/>
-          <w:lang w:val="en-GB"/>
-        </w:rPr>
-        <w:t>, P. 99)</w:t>
+          <w:highlight w:val="yellow"/>
+          <w:lang w:val="en-GB"/>
+        </w:rPr>
+      </w:pPr>
+      <w:r>
+        <w:rPr>
+          <w:rFonts w:asciiTheme="minorHAnsi" w:hAnsiTheme="minorHAnsi" w:cstheme="minorHAnsi"/>
+          <w:sz w:val="20"/>
+          <w:szCs w:val="20"/>
+          <w:highlight w:val="yellow"/>
+          <w:lang w:val="en-GB"/>
+        </w:rPr>
+        <w:t>“</w:t>
+      </w:r>
+      <w:proofErr w:type="gramStart"/>
+      <w:r>
+        <w:rPr>
+          <w:rFonts w:asciiTheme="minorHAnsi" w:hAnsiTheme="minorHAnsi" w:cstheme="minorHAnsi"/>
+          <w:sz w:val="20"/>
+          <w:szCs w:val="20"/>
+          <w:highlight w:val="yellow"/>
+          <w:lang w:val="en-GB"/>
+        </w:rPr>
+        <w:t>Bryophytes  are</w:t>
+      </w:r>
+      <w:proofErr w:type="gramEnd"/>
+      <w:r>
+        <w:rPr>
+          <w:rFonts w:asciiTheme="minorHAnsi" w:hAnsiTheme="minorHAnsi" w:cstheme="minorHAnsi"/>
+          <w:sz w:val="20"/>
+          <w:szCs w:val="20"/>
+          <w:highlight w:val="yellow"/>
+          <w:lang w:val="en-GB"/>
+        </w:rPr>
+        <w:t xml:space="preserve">  excellent  indicators  for  a  wide  range  of  contaminants.” </w:t>
       </w:r>
     </w:p>
     <w:p>
@@ -4766,163 +4301,23 @@
           <w:lang w:val="en-GB"/>
         </w:rPr>
       </w:pPr>
-    </w:p>
-    <w:p>
-      <w:pPr>
-        <w:pStyle w:val="StandardWeb"/>
-        <w:spacing w:before="120" w:beforeAutospacing="0" w:afterLines="60"/>
-        <w:rPr>
-          <w:rFonts w:asciiTheme="minorHAnsi" w:hAnsiTheme="minorHAnsi" w:cstheme="minorHAnsi"/>
-          <w:sz w:val="20"/>
-          <w:szCs w:val="20"/>
-          <w:lang w:val="en-GB"/>
-        </w:rPr>
-      </w:pPr>
-      <w:r>
-        <w:rPr>
-          <w:rFonts w:asciiTheme="minorHAnsi" w:hAnsiTheme="minorHAnsi" w:cstheme="minorHAnsi"/>
-          <w:sz w:val="20"/>
-          <w:szCs w:val="20"/>
-          <w:lang w:val="en-GB"/>
-        </w:rPr>
-        <w:t xml:space="preserve"> </w:t>
-      </w:r>
-    </w:p>
-    <w:p>
-      <w:pPr>
-        <w:pStyle w:val="StandardWeb"/>
-        <w:spacing w:before="120" w:beforeAutospacing="0" w:afterLines="60"/>
-        <w:rPr>
-          <w:rFonts w:asciiTheme="minorHAnsi" w:hAnsiTheme="minorHAnsi" w:cstheme="minorHAnsi"/>
-          <w:sz w:val="20"/>
-          <w:szCs w:val="20"/>
-          <w:lang w:val="en-GB"/>
-        </w:rPr>
-      </w:pPr>
-      <w:r>
-        <w:rPr>
-          <w:rFonts w:asciiTheme="minorHAnsi" w:hAnsiTheme="minorHAnsi" w:cstheme="minorHAnsi"/>
-          <w:sz w:val="20"/>
-          <w:szCs w:val="20"/>
-          <w:highlight w:val="yellow"/>
-          <w:lang w:val="en-GB"/>
-        </w:rPr>
-        <w:t>“</w:t>
-      </w:r>
-      <w:proofErr w:type="gramStart"/>
-      <w:r>
-        <w:rPr>
-          <w:rFonts w:asciiTheme="minorHAnsi" w:hAnsiTheme="minorHAnsi" w:cstheme="minorHAnsi"/>
-          <w:sz w:val="20"/>
-          <w:szCs w:val="20"/>
-          <w:lang w:val="en-GB"/>
-        </w:rPr>
-        <w:t>Bryophytes  are</w:t>
-      </w:r>
-      <w:proofErr w:type="gramEnd"/>
-      <w:r>
-        <w:rPr>
-          <w:rFonts w:asciiTheme="minorHAnsi" w:hAnsiTheme="minorHAnsi" w:cstheme="minorHAnsi"/>
-          <w:sz w:val="20"/>
-          <w:szCs w:val="20"/>
-          <w:lang w:val="en-GB"/>
-        </w:rPr>
-        <w:t xml:space="preserve">  excellent  indicators  for  a  wide  range  of  contaminants.</w:t>
-      </w:r>
-      <w:r>
-        <w:rPr>
-          <w:rFonts w:asciiTheme="minorHAnsi" w:hAnsiTheme="minorHAnsi" w:cstheme="minorHAnsi"/>
-          <w:sz w:val="20"/>
-          <w:szCs w:val="20"/>
-          <w:highlight w:val="yellow"/>
-          <w:lang w:val="en-GB"/>
-        </w:rPr>
-        <w:t>”</w:t>
-      </w:r>
-      <w:r>
-        <w:rPr>
-          <w:rFonts w:asciiTheme="minorHAnsi" w:hAnsiTheme="minorHAnsi" w:cstheme="minorHAnsi"/>
-          <w:sz w:val="20"/>
-          <w:szCs w:val="20"/>
-          <w:highlight w:val="yellow"/>
-          <w:lang w:val="en-GB"/>
-        </w:rPr>
-        <w:t xml:space="preserve"> </w:t>
-      </w:r>
-    </w:p>
-    <w:p>
-      <w:pPr>
-        <w:pStyle w:val="StandardWeb"/>
-        <w:spacing w:before="120" w:beforeAutospacing="0" w:afterLines="60"/>
-        <w:rPr>
-          <w:rFonts w:asciiTheme="minorHAnsi" w:hAnsiTheme="minorHAnsi" w:cstheme="minorHAnsi"/>
-          <w:sz w:val="20"/>
-          <w:szCs w:val="20"/>
-          <w:lang w:val="en-GB"/>
-        </w:rPr>
-      </w:pPr>
-      <w:r>
-        <w:rPr>
-          <w:rFonts w:asciiTheme="minorHAnsi" w:hAnsiTheme="minorHAnsi" w:cstheme="minorHAnsi"/>
-          <w:sz w:val="20"/>
-          <w:szCs w:val="20"/>
-          <w:highlight w:val="yellow"/>
-          <w:lang w:val="en-GB"/>
-        </w:rPr>
-        <w:t>“</w:t>
-      </w:r>
-      <w:r>
-        <w:rPr>
-          <w:rFonts w:asciiTheme="minorHAnsi" w:hAnsiTheme="minorHAnsi" w:cstheme="minorHAnsi"/>
-          <w:sz w:val="20"/>
-          <w:szCs w:val="20"/>
-          <w:lang w:val="en-GB"/>
-        </w:rPr>
-        <w:t>Mosses have mainly</w:t>
-      </w:r>
-      <w:r>
-        <w:rPr>
-          <w:rFonts w:asciiTheme="minorHAnsi" w:hAnsiTheme="minorHAnsi" w:cstheme="minorHAnsi"/>
-          <w:sz w:val="20"/>
-          <w:szCs w:val="20"/>
-          <w:highlight w:val="yellow"/>
-          <w:lang w:val="en-GB"/>
-        </w:rPr>
-        <w:t xml:space="preserve"> </w:t>
-      </w:r>
-      <w:r>
-        <w:rPr>
-          <w:rFonts w:asciiTheme="minorHAnsi" w:hAnsiTheme="minorHAnsi" w:cstheme="minorHAnsi"/>
-          <w:sz w:val="20"/>
-          <w:szCs w:val="20"/>
-          <w:lang w:val="en-GB"/>
-        </w:rPr>
-        <w:t>been</w:t>
-      </w:r>
-      <w:r>
-        <w:rPr>
-          <w:rFonts w:asciiTheme="minorHAnsi" w:hAnsiTheme="minorHAnsi" w:cstheme="minorHAnsi"/>
-          <w:sz w:val="20"/>
-          <w:szCs w:val="20"/>
-          <w:lang w:val="en-GB"/>
-        </w:rPr>
-        <w:t xml:space="preserve"> </w:t>
-      </w:r>
-      <w:r>
-        <w:rPr>
-          <w:rFonts w:asciiTheme="minorHAnsi" w:hAnsiTheme="minorHAnsi" w:cstheme="minorHAnsi"/>
-          <w:sz w:val="20"/>
-          <w:szCs w:val="20"/>
-          <w:lang w:val="en-GB"/>
-        </w:rPr>
-        <w:t xml:space="preserve">used as accumulation indicators especially for heavy metals, </w:t>
-      </w:r>
-      <w:proofErr w:type="spellStart"/>
-      <w:r>
-        <w:rPr>
-          <w:rFonts w:asciiTheme="minorHAnsi" w:hAnsiTheme="minorHAnsi" w:cstheme="minorHAnsi"/>
-          <w:sz w:val="20"/>
-          <w:szCs w:val="20"/>
+      <w:r>
+        <w:rPr>
+          <w:rFonts w:asciiTheme="minorHAnsi" w:hAnsiTheme="minorHAnsi" w:cstheme="minorHAnsi"/>
+          <w:sz w:val="20"/>
+          <w:szCs w:val="20"/>
+          <w:highlight w:val="yellow"/>
+          <w:lang w:val="en-GB"/>
+        </w:rPr>
+        <w:t xml:space="preserve">“Mosses have mainly been used as accumulation indicators especially for heavy metals, </w:t>
+      </w:r>
+      <w:proofErr w:type="spellStart"/>
+      <w:r>
+        <w:rPr>
+          <w:rFonts w:asciiTheme="minorHAnsi" w:hAnsiTheme="minorHAnsi" w:cstheme="minorHAnsi"/>
+          <w:sz w:val="20"/>
+          <w:szCs w:val="20"/>
+          <w:highlight w:val="yellow"/>
           <w:lang w:val="en-GB"/>
         </w:rPr>
         <w:t>radionucleides</w:t>
@@ -4933,46 +4328,10 @@
           <w:rFonts w:asciiTheme="minorHAnsi" w:hAnsiTheme="minorHAnsi" w:cstheme="minorHAnsi"/>
           <w:sz w:val="20"/>
           <w:szCs w:val="20"/>
-          <w:lang w:val="en-GB"/>
-        </w:rPr>
-        <w:t xml:space="preserve"> and for toxic</w:t>
-      </w:r>
-      <w:r>
-        <w:rPr>
-          <w:rFonts w:asciiTheme="minorHAnsi" w:hAnsiTheme="minorHAnsi" w:cstheme="minorHAnsi"/>
-          <w:sz w:val="20"/>
-          <w:szCs w:val="20"/>
-          <w:highlight w:val="yellow"/>
-          <w:lang w:val="en-GB"/>
-        </w:rPr>
-        <w:t xml:space="preserve"> </w:t>
-      </w:r>
-      <w:r>
-        <w:rPr>
-          <w:rFonts w:asciiTheme="minorHAnsi" w:hAnsiTheme="minorHAnsi" w:cstheme="minorHAnsi"/>
-          <w:sz w:val="20"/>
-          <w:szCs w:val="20"/>
-          <w:lang w:val="en-GB"/>
-        </w:rPr>
-        <w:t>organic compounds</w:t>
-      </w:r>
-      <w:r>
-        <w:rPr>
-          <w:rFonts w:asciiTheme="minorHAnsi" w:hAnsiTheme="minorHAnsi" w:cstheme="minorHAnsi"/>
-          <w:sz w:val="20"/>
-          <w:szCs w:val="20"/>
-          <w:lang w:val="en-GB"/>
-        </w:rPr>
-        <w:t>.</w:t>
-      </w:r>
-      <w:r>
-        <w:rPr>
-          <w:rFonts w:asciiTheme="minorHAnsi" w:hAnsiTheme="minorHAnsi" w:cstheme="minorHAnsi"/>
-          <w:sz w:val="20"/>
-          <w:szCs w:val="20"/>
-          <w:lang w:val="en-GB"/>
-        </w:rPr>
-        <w:t>”</w:t>
+          <w:highlight w:val="yellow"/>
+          <w:lang w:val="en-GB"/>
+        </w:rPr>
+        <w:t xml:space="preserve"> and for toxic organic compounds.”</w:t>
       </w:r>
     </w:p>
     <w:p>
@@ -5484,15 +4843,16 @@
           <w:sz w:val="20"/>
           <w:szCs w:val="20"/>
           <w:highlight w:val="yellow"/>
-        </w:rPr>
-      </w:pPr>
-      <w:r>
-        <w:rPr>
-          <w:sz w:val="20"/>
-          <w:szCs w:val="20"/>
-          <w:lang w:val="en-GB"/>
-        </w:rPr>
-        <w:lastRenderedPageBreak/>
+          <w:lang w:val="en-GB"/>
+        </w:rPr>
+      </w:pPr>
+      <w:r>
+        <w:rPr>
+          <w:sz w:val="20"/>
+          <w:szCs w:val="20"/>
+          <w:highlight w:val="yellow"/>
+          <w:lang w:val="en-GB"/>
+        </w:rPr>
         <w:t xml:space="preserve">In recent decades, mosses have been used successfully as </w:t>
       </w:r>
       <w:proofErr w:type="spellStart"/>
@@ -5500,6 +4860,7 @@
         <w:rPr>
           <w:sz w:val="20"/>
           <w:szCs w:val="20"/>
+          <w:highlight w:val="yellow"/>
           <w:lang w:val="en-GB"/>
         </w:rPr>
         <w:t>biomonitors</w:t>
@@ -5509,15 +4870,15 @@
         <w:rPr>
           <w:sz w:val="20"/>
           <w:szCs w:val="20"/>
-          <w:lang w:val="en-GB"/>
-        </w:rPr>
-        <w:t xml:space="preserve"> of atmospheric deposition of</w:t>
-      </w:r>
-      <w:r>
-        <w:rPr>
-          <w:sz w:val="20"/>
-          <w:szCs w:val="20"/>
-          <w:highlight w:val="yellow"/>
+          <w:highlight w:val="yellow"/>
+          <w:lang w:val="en-GB"/>
+        </w:rPr>
+        <w:t xml:space="preserve"> of atmospheric deposition of heavy metals.</w:t>
+      </w:r>
+      <w:r>
+        <w:rPr>
+          <w:sz w:val="20"/>
+          <w:szCs w:val="20"/>
           <w:lang w:val="en-GB"/>
         </w:rPr>
         <w:t xml:space="preserve"> </w:t>
@@ -5528,175 +4889,32 @@
           <w:szCs w:val="20"/>
           <w:lang w:val="en-GB"/>
         </w:rPr>
-        <w:t>heavy metals</w:t>
-      </w:r>
-      <w:r>
-        <w:rPr>
-          <w:sz w:val="20"/>
-          <w:szCs w:val="20"/>
-          <w:lang w:val="en-GB"/>
-        </w:rPr>
-        <w:t xml:space="preserve">. </w:t>
-      </w:r>
-      <w:proofErr w:type="spellStart"/>
-      <w:r>
-        <w:rPr>
-          <w:sz w:val="20"/>
-          <w:szCs w:val="20"/>
-        </w:rPr>
-        <w:t>Since</w:t>
-      </w:r>
-      <w:proofErr w:type="spellEnd"/>
-      <w:r>
-        <w:rPr>
-          <w:sz w:val="20"/>
-          <w:szCs w:val="20"/>
-        </w:rPr>
-        <w:t xml:space="preserve"> 1990, </w:t>
-      </w:r>
-      <w:proofErr w:type="spellStart"/>
-      <w:r>
-        <w:rPr>
-          <w:sz w:val="20"/>
-          <w:szCs w:val="20"/>
-        </w:rPr>
-        <w:t>the</w:t>
-      </w:r>
-      <w:proofErr w:type="spellEnd"/>
-      <w:r>
-        <w:rPr>
-          <w:sz w:val="20"/>
-          <w:szCs w:val="20"/>
-        </w:rPr>
-        <w:t xml:space="preserve"> European </w:t>
-      </w:r>
-      <w:proofErr w:type="spellStart"/>
-      <w:r>
-        <w:rPr>
-          <w:sz w:val="20"/>
-          <w:szCs w:val="20"/>
-        </w:rPr>
-        <w:t>moss</w:t>
-      </w:r>
-      <w:proofErr w:type="spellEnd"/>
-      <w:r>
-        <w:rPr>
-          <w:sz w:val="20"/>
-          <w:szCs w:val="20"/>
-        </w:rPr>
-        <w:t xml:space="preserve"> </w:t>
-      </w:r>
-      <w:proofErr w:type="spellStart"/>
-      <w:r>
-        <w:rPr>
-          <w:sz w:val="20"/>
-          <w:szCs w:val="20"/>
-        </w:rPr>
-        <w:t>survey</w:t>
-      </w:r>
-      <w:proofErr w:type="spellEnd"/>
-      <w:r>
-        <w:rPr>
-          <w:sz w:val="20"/>
-          <w:szCs w:val="20"/>
-        </w:rPr>
-        <w:t xml:space="preserve"> </w:t>
-      </w:r>
-      <w:proofErr w:type="spellStart"/>
-      <w:r>
-        <w:rPr>
-          <w:sz w:val="20"/>
-          <w:szCs w:val="20"/>
-        </w:rPr>
-        <w:t>has</w:t>
-      </w:r>
-      <w:proofErr w:type="spellEnd"/>
-      <w:r>
-        <w:rPr>
-          <w:sz w:val="20"/>
-          <w:szCs w:val="20"/>
-        </w:rPr>
-        <w:t xml:space="preserve"> </w:t>
-      </w:r>
-      <w:proofErr w:type="spellStart"/>
-      <w:r>
-        <w:rPr>
-          <w:sz w:val="20"/>
-          <w:szCs w:val="20"/>
-        </w:rPr>
-        <w:t>been</w:t>
-      </w:r>
-      <w:proofErr w:type="spellEnd"/>
-      <w:r>
-        <w:rPr>
-          <w:sz w:val="20"/>
-          <w:szCs w:val="20"/>
-        </w:rPr>
-        <w:t xml:space="preserve"> </w:t>
-      </w:r>
-      <w:proofErr w:type="spellStart"/>
-      <w:r>
-        <w:rPr>
-          <w:sz w:val="20"/>
-          <w:szCs w:val="20"/>
-        </w:rPr>
-        <w:t>repeated</w:t>
-      </w:r>
-      <w:proofErr w:type="spellEnd"/>
-      <w:r>
-        <w:rPr>
-          <w:sz w:val="20"/>
-          <w:szCs w:val="20"/>
-        </w:rPr>
-        <w:t xml:space="preserve"> </w:t>
-      </w:r>
-      <w:proofErr w:type="spellStart"/>
-      <w:r>
-        <w:rPr>
-          <w:sz w:val="20"/>
-          <w:szCs w:val="20"/>
-        </w:rPr>
-        <w:t>at</w:t>
-      </w:r>
-      <w:proofErr w:type="spellEnd"/>
-      <w:r>
-        <w:rPr>
-          <w:sz w:val="20"/>
-          <w:szCs w:val="20"/>
-        </w:rPr>
-        <w:t xml:space="preserve"> </w:t>
-      </w:r>
-      <w:proofErr w:type="spellStart"/>
-      <w:r>
-        <w:rPr>
-          <w:sz w:val="20"/>
-          <w:szCs w:val="20"/>
-        </w:rPr>
-        <w:t>ﬁve-yearly</w:t>
-      </w:r>
-      <w:proofErr w:type="spellEnd"/>
-      <w:r>
-        <w:rPr>
-          <w:sz w:val="20"/>
-          <w:szCs w:val="20"/>
-        </w:rPr>
-        <w:t xml:space="preserve"> </w:t>
-      </w:r>
-      <w:proofErr w:type="spellStart"/>
-      <w:r>
-        <w:rPr>
-          <w:sz w:val="20"/>
-          <w:szCs w:val="20"/>
-        </w:rPr>
-        <w:t>intervals</w:t>
-      </w:r>
-      <w:proofErr w:type="spellEnd"/>
-      <w:r>
-        <w:rPr>
-          <w:sz w:val="20"/>
-          <w:szCs w:val="20"/>
-        </w:rPr>
-        <w:t xml:space="preserve">. </w:t>
+        <w:t xml:space="preserve">Since 1990, the European moss survey has been repeated at </w:t>
+      </w:r>
+      <w:r>
+        <w:rPr>
+          <w:sz w:val="20"/>
+          <w:szCs w:val="20"/>
+        </w:rPr>
+        <w:t>ﬁ</w:t>
+      </w:r>
+      <w:proofErr w:type="spellStart"/>
+      <w:r>
+        <w:rPr>
+          <w:sz w:val="20"/>
+          <w:szCs w:val="20"/>
+          <w:lang w:val="en-GB"/>
+        </w:rPr>
+        <w:t>ve</w:t>
+      </w:r>
+      <w:proofErr w:type="spellEnd"/>
+      <w:r>
+        <w:rPr>
+          <w:sz w:val="20"/>
+          <w:szCs w:val="20"/>
+          <w:lang w:val="en-GB"/>
+        </w:rPr>
+        <w:t xml:space="preserve">-yearly intervals. </w:t>
       </w:r>
       <w:r>
         <w:rPr>
@@ -5735,43 +4953,10 @@
         <w:rPr>
           <w:sz w:val="20"/>
           <w:szCs w:val="20"/>
-          <w:lang w:val="en-GB"/>
-        </w:rPr>
-        <w:t>in 2005 the lowest concentrations of metals in mosses were</w:t>
-      </w:r>
-      <w:r>
-        <w:rPr>
-          <w:sz w:val="20"/>
-          <w:szCs w:val="20"/>
-          <w:highlight w:val="yellow"/>
-          <w:lang w:val="en-GB"/>
-        </w:rPr>
-        <w:t xml:space="preserve"> </w:t>
-      </w:r>
-      <w:r>
-        <w:rPr>
-          <w:sz w:val="20"/>
-          <w:szCs w:val="20"/>
-          <w:lang w:val="en-GB"/>
-        </w:rPr>
-        <w:t>generally found in Scandinavia, the Baltic States and northern parts of the UK; the highest concentrations</w:t>
-      </w:r>
-      <w:r>
-        <w:rPr>
-          <w:sz w:val="20"/>
-          <w:szCs w:val="20"/>
-          <w:highlight w:val="yellow"/>
-          <w:lang w:val="en-GB"/>
-        </w:rPr>
-        <w:t xml:space="preserve"> </w:t>
-      </w:r>
-      <w:r>
-        <w:rPr>
-          <w:sz w:val="20"/>
-          <w:szCs w:val="20"/>
-          <w:lang w:val="en-GB"/>
-        </w:rPr>
-        <w:t>were generally found in Belgium and south-eastern Europe</w:t>
+          <w:highlight w:val="yellow"/>
+          <w:lang w:val="en-GB"/>
+        </w:rPr>
+        <w:t>in 2005 the lowest concentrations of metals in mosses were generally found in Scandinavia, the Baltic States and northern parts of the UK; the highest concentrations were generally found in Belgium and south-eastern Europe</w:t>
       </w:r>
       <w:r>
         <w:rPr>
@@ -5785,49 +4970,17 @@
         <w:rPr>
           <w:sz w:val="20"/>
           <w:szCs w:val="20"/>
-          <w:lang w:val="en-GB"/>
-        </w:rPr>
-        <w:t>Since 1990, the concentration in mosses has declined the</w:t>
-      </w:r>
-      <w:r>
-        <w:rPr>
-          <w:sz w:val="20"/>
-          <w:szCs w:val="20"/>
-          <w:highlight w:val="yellow"/>
-          <w:lang w:val="en-GB"/>
-        </w:rPr>
-        <w:t xml:space="preserve"> </w:t>
-      </w:r>
-      <w:r>
-        <w:rPr>
-          <w:sz w:val="20"/>
-          <w:szCs w:val="20"/>
-          <w:lang w:val="en-GB"/>
-        </w:rPr>
-        <w:t>most for arsenic, cadmium, iron, lead and vanadium (52e72%), followed by copper, nickel and zinc</w:t>
-      </w:r>
-      <w:r>
-        <w:rPr>
-          <w:sz w:val="20"/>
-          <w:szCs w:val="20"/>
-          <w:highlight w:val="yellow"/>
-          <w:lang w:val="en-GB"/>
-        </w:rPr>
-        <w:t xml:space="preserve"> </w:t>
-      </w:r>
-      <w:r>
-        <w:rPr>
-          <w:sz w:val="20"/>
-          <w:szCs w:val="20"/>
-          <w:lang w:val="en-GB"/>
-        </w:rPr>
-        <w:t xml:space="preserve">(20e30%), with no </w:t>
-      </w:r>
-      <w:proofErr w:type="spellStart"/>
-      <w:r>
-        <w:rPr>
-          <w:sz w:val="20"/>
-          <w:szCs w:val="20"/>
+          <w:highlight w:val="yellow"/>
+          <w:lang w:val="en-GB"/>
+        </w:rPr>
+        <w:t xml:space="preserve">Since 1990, the concentration in mosses has declined the most for arsenic, cadmium, iron, lead and vanadium (52e72%), followed by copper, nickel and zinc (20e30%), with no </w:t>
+      </w:r>
+      <w:proofErr w:type="spellStart"/>
+      <w:r>
+        <w:rPr>
+          <w:sz w:val="20"/>
+          <w:szCs w:val="20"/>
+          <w:highlight w:val="yellow"/>
           <w:lang w:val="en-GB"/>
         </w:rPr>
         <w:t>signi</w:t>
@@ -5837,6 +4990,7 @@
         <w:rPr>
           <w:sz w:val="20"/>
           <w:szCs w:val="20"/>
+          <w:highlight w:val="yellow"/>
         </w:rPr>
         <w:t>ﬁ</w:t>
       </w:r>
@@ -5844,170 +4998,38 @@
         <w:rPr>
           <w:sz w:val="20"/>
           <w:szCs w:val="20"/>
-          <w:lang w:val="en-GB"/>
-        </w:rPr>
-        <w:t>cant reduction being observed for mercury (12% since 1995) and chromium</w:t>
-      </w:r>
-      <w:r>
-        <w:rPr>
-          <w:sz w:val="20"/>
-          <w:szCs w:val="20"/>
-          <w:highlight w:val="yellow"/>
-          <w:lang w:val="en-GB"/>
-        </w:rPr>
-        <w:t xml:space="preserve"> </w:t>
-      </w:r>
-      <w:r>
-        <w:rPr>
-          <w:sz w:val="20"/>
-          <w:szCs w:val="20"/>
-          <w:lang w:val="en-GB"/>
-        </w:rPr>
-        <w:t xml:space="preserve">(2%). </w:t>
-      </w:r>
-      <w:proofErr w:type="spellStart"/>
-      <w:r>
-        <w:rPr>
-          <w:sz w:val="20"/>
-          <w:szCs w:val="20"/>
-        </w:rPr>
-        <w:t>However</w:t>
-      </w:r>
-      <w:proofErr w:type="spellEnd"/>
-      <w:r>
-        <w:rPr>
-          <w:sz w:val="20"/>
-          <w:szCs w:val="20"/>
-        </w:rPr>
-        <w:t xml:space="preserve">, temporal </w:t>
-      </w:r>
-      <w:proofErr w:type="spellStart"/>
-      <w:r>
-        <w:rPr>
-          <w:sz w:val="20"/>
-          <w:szCs w:val="20"/>
-        </w:rPr>
-        <w:t>trends</w:t>
-      </w:r>
-      <w:proofErr w:type="spellEnd"/>
-      <w:r>
-        <w:rPr>
-          <w:sz w:val="20"/>
-          <w:szCs w:val="20"/>
-        </w:rPr>
-        <w:t xml:space="preserve"> </w:t>
-      </w:r>
-      <w:proofErr w:type="spellStart"/>
-      <w:r>
-        <w:rPr>
-          <w:sz w:val="20"/>
-          <w:szCs w:val="20"/>
-        </w:rPr>
-        <w:t>were</w:t>
-      </w:r>
-      <w:proofErr w:type="spellEnd"/>
-      <w:r>
-        <w:rPr>
-          <w:sz w:val="20"/>
-          <w:szCs w:val="20"/>
-        </w:rPr>
-        <w:t xml:space="preserve"> </w:t>
-      </w:r>
-      <w:proofErr w:type="spellStart"/>
-      <w:r>
-        <w:rPr>
-          <w:sz w:val="20"/>
-          <w:szCs w:val="20"/>
-        </w:rPr>
-        <w:t>country-speciﬁc</w:t>
-      </w:r>
-      <w:proofErr w:type="spellEnd"/>
-      <w:r>
-        <w:rPr>
-          <w:sz w:val="20"/>
-          <w:szCs w:val="20"/>
-        </w:rPr>
-        <w:t xml:space="preserve"> </w:t>
-      </w:r>
-      <w:proofErr w:type="spellStart"/>
-      <w:r>
-        <w:rPr>
-          <w:sz w:val="20"/>
-          <w:szCs w:val="20"/>
-        </w:rPr>
-        <w:t>with</w:t>
-      </w:r>
-      <w:proofErr w:type="spellEnd"/>
-      <w:r>
-        <w:rPr>
-          <w:sz w:val="20"/>
-          <w:szCs w:val="20"/>
-        </w:rPr>
-        <w:t xml:space="preserve"> </w:t>
-      </w:r>
-      <w:proofErr w:type="spellStart"/>
-      <w:r>
-        <w:rPr>
-          <w:sz w:val="20"/>
-          <w:szCs w:val="20"/>
-        </w:rPr>
-        <w:t>sometimes</w:t>
-      </w:r>
-      <w:proofErr w:type="spellEnd"/>
-      <w:r>
-        <w:rPr>
-          <w:sz w:val="20"/>
-          <w:szCs w:val="20"/>
-        </w:rPr>
-        <w:t xml:space="preserve"> </w:t>
-      </w:r>
-      <w:proofErr w:type="spellStart"/>
-      <w:r>
-        <w:rPr>
-          <w:sz w:val="20"/>
-          <w:szCs w:val="20"/>
-        </w:rPr>
-        <w:t>increases</w:t>
-      </w:r>
-      <w:proofErr w:type="spellEnd"/>
-      <w:r>
-        <w:rPr>
-          <w:sz w:val="20"/>
-          <w:szCs w:val="20"/>
-        </w:rPr>
-        <w:t xml:space="preserve"> </w:t>
-      </w:r>
-      <w:proofErr w:type="spellStart"/>
-      <w:r>
-        <w:rPr>
-          <w:sz w:val="20"/>
-          <w:szCs w:val="20"/>
-        </w:rPr>
-        <w:t>being</w:t>
-      </w:r>
-      <w:proofErr w:type="spellEnd"/>
-      <w:r>
-        <w:rPr>
-          <w:sz w:val="20"/>
-          <w:szCs w:val="20"/>
-        </w:rPr>
-        <w:t xml:space="preserve"> </w:t>
-      </w:r>
-      <w:proofErr w:type="spellStart"/>
-      <w:r>
-        <w:rPr>
-          <w:sz w:val="20"/>
-          <w:szCs w:val="20"/>
-        </w:rPr>
-        <w:t>found</w:t>
-      </w:r>
-      <w:proofErr w:type="spellEnd"/>
-      <w:r>
-        <w:rPr>
-          <w:sz w:val="20"/>
-          <w:szCs w:val="20"/>
-        </w:rPr>
-        <w:t>.</w:t>
+          <w:highlight w:val="yellow"/>
+          <w:lang w:val="en-GB"/>
+        </w:rPr>
+        <w:t>cant reduction being observed for mercury (12% since 1995) and chromium (2%). However, temporal trends were country-</w:t>
+      </w:r>
+      <w:proofErr w:type="spellStart"/>
+      <w:r>
+        <w:rPr>
+          <w:sz w:val="20"/>
+          <w:szCs w:val="20"/>
+          <w:highlight w:val="yellow"/>
+          <w:lang w:val="en-GB"/>
+        </w:rPr>
+        <w:t>speci</w:t>
+      </w:r>
+      <w:proofErr w:type="spellEnd"/>
+      <w:r>
+        <w:rPr>
+          <w:sz w:val="20"/>
+          <w:szCs w:val="20"/>
+          <w:highlight w:val="yellow"/>
+        </w:rPr>
+        <w:t>ﬁ</w:t>
+      </w:r>
+      <w:r>
+        <w:rPr>
+          <w:sz w:val="20"/>
+          <w:szCs w:val="20"/>
+          <w:highlight w:val="yellow"/>
+          <w:lang w:val="en-GB"/>
+        </w:rPr>
+        <w:t>c with sometimes increases being found.</w:t>
       </w:r>
     </w:p>
     <w:p>
@@ -6030,6 +5052,7 @@
           <w:szCs w:val="20"/>
           <w:lang w:val="en-GB"/>
         </w:rPr>
+        <w:lastRenderedPageBreak/>
         <w:t>(</w:t>
       </w:r>
       <w:proofErr w:type="spellStart"/>
@@ -6237,13 +5260,29 @@
           <w:szCs w:val="20"/>
           <w:lang w:val="en-GB"/>
         </w:rPr>
-        <w:t>proposes guidelines for the sustainable management of tree moss (a mixture of mosses</w:t>
-      </w:r>
-      <w:r>
-        <w:rPr>
-          <w:sz w:val="20"/>
-          <w:szCs w:val="20"/>
-          <w:highlight w:val="yellow"/>
+        <w:t xml:space="preserve">proposes guidelines for the </w:t>
+      </w:r>
+      <w:r>
+        <w:rPr>
+          <w:sz w:val="20"/>
+          <w:szCs w:val="20"/>
+          <w:highlight w:val="yellow"/>
+          <w:lang w:val="en-GB"/>
+        </w:rPr>
+        <w:t>sustainable management of tree moss (a mixture of mosses and liverworts)</w:t>
+      </w:r>
+      <w:r>
+        <w:rPr>
+          <w:sz w:val="20"/>
+          <w:szCs w:val="20"/>
+          <w:lang w:val="en-GB"/>
+        </w:rPr>
+        <w:t>.</w:t>
+      </w:r>
+      <w:r>
+        <w:rPr>
+          <w:sz w:val="20"/>
+          <w:szCs w:val="20"/>
           <w:lang w:val="en-GB"/>
         </w:rPr>
         <w:t xml:space="preserve"> </w:t>
@@ -6252,40 +5291,67 @@
         <w:rPr>
           <w:sz w:val="20"/>
           <w:szCs w:val="20"/>
-          <w:lang w:val="en-GB"/>
-        </w:rPr>
-        <w:t>and liverworts).</w:t>
-      </w:r>
-      <w:r>
-        <w:rPr>
-          <w:sz w:val="20"/>
-          <w:szCs w:val="20"/>
+          <w:highlight w:val="yellow"/>
+          <w:lang w:val="en-GB"/>
+        </w:rPr>
+        <w:t xml:space="preserve">The epiphytic species most affected by harvest are </w:t>
+      </w:r>
+      <w:proofErr w:type="spellStart"/>
+      <w:r>
+        <w:rPr>
+          <w:sz w:val="20"/>
+          <w:szCs w:val="20"/>
+          <w:highlight w:val="yellow"/>
+          <w:lang w:val="en-GB"/>
+        </w:rPr>
+        <w:t>Isothecium</w:t>
+      </w:r>
+      <w:proofErr w:type="spellEnd"/>
+      <w:r>
+        <w:rPr>
+          <w:sz w:val="20"/>
+          <w:szCs w:val="20"/>
+          <w:highlight w:val="yellow"/>
           <w:lang w:val="en-GB"/>
         </w:rPr>
         <w:t xml:space="preserve"> </w:t>
       </w:r>
-      <w:r>
-        <w:rPr>
-          <w:sz w:val="20"/>
-          <w:szCs w:val="20"/>
-          <w:lang w:val="en-GB"/>
-        </w:rPr>
-        <w:t xml:space="preserve">The epiphytic species most affected by harvest are </w:t>
-      </w:r>
-      <w:proofErr w:type="spellStart"/>
-      <w:r>
-        <w:rPr>
-          <w:sz w:val="20"/>
-          <w:szCs w:val="20"/>
-          <w:lang w:val="en-GB"/>
-        </w:rPr>
-        <w:t>Isothecium</w:t>
-      </w:r>
-      <w:proofErr w:type="spellEnd"/>
-      <w:r>
-        <w:rPr>
-          <w:sz w:val="20"/>
-          <w:szCs w:val="20"/>
+      <w:proofErr w:type="spellStart"/>
+      <w:r>
+        <w:rPr>
+          <w:sz w:val="20"/>
+          <w:szCs w:val="20"/>
+          <w:highlight w:val="yellow"/>
+          <w:lang w:val="en-GB"/>
+        </w:rPr>
+        <w:t>myosuroides</w:t>
+      </w:r>
+      <w:proofErr w:type="spellEnd"/>
+      <w:r>
+        <w:rPr>
+          <w:sz w:val="20"/>
+          <w:szCs w:val="20"/>
+          <w:highlight w:val="yellow"/>
+          <w:lang w:val="en-GB"/>
+        </w:rPr>
+        <w:t xml:space="preserve">, </w:t>
+      </w:r>
+      <w:proofErr w:type="spellStart"/>
+      <w:r>
+        <w:rPr>
+          <w:sz w:val="20"/>
+          <w:szCs w:val="20"/>
+          <w:highlight w:val="yellow"/>
+          <w:lang w:val="en-GB"/>
+        </w:rPr>
+        <w:t>Neckera</w:t>
+      </w:r>
+      <w:proofErr w:type="spellEnd"/>
+      <w:r>
+        <w:rPr>
+          <w:sz w:val="20"/>
+          <w:szCs w:val="20"/>
+          <w:highlight w:val="yellow"/>
           <w:lang w:val="en-GB"/>
         </w:rPr>
         <w:t xml:space="preserve"> </w:t>
@@ -6295,19 +5361,32 @@
         <w:rPr>
           <w:sz w:val="20"/>
           <w:szCs w:val="20"/>
-          <w:lang w:val="en-GB"/>
-        </w:rPr>
-        <w:t>myosuroides</w:t>
-      </w:r>
-      <w:proofErr w:type="spellEnd"/>
-      <w:r>
-        <w:rPr>
-          <w:sz w:val="20"/>
-          <w:szCs w:val="20"/>
-          <w:lang w:val="en-GB"/>
-        </w:rPr>
-        <w:t>,</w:t>
-      </w:r>
+          <w:highlight w:val="yellow"/>
+          <w:lang w:val="en-GB"/>
+        </w:rPr>
+        <w:t>douglasii</w:t>
+      </w:r>
+      <w:proofErr w:type="spellEnd"/>
+      <w:r>
+        <w:rPr>
+          <w:sz w:val="20"/>
+          <w:szCs w:val="20"/>
+          <w:highlight w:val="yellow"/>
+          <w:lang w:val="en-GB"/>
+        </w:rPr>
+        <w:t xml:space="preserve">, and </w:t>
+      </w:r>
+      <w:proofErr w:type="spellStart"/>
+      <w:r>
+        <w:rPr>
+          <w:sz w:val="20"/>
+          <w:szCs w:val="20"/>
+          <w:highlight w:val="yellow"/>
+          <w:lang w:val="en-GB"/>
+        </w:rPr>
+        <w:t>Porella</w:t>
+      </w:r>
+      <w:proofErr w:type="spellEnd"/>
       <w:r>
         <w:rPr>
           <w:sz w:val="20"/>
@@ -6322,11 +5401,41 @@
         <w:rPr>
           <w:sz w:val="20"/>
           <w:szCs w:val="20"/>
-          <w:lang w:val="en-GB"/>
-        </w:rPr>
-        <w:t>Neckera</w:t>
-      </w:r>
-      <w:proofErr w:type="spellEnd"/>
+          <w:highlight w:val="yellow"/>
+          <w:lang w:val="en-GB"/>
+        </w:rPr>
+        <w:t>navicularis</w:t>
+      </w:r>
+      <w:proofErr w:type="spellEnd"/>
+      <w:r>
+        <w:rPr>
+          <w:sz w:val="20"/>
+          <w:szCs w:val="20"/>
+          <w:highlight w:val="yellow"/>
+          <w:lang w:val="en-GB"/>
+        </w:rPr>
+        <w:t xml:space="preserve">, but dozens of </w:t>
+      </w:r>
+      <w:proofErr w:type="spellStart"/>
+      <w:r>
+        <w:rPr>
+          <w:sz w:val="20"/>
+          <w:szCs w:val="20"/>
+          <w:highlight w:val="yellow"/>
+          <w:lang w:val="en-GB"/>
+        </w:rPr>
+        <w:t>taxa</w:t>
+      </w:r>
+      <w:proofErr w:type="spellEnd"/>
+      <w:r>
+        <w:rPr>
+          <w:sz w:val="20"/>
+          <w:szCs w:val="20"/>
+          <w:highlight w:val="yellow"/>
+          <w:lang w:val="en-GB"/>
+        </w:rPr>
+        <w:t xml:space="preserve"> are thought to be impacted. Harvest impacts include reductions in biomass and cover and changes in relative species composition, but it is too early to tell if the species composition will return to pre-harvest conditions.</w:t>
+      </w:r>
       <w:r>
         <w:rPr>
           <w:sz w:val="20"/>
@@ -6335,34 +5444,15 @@
         </w:rPr>
         <w:t xml:space="preserve"> </w:t>
       </w:r>
-      <w:proofErr w:type="spellStart"/>
-      <w:r>
-        <w:rPr>
-          <w:sz w:val="20"/>
-          <w:szCs w:val="20"/>
-          <w:lang w:val="en-GB"/>
-        </w:rPr>
-        <w:t>douglasii</w:t>
-      </w:r>
-      <w:proofErr w:type="spellEnd"/>
-      <w:r>
-        <w:rPr>
-          <w:sz w:val="20"/>
-          <w:szCs w:val="20"/>
-          <w:lang w:val="en-GB"/>
-        </w:rPr>
-        <w:t xml:space="preserve">, and </w:t>
-      </w:r>
-      <w:proofErr w:type="spellStart"/>
-      <w:r>
-        <w:rPr>
-          <w:sz w:val="20"/>
-          <w:szCs w:val="20"/>
-          <w:lang w:val="en-GB"/>
-        </w:rPr>
-        <w:t>Porella</w:t>
-      </w:r>
-      <w:proofErr w:type="spellEnd"/>
+      <w:r>
+        <w:rPr>
+          <w:sz w:val="20"/>
+          <w:szCs w:val="20"/>
+          <w:highlight w:val="red"/>
+          <w:lang w:val="en-GB"/>
+        </w:rPr>
+        <w:t>Biomass recovery is slow and estimated rotation periods are 15–25 years.</w:t>
+      </w:r>
       <w:r>
         <w:rPr>
           <w:sz w:val="20"/>
@@ -6371,46 +5461,28 @@
         </w:rPr>
         <w:t xml:space="preserve"> </w:t>
       </w:r>
-      <w:proofErr w:type="spellStart"/>
-      <w:r>
-        <w:rPr>
-          <w:sz w:val="20"/>
-          <w:szCs w:val="20"/>
-          <w:lang w:val="en-GB"/>
-        </w:rPr>
-        <w:t>navicularis</w:t>
-      </w:r>
-      <w:proofErr w:type="spellEnd"/>
-      <w:r>
-        <w:rPr>
-          <w:sz w:val="20"/>
-          <w:szCs w:val="20"/>
-          <w:lang w:val="en-GB"/>
-        </w:rPr>
-        <w:t xml:space="preserve">, but dozens of </w:t>
-      </w:r>
-      <w:proofErr w:type="spellStart"/>
-      <w:r>
-        <w:rPr>
-          <w:sz w:val="20"/>
-          <w:szCs w:val="20"/>
-          <w:lang w:val="en-GB"/>
-        </w:rPr>
-        <w:t>taxa</w:t>
-      </w:r>
-      <w:proofErr w:type="spellEnd"/>
-      <w:r>
-        <w:rPr>
-          <w:sz w:val="20"/>
-          <w:szCs w:val="20"/>
-          <w:lang w:val="en-GB"/>
-        </w:rPr>
-        <w:t xml:space="preserve"> are thought to be impacted.</w:t>
-      </w:r>
-      <w:r>
-        <w:rPr>
-          <w:sz w:val="20"/>
-          <w:szCs w:val="20"/>
+      <w:r>
+        <w:rPr>
+          <w:sz w:val="20"/>
+          <w:szCs w:val="20"/>
+          <w:lang w:val="en-GB"/>
+        </w:rPr>
+        <w:t xml:space="preserve">Inventory estimates are still lacking, but </w:t>
+      </w:r>
+      <w:r>
+        <w:rPr>
+          <w:sz w:val="20"/>
+          <w:szCs w:val="20"/>
+          <w:highlight w:val="yellow"/>
+          <w:lang w:val="en-GB"/>
+        </w:rPr>
+        <w:t>harvestable quantities of epiphytic moss are most abundant in low elevation and riparian areas and absent in stands that are very dark and/or lack</w:t>
+      </w:r>
+      <w:r>
+        <w:rPr>
+          <w:sz w:val="20"/>
+          <w:szCs w:val="20"/>
+          <w:highlight w:val="yellow"/>
           <w:lang w:val="en-GB"/>
         </w:rPr>
         <w:t xml:space="preserve"> </w:t>
@@ -6419,216 +5491,154 @@
         <w:rPr>
           <w:sz w:val="20"/>
           <w:szCs w:val="20"/>
-          <w:lang w:val="en-GB"/>
-        </w:rPr>
-        <w:t>Harvest impacts include reductions in biomass and cover and changes in relative species composition, but it is too early to tell if the species composition will return to pre-harvest</w:t>
-      </w:r>
-      <w:r>
-        <w:rPr>
-          <w:sz w:val="20"/>
-          <w:szCs w:val="20"/>
-          <w:highlight w:val="yellow"/>
+          <w:highlight w:val="yellow"/>
+          <w:lang w:val="en-GB"/>
+        </w:rPr>
+        <w:t>hardwood tree and shrub species</w:t>
+      </w:r>
+      <w:r>
+        <w:rPr>
+          <w:sz w:val="20"/>
+          <w:szCs w:val="20"/>
+          <w:lang w:val="en-GB"/>
+        </w:rPr>
+        <w:t xml:space="preserve"> (e.g., &lt;70-year-old Douglas-</w:t>
+      </w:r>
+      <w:r>
+        <w:rPr>
+          <w:sz w:val="20"/>
+          <w:szCs w:val="20"/>
+        </w:rPr>
+        <w:t>ﬁ</w:t>
+      </w:r>
+      <w:r>
+        <w:rPr>
+          <w:sz w:val="20"/>
+          <w:szCs w:val="20"/>
+          <w:lang w:val="en-GB"/>
+        </w:rPr>
+        <w:t>r (</w:t>
+      </w:r>
+      <w:proofErr w:type="spellStart"/>
+      <w:r>
+        <w:rPr>
+          <w:sz w:val="20"/>
+          <w:szCs w:val="20"/>
+          <w:lang w:val="en-GB"/>
+        </w:rPr>
+        <w:t>Pseudotsuga</w:t>
+      </w:r>
+      <w:proofErr w:type="spellEnd"/>
+      <w:r>
+        <w:rPr>
+          <w:sz w:val="20"/>
+          <w:szCs w:val="20"/>
           <w:lang w:val="en-GB"/>
         </w:rPr>
         <w:t xml:space="preserve"> </w:t>
       </w:r>
-      <w:r>
-        <w:rPr>
-          <w:sz w:val="20"/>
-          <w:szCs w:val="20"/>
-          <w:lang w:val="en-GB"/>
-        </w:rPr>
-        <w:t xml:space="preserve">conditions. </w:t>
-      </w:r>
-      <w:proofErr w:type="spellStart"/>
-      <w:r>
-        <w:rPr>
-          <w:sz w:val="20"/>
-          <w:szCs w:val="20"/>
-        </w:rPr>
-        <w:t>Biomass</w:t>
-      </w:r>
-      <w:proofErr w:type="spellEnd"/>
-      <w:r>
-        <w:rPr>
-          <w:sz w:val="20"/>
-          <w:szCs w:val="20"/>
+      <w:proofErr w:type="spellStart"/>
+      <w:r>
+        <w:rPr>
+          <w:sz w:val="20"/>
+          <w:szCs w:val="20"/>
+          <w:lang w:val="en-GB"/>
+        </w:rPr>
+        <w:t>menziesii</w:t>
+      </w:r>
+      <w:proofErr w:type="spellEnd"/>
+      <w:r>
+        <w:rPr>
+          <w:sz w:val="20"/>
+          <w:szCs w:val="20"/>
+          <w:lang w:val="en-GB"/>
+        </w:rPr>
+        <w:t>) plantations).</w:t>
+      </w:r>
+      <w:r>
+        <w:rPr>
+          <w:sz w:val="20"/>
+          <w:szCs w:val="20"/>
+          <w:lang w:val="en-GB"/>
+        </w:rPr>
+        <w:t xml:space="preserve"> Future research should focus </w:t>
+      </w:r>
+      <w:r>
+        <w:rPr>
+          <w:sz w:val="20"/>
+          <w:szCs w:val="20"/>
+          <w:lang w:val="en-GB"/>
+        </w:rPr>
+        <w:t xml:space="preserve">on locating </w:t>
+      </w:r>
+      <w:proofErr w:type="spellStart"/>
+      <w:r>
+        <w:rPr>
+          <w:sz w:val="20"/>
+          <w:szCs w:val="20"/>
+          <w:lang w:val="en-GB"/>
+        </w:rPr>
+        <w:t>unimpacted</w:t>
+      </w:r>
+      <w:proofErr w:type="spellEnd"/>
+      <w:r>
+        <w:rPr>
+          <w:sz w:val="20"/>
+          <w:szCs w:val="20"/>
+          <w:lang w:val="en-GB"/>
+        </w:rPr>
+        <w:t xml:space="preserve"> reference sites and evaluating the ecosystem functions provided by harvestable moss mats, including the provision of</w:t>
+      </w:r>
+      <w:r>
+        <w:rPr>
+          <w:sz w:val="20"/>
+          <w:szCs w:val="20"/>
+          <w:highlight w:val="yellow"/>
+          <w:lang w:val="en-GB"/>
         </w:rPr>
         <w:t xml:space="preserve"> </w:t>
       </w:r>
-      <w:proofErr w:type="spellStart"/>
-      <w:r>
-        <w:rPr>
-          <w:sz w:val="20"/>
-          <w:szCs w:val="20"/>
-        </w:rPr>
-        <w:t>recovery</w:t>
-      </w:r>
-      <w:proofErr w:type="spellEnd"/>
-      <w:r>
-        <w:rPr>
-          <w:sz w:val="20"/>
-          <w:szCs w:val="20"/>
+      <w:r>
+        <w:rPr>
+          <w:sz w:val="20"/>
+          <w:szCs w:val="20"/>
+          <w:lang w:val="en-GB"/>
+        </w:rPr>
+        <w:t>habitat and nutrient and water cycling.</w:t>
+      </w:r>
+      <w:r>
+        <w:rPr>
+          <w:sz w:val="20"/>
+          <w:szCs w:val="20"/>
+          <w:lang w:val="en-GB"/>
         </w:rPr>
         <w:t xml:space="preserve"> </w:t>
       </w:r>
-      <w:proofErr w:type="spellStart"/>
-      <w:r>
-        <w:rPr>
-          <w:sz w:val="20"/>
-          <w:szCs w:val="20"/>
-        </w:rPr>
-        <w:t>is</w:t>
-      </w:r>
-      <w:proofErr w:type="spellEnd"/>
-      <w:r>
-        <w:rPr>
-          <w:sz w:val="20"/>
-          <w:szCs w:val="20"/>
-        </w:rPr>
-        <w:t xml:space="preserve"> </w:t>
-      </w:r>
-      <w:proofErr w:type="spellStart"/>
-      <w:r>
-        <w:rPr>
-          <w:sz w:val="20"/>
-          <w:szCs w:val="20"/>
-        </w:rPr>
-        <w:t>slow</w:t>
-      </w:r>
-      <w:proofErr w:type="spellEnd"/>
-      <w:r>
-        <w:rPr>
-          <w:sz w:val="20"/>
-          <w:szCs w:val="20"/>
-        </w:rPr>
-        <w:t xml:space="preserve"> </w:t>
-      </w:r>
-      <w:proofErr w:type="spellStart"/>
-      <w:r>
-        <w:rPr>
-          <w:sz w:val="20"/>
-          <w:szCs w:val="20"/>
-        </w:rPr>
-        <w:t>and</w:t>
-      </w:r>
-      <w:proofErr w:type="spellEnd"/>
-      <w:r>
-        <w:rPr>
-          <w:sz w:val="20"/>
-          <w:szCs w:val="20"/>
-        </w:rPr>
-        <w:t xml:space="preserve"> </w:t>
-      </w:r>
-      <w:proofErr w:type="spellStart"/>
-      <w:r>
-        <w:rPr>
-          <w:sz w:val="20"/>
-          <w:szCs w:val="20"/>
-        </w:rPr>
-        <w:t>estimated</w:t>
-      </w:r>
-      <w:proofErr w:type="spellEnd"/>
-      <w:r>
-        <w:rPr>
-          <w:sz w:val="20"/>
-          <w:szCs w:val="20"/>
-        </w:rPr>
-        <w:t xml:space="preserve"> </w:t>
-      </w:r>
-      <w:proofErr w:type="spellStart"/>
-      <w:r>
-        <w:rPr>
-          <w:sz w:val="20"/>
-          <w:szCs w:val="20"/>
-        </w:rPr>
-        <w:t>rotation</w:t>
-      </w:r>
-      <w:proofErr w:type="spellEnd"/>
-      <w:r>
-        <w:rPr>
-          <w:sz w:val="20"/>
-          <w:szCs w:val="20"/>
-        </w:rPr>
-        <w:t xml:space="preserve"> </w:t>
-      </w:r>
-      <w:proofErr w:type="spellStart"/>
-      <w:r>
-        <w:rPr>
-          <w:sz w:val="20"/>
-          <w:szCs w:val="20"/>
-        </w:rPr>
-        <w:t>periods</w:t>
-      </w:r>
-      <w:proofErr w:type="spellEnd"/>
-      <w:r>
-        <w:rPr>
-          <w:sz w:val="20"/>
-          <w:szCs w:val="20"/>
-        </w:rPr>
-        <w:t xml:space="preserve"> </w:t>
-      </w:r>
-      <w:proofErr w:type="spellStart"/>
-      <w:r>
-        <w:rPr>
-          <w:sz w:val="20"/>
-          <w:szCs w:val="20"/>
-        </w:rPr>
-        <w:t>are</w:t>
-      </w:r>
-      <w:proofErr w:type="spellEnd"/>
-      <w:r>
-        <w:rPr>
-          <w:sz w:val="20"/>
-          <w:szCs w:val="20"/>
-        </w:rPr>
-        <w:t xml:space="preserve"> 15–25 </w:t>
-      </w:r>
-      <w:proofErr w:type="spellStart"/>
-      <w:r>
-        <w:rPr>
-          <w:sz w:val="20"/>
-          <w:szCs w:val="20"/>
-        </w:rPr>
-        <w:t>years</w:t>
-      </w:r>
-      <w:proofErr w:type="spellEnd"/>
-      <w:r>
-        <w:rPr>
-          <w:sz w:val="20"/>
-          <w:szCs w:val="20"/>
-        </w:rPr>
-        <w:t xml:space="preserve">. </w:t>
-      </w:r>
-      <w:r>
-        <w:rPr>
-          <w:sz w:val="20"/>
-          <w:szCs w:val="20"/>
-          <w:lang w:val="en-GB"/>
-        </w:rPr>
-        <w:t>Inventory estimates are still lacking, but harvestable quantities of epiphytic moss are most abundant in low elevation and riparian areas and absent in stands that are very dark and/or lack</w:t>
-      </w:r>
-      <w:r>
-        <w:rPr>
-          <w:sz w:val="20"/>
-          <w:szCs w:val="20"/>
-          <w:highlight w:val="yellow"/>
-          <w:lang w:val="en-GB"/>
-        </w:rPr>
-        <w:t xml:space="preserve"> </w:t>
-      </w:r>
-      <w:r>
-        <w:rPr>
-          <w:sz w:val="20"/>
-          <w:szCs w:val="20"/>
-          <w:lang w:val="en-GB"/>
-        </w:rPr>
-        <w:t>hardwood tree and shrub species (e.g., &lt;70-year-old Douglas-</w:t>
-      </w:r>
-      <w:r>
-        <w:rPr>
-          <w:sz w:val="20"/>
-          <w:szCs w:val="20"/>
+      <w:r>
+        <w:rPr>
+          <w:sz w:val="20"/>
+          <w:szCs w:val="20"/>
+          <w:highlight w:val="yellow"/>
+          <w:lang w:val="en-GB"/>
+        </w:rPr>
+        <w:t>Management recommendations include prohibiting commercial moss harvest in forests managed toward old-growth condition, obtaining region-</w:t>
+      </w:r>
+      <w:proofErr w:type="spellStart"/>
+      <w:r>
+        <w:rPr>
+          <w:sz w:val="20"/>
+          <w:szCs w:val="20"/>
+          <w:highlight w:val="yellow"/>
+          <w:lang w:val="en-GB"/>
+        </w:rPr>
+        <w:t>speci</w:t>
+      </w:r>
+      <w:proofErr w:type="spellEnd"/>
+      <w:r>
+        <w:rPr>
+          <w:sz w:val="20"/>
+          <w:szCs w:val="20"/>
+          <w:highlight w:val="yellow"/>
         </w:rPr>
         <w:t>ﬁ</w:t>
       </w:r>
@@ -6636,184 +5646,36 @@
         <w:rPr>
           <w:sz w:val="20"/>
           <w:szCs w:val="20"/>
-          <w:lang w:val="en-GB"/>
-        </w:rPr>
-        <w:t>r (</w:t>
-      </w:r>
-      <w:proofErr w:type="spellStart"/>
-      <w:r>
-        <w:rPr>
-          <w:sz w:val="20"/>
-          <w:szCs w:val="20"/>
-          <w:lang w:val="en-GB"/>
-        </w:rPr>
-        <w:t>Pseudotsuga</w:t>
-      </w:r>
-      <w:proofErr w:type="spellEnd"/>
-      <w:r>
-        <w:rPr>
-          <w:sz w:val="20"/>
-          <w:szCs w:val="20"/>
-          <w:lang w:val="en-GB"/>
-        </w:rPr>
-        <w:t xml:space="preserve"> </w:t>
-      </w:r>
-      <w:proofErr w:type="spellStart"/>
-      <w:r>
-        <w:rPr>
-          <w:sz w:val="20"/>
-          <w:szCs w:val="20"/>
-          <w:lang w:val="en-GB"/>
-        </w:rPr>
-        <w:t>menziesii</w:t>
-      </w:r>
-      <w:proofErr w:type="spellEnd"/>
-      <w:r>
-        <w:rPr>
-          <w:sz w:val="20"/>
-          <w:szCs w:val="20"/>
-          <w:lang w:val="en-GB"/>
-        </w:rPr>
-        <w:t>) plantations).</w:t>
-      </w:r>
-      <w:r>
-        <w:rPr>
-          <w:sz w:val="20"/>
-          <w:szCs w:val="20"/>
-          <w:lang w:val="en-GB"/>
-        </w:rPr>
-        <w:t xml:space="preserve"> Future research should focus </w:t>
-      </w:r>
-      <w:r>
-        <w:rPr>
-          <w:sz w:val="20"/>
-          <w:szCs w:val="20"/>
-          <w:lang w:val="en-GB"/>
-        </w:rPr>
-        <w:t xml:space="preserve">on locating </w:t>
-      </w:r>
-      <w:proofErr w:type="spellStart"/>
-      <w:r>
-        <w:rPr>
-          <w:sz w:val="20"/>
-          <w:szCs w:val="20"/>
-          <w:lang w:val="en-GB"/>
-        </w:rPr>
-        <w:t>unimpacted</w:t>
-      </w:r>
-      <w:proofErr w:type="spellEnd"/>
-      <w:r>
-        <w:rPr>
-          <w:sz w:val="20"/>
-          <w:szCs w:val="20"/>
-          <w:lang w:val="en-GB"/>
-        </w:rPr>
-        <w:t xml:space="preserve"> reference sites and evaluating the ecosystem functions provided by harvestable moss mats, including the provision of</w:t>
-      </w:r>
-      <w:r>
-        <w:rPr>
-          <w:sz w:val="20"/>
-          <w:szCs w:val="20"/>
-          <w:highlight w:val="yellow"/>
-          <w:lang w:val="en-GB"/>
-        </w:rPr>
-        <w:t xml:space="preserve"> </w:t>
-      </w:r>
-      <w:r>
-        <w:rPr>
-          <w:sz w:val="20"/>
-          <w:szCs w:val="20"/>
-          <w:lang w:val="en-GB"/>
-        </w:rPr>
-        <w:t>habitat and nutrient and water cycling.</w:t>
-      </w:r>
-      <w:r>
-        <w:rPr>
-          <w:sz w:val="20"/>
-          <w:szCs w:val="20"/>
-          <w:lang w:val="en-GB"/>
-        </w:rPr>
-        <w:t xml:space="preserve"> Management recommendations include prohibiting commercial moss harvest in forests managed toward old-growth condition, obtaining</w:t>
-      </w:r>
-      <w:r>
-        <w:rPr>
-          <w:sz w:val="20"/>
-          <w:szCs w:val="20"/>
-          <w:lang w:val="en-GB"/>
-        </w:rPr>
-        <w:t xml:space="preserve"> </w:t>
-      </w:r>
-      <w:r>
-        <w:rPr>
-          <w:sz w:val="20"/>
-          <w:szCs w:val="20"/>
-          <w:lang w:val="en-GB"/>
-        </w:rPr>
-        <w:t>region-</w:t>
-      </w:r>
-      <w:proofErr w:type="spellStart"/>
-      <w:r>
-        <w:rPr>
-          <w:sz w:val="20"/>
-          <w:szCs w:val="20"/>
-          <w:lang w:val="en-GB"/>
-        </w:rPr>
-        <w:t>speci</w:t>
-      </w:r>
-      <w:proofErr w:type="spellEnd"/>
-      <w:r>
-        <w:rPr>
-          <w:sz w:val="20"/>
-          <w:szCs w:val="20"/>
+          <w:highlight w:val="yellow"/>
+          <w:lang w:val="en-GB"/>
+        </w:rPr>
+        <w:t xml:space="preserve">c estimates of resource inventory and recovery rates, and rotating areas open for moss harvest to allow </w:t>
+      </w:r>
+      <w:proofErr w:type="spellStart"/>
+      <w:r>
+        <w:rPr>
+          <w:sz w:val="20"/>
+          <w:szCs w:val="20"/>
+          <w:highlight w:val="yellow"/>
+          <w:lang w:val="en-GB"/>
+        </w:rPr>
+        <w:t>suf</w:t>
+      </w:r>
+      <w:proofErr w:type="spellEnd"/>
+      <w:r>
+        <w:rPr>
+          <w:sz w:val="20"/>
+          <w:szCs w:val="20"/>
+          <w:highlight w:val="yellow"/>
         </w:rPr>
         <w:t>ﬁ</w:t>
       </w:r>
-      <w:r>
-        <w:rPr>
-          <w:sz w:val="20"/>
-          <w:szCs w:val="20"/>
-          <w:lang w:val="en-GB"/>
-        </w:rPr>
-        <w:t>c estimates of resource inventory and recovery rates, and rotating areas open</w:t>
-      </w:r>
-      <w:r>
-        <w:rPr>
-          <w:sz w:val="20"/>
-          <w:szCs w:val="20"/>
-          <w:lang w:val="en-GB"/>
-        </w:rPr>
-        <w:t xml:space="preserve"> </w:t>
-      </w:r>
-      <w:r>
-        <w:rPr>
-          <w:sz w:val="20"/>
-          <w:szCs w:val="20"/>
-          <w:lang w:val="en-GB"/>
-        </w:rPr>
-        <w:t xml:space="preserve">for moss harvest to allow </w:t>
-      </w:r>
-      <w:proofErr w:type="spellStart"/>
-      <w:r>
-        <w:rPr>
-          <w:sz w:val="20"/>
-          <w:szCs w:val="20"/>
-          <w:lang w:val="en-GB"/>
-        </w:rPr>
-        <w:t>suf</w:t>
-      </w:r>
-      <w:proofErr w:type="spellEnd"/>
-      <w:r>
-        <w:rPr>
-          <w:sz w:val="20"/>
-          <w:szCs w:val="20"/>
-        </w:rPr>
-        <w:t>ﬁ</w:t>
-      </w:r>
-      <w:proofErr w:type="spellStart"/>
-      <w:r>
-        <w:rPr>
-          <w:sz w:val="20"/>
-          <w:szCs w:val="20"/>
+      <w:proofErr w:type="spellStart"/>
+      <w:r>
+        <w:rPr>
+          <w:sz w:val="20"/>
+          <w:szCs w:val="20"/>
+          <w:highlight w:val="yellow"/>
           <w:lang w:val="en-GB"/>
         </w:rPr>
         <w:t>cient</w:t>
@@ -6823,6 +5685,7 @@
         <w:rPr>
           <w:sz w:val="20"/>
           <w:szCs w:val="20"/>
+          <w:highlight w:val="yellow"/>
           <w:lang w:val="en-GB"/>
         </w:rPr>
         <w:t xml:space="preserve"> recovery between harvest entries.</w:t>
@@ -7690,122 +6553,62 @@
         <w:rPr>
           <w:sz w:val="20"/>
           <w:szCs w:val="20"/>
+          <w:highlight w:val="yellow"/>
+          <w:lang w:val="en-GB"/>
+        </w:rPr>
+        <w:t>Interest in climate change has increased tremendously in the past 10 to 15 yr, both within and outside the scientific community.</w:t>
+      </w:r>
+      <w:r>
+        <w:rPr>
+          <w:sz w:val="20"/>
+          <w:szCs w:val="20"/>
+          <w:lang w:val="en-GB"/>
+        </w:rPr>
+        <w:t xml:space="preserve"> The reason for this interest is directly related to the anticipated global warming that will result from increased concentrations of greenhouse gases in the atmosphere. As a result of this interest, several questions have been raised relative to climate warming. For example, how can we predict long term climatic change? How accurate are the predictions? What will be the severity and extent of the changes? How will biodiversity, ecosystems, and habitats be affected if climate change occurs as predicted? How long will it take for species and ecosystems to react to climate change? This essay will focus on the utilization of bryophytes to answer those questions</w:t>
+      </w:r>
+      <w:r>
+        <w:rPr>
+          <w:sz w:val="20"/>
+          <w:szCs w:val="20"/>
+          <w:highlight w:val="red"/>
+          <w:lang w:val="en-GB"/>
+        </w:rPr>
+        <w:t>. Bryophytes grow in almost all terrestrial and freshwater environments where plants can be found.</w:t>
+      </w:r>
+      <w:r>
+        <w:rPr>
+          <w:sz w:val="20"/>
+          <w:szCs w:val="20"/>
+          <w:lang w:val="en-GB"/>
+        </w:rPr>
+        <w:t xml:space="preserve"> These environments have a global distribution and are found in all climatic regimes with the exception of those on permanent ice. </w:t>
+      </w:r>
+      <w:r>
+        <w:rPr>
+          <w:sz w:val="20"/>
+          <w:szCs w:val="20"/>
+          <w:highlight w:val="yellow"/>
+          <w:lang w:val="en-GB"/>
+        </w:rPr>
+        <w:t xml:space="preserve">The success of bryophytes is largely due to their unique and very effective physiological water relation system that </w:t>
+      </w:r>
+      <w:r>
+        <w:rPr>
+          <w:sz w:val="20"/>
+          <w:szCs w:val="20"/>
+          <w:highlight w:val="yellow"/>
           <w:lang w:val="en-GB"/>
         </w:rPr>
         <w:lastRenderedPageBreak/>
-        <w:t>Interest in climate change has increased tremendously in the past 10 to 15 yr, both within and outside the scientific community</w:t>
-      </w:r>
-      <w:r>
-        <w:rPr>
-          <w:sz w:val="20"/>
-          <w:szCs w:val="20"/>
-          <w:lang w:val="en-GB"/>
-        </w:rPr>
-        <w:t xml:space="preserve">. The reason for this interest is directly related to the anticipated global warming that will result from increased concentrations of greenhouse gases in the atmosphere. As a result of this interest, several questions have been raised relative to climate warming. </w:t>
-      </w:r>
-      <w:r>
-        <w:rPr>
-          <w:sz w:val="20"/>
-          <w:szCs w:val="20"/>
-          <w:lang w:val="en-GB"/>
-        </w:rPr>
-        <w:t>For example, how can we predict long term climatic change? How accurate are the predictions?</w:t>
-      </w:r>
-      <w:r>
-        <w:rPr>
-          <w:sz w:val="20"/>
-          <w:szCs w:val="20"/>
-          <w:lang w:val="en-GB"/>
-        </w:rPr>
-        <w:t xml:space="preserve"> What will be the severity and extent of the changes? How will biodiversity, ecosyst</w:t>
-      </w:r>
-      <w:r>
-        <w:rPr>
-          <w:sz w:val="20"/>
-          <w:szCs w:val="20"/>
-          <w:lang w:val="en-GB"/>
-        </w:rPr>
-        <w:t>ems, and habitats be affected if</w:t>
-      </w:r>
-      <w:r>
-        <w:rPr>
-          <w:sz w:val="20"/>
-          <w:szCs w:val="20"/>
-          <w:lang w:val="en-GB"/>
-        </w:rPr>
-        <w:t xml:space="preserve"> climate change occurs as predicted? How long will it take for species and ecosystems to react to cl</w:t>
-      </w:r>
-      <w:r>
-        <w:rPr>
-          <w:sz w:val="20"/>
-          <w:szCs w:val="20"/>
-          <w:lang w:val="en-GB"/>
-        </w:rPr>
-        <w:t>i</w:t>
-      </w:r>
-      <w:r>
-        <w:rPr>
-          <w:sz w:val="20"/>
-          <w:szCs w:val="20"/>
-          <w:lang w:val="en-GB"/>
-        </w:rPr>
-        <w:t xml:space="preserve">mate change? </w:t>
-      </w:r>
-      <w:r>
-        <w:rPr>
-          <w:sz w:val="20"/>
-          <w:szCs w:val="20"/>
-          <w:lang w:val="en-GB"/>
-        </w:rPr>
-        <w:t>This essay will focus on the utilization of bryophytes to answer those questions</w:t>
-      </w:r>
-      <w:r>
-        <w:rPr>
-          <w:sz w:val="20"/>
-          <w:szCs w:val="20"/>
-          <w:lang w:val="en-GB"/>
-        </w:rPr>
-        <w:t xml:space="preserve">. Bryophytes </w:t>
-      </w:r>
-      <w:r>
-        <w:rPr>
-          <w:sz w:val="20"/>
-          <w:szCs w:val="20"/>
-          <w:lang w:val="en-GB"/>
-        </w:rPr>
-        <w:t>grow in almost all terrestrial and freshwater environments where plants can be found.</w:t>
-      </w:r>
-      <w:r>
-        <w:rPr>
-          <w:sz w:val="20"/>
-          <w:szCs w:val="20"/>
-          <w:lang w:val="en-GB"/>
-        </w:rPr>
-        <w:t xml:space="preserve"> These environments have a global distribution and are found in all climatic regimes with the exception of those on permanent ice. </w:t>
-      </w:r>
-      <w:r>
-        <w:rPr>
-          <w:sz w:val="20"/>
-          <w:szCs w:val="20"/>
-          <w:lang w:val="en-GB"/>
-        </w:rPr>
-        <w:t>The success of bryophytes is largely due to their unique and very effective physiological water relation system that permits them to survive in the wide variety of climates in which they are found</w:t>
-      </w:r>
-      <w:r>
-        <w:rPr>
-          <w:sz w:val="20"/>
-          <w:szCs w:val="20"/>
-          <w:lang w:val="en-GB"/>
-        </w:rPr>
-        <w:t xml:space="preserve">. </w:t>
-      </w:r>
-      <w:r>
-        <w:rPr>
-          <w:sz w:val="20"/>
-          <w:szCs w:val="20"/>
-          <w:lang w:val="en-GB"/>
-        </w:rPr>
-        <w:t xml:space="preserve">This </w:t>
+        <w:t>permits them to survive in the wide variety of climates in which they are found.</w:t>
+      </w:r>
+      <w:r>
+        <w:rPr>
+          <w:sz w:val="20"/>
+          <w:szCs w:val="20"/>
+          <w:lang w:val="en-GB"/>
+        </w:rPr>
+        <w:t xml:space="preserve"> This </w:t>
       </w:r>
       <w:proofErr w:type="spellStart"/>
       <w:r>
@@ -7840,15 +6643,7 @@
           <w:szCs w:val="20"/>
           <w:lang w:val="en-GB"/>
         </w:rPr>
-        <w:t xml:space="preserve"> system permits them to grow during periods when water is available and to suspend their metabolism when water is lacking.</w:t>
-      </w:r>
-      <w:r>
-        <w:rPr>
-          <w:sz w:val="20"/>
-          <w:szCs w:val="20"/>
-          <w:lang w:val="en-GB"/>
-        </w:rPr>
-        <w:t xml:space="preserve"> Most genera are </w:t>
+        <w:t xml:space="preserve"> system permits them to grow during periods when water is available and to suspend their metabolism when water is lacking. Most genera are </w:t>
       </w:r>
       <w:proofErr w:type="spellStart"/>
       <w:r>
@@ -7882,6 +6677,7 @@
           <w:rFonts w:cstheme="minorHAnsi"/>
           <w:sz w:val="20"/>
           <w:szCs w:val="20"/>
+          <w:highlight w:val="yellow"/>
           <w:lang w:val="en-GB"/>
         </w:rPr>
         <w:t>As a result, bryophytes can grow on such very hard surfaces as rocks and tree trunks where higher plants cannot because their roots cannot penetrate the surface.</w:t>
@@ -7942,16 +6738,7 @@
           <w:szCs w:val="20"/>
           <w:lang w:val="en-GB"/>
         </w:rPr>
-        <w:t>, and temperature extremes that</w:t>
-      </w:r>
-      <w:r>
-        <w:rPr>
-          <w:rFonts w:cstheme="minorHAnsi"/>
-          <w:sz w:val="20"/>
-          <w:szCs w:val="20"/>
-          <w:lang w:val="en-GB"/>
-        </w:rPr>
-        <w:t xml:space="preserve"> limit </w:t>
+        <w:t xml:space="preserve">, and temperature extremes that limit </w:t>
       </w:r>
       <w:proofErr w:type="gramStart"/>
       <w:r>
@@ -7961,16 +6748,7 @@
           <w:szCs w:val="20"/>
           <w:lang w:val="en-GB"/>
         </w:rPr>
-        <w:t xml:space="preserve">their </w:t>
-      </w:r>
-      <w:r>
-        <w:rPr>
-          <w:rFonts w:cstheme="minorHAnsi"/>
-          <w:sz w:val="20"/>
-          <w:szCs w:val="20"/>
-          <w:lang w:val="en-GB"/>
-        </w:rPr>
-        <w:t xml:space="preserve"> growth</w:t>
+        <w:t>their  growth</w:t>
       </w:r>
       <w:proofErr w:type="gramEnd"/>
       <w:r>
@@ -7980,34 +6758,7 @@
           <w:szCs w:val="20"/>
           <w:lang w:val="en-GB"/>
         </w:rPr>
-        <w:t xml:space="preserve"> to geographically restricted areas</w:t>
-      </w:r>
-      <w:r>
-        <w:rPr>
-          <w:rFonts w:cstheme="minorHAnsi"/>
-          <w:sz w:val="20"/>
-          <w:szCs w:val="20"/>
-          <w:lang w:val="en-GB"/>
-        </w:rPr>
-        <w:t xml:space="preserve"> </w:t>
-      </w:r>
-      <w:r>
-        <w:rPr>
-          <w:rFonts w:cstheme="minorHAnsi"/>
-          <w:sz w:val="20"/>
-          <w:szCs w:val="20"/>
-          <w:lang w:val="en-GB"/>
-        </w:rPr>
-        <w:t>or to specific habitat</w:t>
-      </w:r>
-      <w:r>
-        <w:rPr>
-          <w:rFonts w:cstheme="minorHAnsi"/>
-          <w:sz w:val="20"/>
-          <w:szCs w:val="20"/>
-          <w:lang w:val="en-GB"/>
-        </w:rPr>
-        <w:t>s</w:t>
+        <w:t xml:space="preserve"> to geographically restricted areas or to specific habitats</w:t>
       </w:r>
       <w:r>
         <w:rPr>
@@ -8058,8 +6809,9 @@
           <w:szCs w:val="20"/>
           <w:lang w:val="en-GB"/>
         </w:rPr>
-        <w:t>G</w:t>
-      </w:r>
+        <w:t>Gignac</w:t>
+      </w:r>
+      <w:proofErr w:type="spellEnd"/>
       <w:r>
         <w:rPr>
           <w:rFonts w:asciiTheme="minorHAnsi" w:hAnsiTheme="minorHAnsi" w:cstheme="minorHAnsi"/>
@@ -8068,56 +6820,16 @@
           <w:szCs w:val="20"/>
           <w:lang w:val="en-GB"/>
         </w:rPr>
-        <w:t>ignac</w:t>
-      </w:r>
-      <w:proofErr w:type="spellEnd"/>
-      <w:r>
-        <w:rPr>
-          <w:rFonts w:asciiTheme="minorHAnsi" w:hAnsiTheme="minorHAnsi" w:cstheme="minorHAnsi"/>
-          <w:smallCaps/>
-          <w:sz w:val="20"/>
-          <w:szCs w:val="20"/>
-          <w:lang w:val="en-GB"/>
-        </w:rPr>
-        <w:t xml:space="preserve"> </w:t>
-      </w:r>
-      <w:r>
-        <w:rPr>
-          <w:rFonts w:asciiTheme="minorHAnsi" w:hAnsiTheme="minorHAnsi" w:cstheme="minorHAnsi"/>
-          <w:smallCaps/>
-          <w:sz w:val="20"/>
-          <w:szCs w:val="20"/>
-          <w:lang w:val="en-GB"/>
-        </w:rPr>
-        <w:t>200</w:t>
-      </w:r>
-      <w:r>
-        <w:rPr>
-          <w:rFonts w:asciiTheme="minorHAnsi" w:hAnsiTheme="minorHAnsi" w:cstheme="minorHAnsi"/>
-          <w:smallCaps/>
-          <w:sz w:val="20"/>
-          <w:szCs w:val="20"/>
-          <w:lang w:val="en-GB"/>
-        </w:rPr>
-        <w:t>1</w:t>
-      </w:r>
-      <w:r>
-        <w:rPr>
-          <w:rFonts w:asciiTheme="minorHAnsi" w:hAnsiTheme="minorHAnsi" w:cstheme="minorHAnsi"/>
-          <w:sz w:val="20"/>
-          <w:szCs w:val="20"/>
-          <w:lang w:val="en-GB"/>
-        </w:rPr>
-        <w:t>, P. 410</w:t>
-      </w:r>
-      <w:r>
-        <w:rPr>
-          <w:rFonts w:asciiTheme="minorHAnsi" w:hAnsiTheme="minorHAnsi" w:cstheme="minorHAnsi"/>
-          <w:sz w:val="20"/>
-          <w:szCs w:val="20"/>
-          <w:lang w:val="en-GB"/>
-        </w:rPr>
-        <w:t>)</w:t>
+        <w:t xml:space="preserve"> 2001</w:t>
+      </w:r>
+      <w:r>
+        <w:rPr>
+          <w:rFonts w:asciiTheme="minorHAnsi" w:hAnsiTheme="minorHAnsi" w:cstheme="minorHAnsi"/>
+          <w:sz w:val="20"/>
+          <w:szCs w:val="20"/>
+          <w:lang w:val="en-GB"/>
+        </w:rPr>
+        <w:t>, P. 410)</w:t>
       </w:r>
     </w:p>
     <w:p>
@@ -8137,18 +6849,45 @@
         <w:spacing w:after="60" w:line="240" w:lineRule="auto"/>
         <w:ind w:left="357" w:firstLine="0"/>
         <w:rPr>
-          <w:lang w:val="en-GB"/>
-        </w:rPr>
-      </w:pPr>
-      <w:r>
-        <w:rPr>
-          <w:lang w:val="en-GB"/>
-        </w:rPr>
-        <w:t xml:space="preserve">With climate change and the massive extinction of biodiversity, this chapter seeks to address the ecological and economic significance of bryophytes. The objective of this chapter is to contribute to the general knowledge of this plant group to spur research and interest in conservation efforts. Ecologically, this chapter x-rays their habit, habitat, distribution, </w:t>
-      </w:r>
-      <w:proofErr w:type="spellStart"/>
-      <w:r>
-        <w:rPr>
+          <w:rFonts w:cstheme="minorHAnsi"/>
+          <w:sz w:val="20"/>
+          <w:szCs w:val="20"/>
+          <w:lang w:val="en-GB"/>
+        </w:rPr>
+      </w:pPr>
+    </w:p>
+    <w:p>
+      <w:pPr>
+        <w:spacing w:after="60" w:line="240" w:lineRule="auto"/>
+        <w:ind w:left="357" w:firstLine="0"/>
+        <w:rPr>
+          <w:sz w:val="20"/>
+          <w:szCs w:val="20"/>
+          <w:lang w:val="en-GB"/>
+        </w:rPr>
+      </w:pPr>
+      <w:r>
+        <w:rPr>
+          <w:sz w:val="20"/>
+          <w:szCs w:val="20"/>
+          <w:highlight w:val="yellow"/>
+          <w:lang w:val="en-GB"/>
+        </w:rPr>
+        <w:t>With climate change and the massive extinction of biodiversity, this chapter seeks to address the ecological and economic significance of bryophytes.</w:t>
+      </w:r>
+      <w:r>
+        <w:rPr>
+          <w:sz w:val="20"/>
+          <w:szCs w:val="20"/>
+          <w:lang w:val="en-GB"/>
+        </w:rPr>
+        <w:t xml:space="preserve"> The objective of this chapter is to contribute to the general knowledge of this plant group to spur research and interest in conservation efforts. Ecologically, this chapter x-rays their habit, habitat, distribution, </w:t>
+      </w:r>
+      <w:proofErr w:type="spellStart"/>
+      <w:r>
+        <w:rPr>
+          <w:sz w:val="20"/>
+          <w:szCs w:val="20"/>
           <w:lang w:val="en-GB"/>
         </w:rPr>
         <w:t>ecophysiology</w:t>
@@ -8156,19 +6895,27 @@
       <w:proofErr w:type="spellEnd"/>
       <w:r>
         <w:rPr>
-          <w:lang w:val="en-GB"/>
-        </w:rPr>
-        <w:t xml:space="preserve">, and reproduction. </w:t>
-      </w:r>
-      <w:r>
-        <w:rPr>
-          <w:lang w:val="en-GB"/>
-        </w:rPr>
-        <w:t xml:space="preserve">Bryophytes </w:t>
-      </w:r>
-      <w:proofErr w:type="spellStart"/>
-      <w:r>
-        <w:rPr>
+          <w:sz w:val="20"/>
+          <w:szCs w:val="20"/>
+          <w:lang w:val="en-GB"/>
+        </w:rPr>
+        <w:t>, and reproduction</w:t>
+      </w:r>
+      <w:r>
+        <w:rPr>
+          <w:sz w:val="20"/>
+          <w:szCs w:val="20"/>
+          <w:highlight w:val="yellow"/>
+          <w:lang w:val="en-GB"/>
+        </w:rPr>
+        <w:t xml:space="preserve">. Bryophytes </w:t>
+      </w:r>
+      <w:proofErr w:type="spellStart"/>
+      <w:r>
+        <w:rPr>
+          <w:sz w:val="20"/>
+          <w:szCs w:val="20"/>
+          <w:highlight w:val="yellow"/>
           <w:lang w:val="en-GB"/>
         </w:rPr>
         <w:t>terrestrialization</w:t>
@@ -8176,24 +6923,34 @@
       <w:proofErr w:type="spellEnd"/>
       <w:r>
         <w:rPr>
-          <w:lang w:val="en-GB"/>
-        </w:rPr>
-        <w:t xml:space="preserve"> begun several millions of years ago but is currently threatened by climate change and poor conservation efforts</w:t>
-      </w:r>
-      <w:r>
-        <w:rPr>
-          <w:lang w:val="en-GB"/>
-        </w:rPr>
-        <w:t xml:space="preserve">. </w:t>
-      </w:r>
-      <w:r>
-        <w:rPr>
-          <w:lang w:val="en-GB"/>
-        </w:rPr>
-        <w:t>Economically, this chapter highlights the multifarious uses and applications of bryophytes with a view to promoting diversification, sustainable utilization, and innovative application</w:t>
-      </w:r>
-      <w:r>
-        <w:rPr>
+          <w:sz w:val="20"/>
+          <w:szCs w:val="20"/>
+          <w:highlight w:val="yellow"/>
+          <w:lang w:val="en-GB"/>
+        </w:rPr>
+        <w:t xml:space="preserve"> begun several millions of years ago but is currently threatened by climate change and poor conservation efforts.</w:t>
+      </w:r>
+      <w:r>
+        <w:rPr>
+          <w:sz w:val="20"/>
+          <w:szCs w:val="20"/>
+          <w:lang w:val="en-GB"/>
+        </w:rPr>
+        <w:t xml:space="preserve"> Economically, this chapter highlights the </w:t>
+      </w:r>
+      <w:r>
+        <w:rPr>
+          <w:sz w:val="20"/>
+          <w:szCs w:val="20"/>
+          <w:highlight w:val="yellow"/>
+          <w:lang w:val="en-GB"/>
+        </w:rPr>
+        <w:t>multifarious uses and applications of bryophytes with a view to promoting diversification, sustainable utilization, and innovative application</w:t>
+      </w:r>
+      <w:r>
+        <w:rPr>
+          <w:sz w:val="20"/>
+          <w:szCs w:val="20"/>
           <w:lang w:val="en-GB"/>
         </w:rPr>
         <w:t>.</w:t>
@@ -8240,54 +6997,16 @@
           <w:szCs w:val="20"/>
           <w:lang w:val="en-GB"/>
         </w:rPr>
-        <w:t xml:space="preserve"> </w:t>
-      </w:r>
-      <w:r>
-        <w:rPr>
-          <w:rFonts w:asciiTheme="minorHAnsi" w:hAnsiTheme="minorHAnsi" w:cstheme="minorHAnsi"/>
-          <w:smallCaps/>
-          <w:sz w:val="20"/>
-          <w:szCs w:val="20"/>
-          <w:lang w:val="en-GB"/>
-        </w:rPr>
-        <w:t>201</w:t>
-      </w:r>
-      <w:r>
-        <w:rPr>
-          <w:rFonts w:asciiTheme="minorHAnsi" w:hAnsiTheme="minorHAnsi" w:cstheme="minorHAnsi"/>
-          <w:smallCaps/>
-          <w:sz w:val="20"/>
-          <w:szCs w:val="20"/>
-          <w:lang w:val="en-GB"/>
-        </w:rPr>
-        <w:t>9</w:t>
-      </w:r>
-      <w:r>
-        <w:rPr>
-          <w:rFonts w:asciiTheme="minorHAnsi" w:hAnsiTheme="minorHAnsi" w:cstheme="minorHAnsi"/>
-          <w:sz w:val="20"/>
-          <w:szCs w:val="20"/>
-          <w:lang w:val="en-GB"/>
-        </w:rPr>
-        <w:t xml:space="preserve">, P. </w:t>
-      </w:r>
-      <w:r>
-        <w:rPr>
-          <w:rFonts w:asciiTheme="minorHAnsi" w:hAnsiTheme="minorHAnsi" w:cstheme="minorHAnsi"/>
-          <w:sz w:val="20"/>
-          <w:szCs w:val="20"/>
-          <w:lang w:val="en-GB"/>
-        </w:rPr>
-        <w:t>54</w:t>
-      </w:r>
-      <w:r>
-        <w:rPr>
-          <w:rFonts w:asciiTheme="minorHAnsi" w:hAnsiTheme="minorHAnsi" w:cstheme="minorHAnsi"/>
-          <w:sz w:val="20"/>
-          <w:szCs w:val="20"/>
-          <w:lang w:val="en-GB"/>
-        </w:rPr>
-        <w:t>)</w:t>
+        <w:t xml:space="preserve"> 2019</w:t>
+      </w:r>
+      <w:r>
+        <w:rPr>
+          <w:rFonts w:asciiTheme="minorHAnsi" w:hAnsiTheme="minorHAnsi" w:cstheme="minorHAnsi"/>
+          <w:sz w:val="20"/>
+          <w:szCs w:val="20"/>
+          <w:lang w:val="en-GB"/>
+        </w:rPr>
+        <w:t>, P. 54)</w:t>
       </w:r>
     </w:p>
     <w:p>
@@ -8640,16 +7359,7 @@
           <w:sz w:val="20"/>
           <w:szCs w:val="20"/>
         </w:rPr>
-        <w:t xml:space="preserve"> auf, die jedoch nicht </w:t>
-      </w:r>
-      <w:r>
-        <w:rPr>
-          <w:rFonts w:cstheme="minorHAnsi"/>
-          <w:sz w:val="20"/>
-          <w:szCs w:val="20"/>
-        </w:rPr>
-        <w:lastRenderedPageBreak/>
-        <w:t xml:space="preserve">auf das Fehlen der Arten sondern eher auf eine </w:t>
+        <w:t xml:space="preserve"> auf, die jedoch nicht auf das Fehlen der Arten sondern eher auf eine </w:t>
       </w:r>
       <w:r>
         <w:rPr>
@@ -8797,6 +7507,111 @@
     </w:p>
     <w:p>
       <w:pPr>
+        <w:spacing w:after="60" w:line="240" w:lineRule="auto"/>
+        <w:ind w:left="357" w:firstLine="0"/>
+        <w:rPr>
+          <w:rFonts w:cstheme="minorHAnsi"/>
+          <w:b/>
+          <w:lang w:val="en-GB"/>
+        </w:rPr>
+      </w:pPr>
+      <w:r>
+        <w:rPr>
+          <w:rFonts w:cstheme="minorHAnsi"/>
+          <w:sz w:val="20"/>
+          <w:szCs w:val="20"/>
+          <w:highlight w:val="yellow"/>
+          <w:lang w:val="en-GB"/>
+        </w:rPr>
+        <w:t>Similar methods are targeted by global change research, especially for the analysis of climate warming and the in</w:t>
+      </w:r>
+      <w:r>
+        <w:rPr>
+          <w:rFonts w:cstheme="minorHAnsi"/>
+          <w:sz w:val="20"/>
+          <w:szCs w:val="20"/>
+          <w:highlight w:val="yellow"/>
+        </w:rPr>
+        <w:t>ﬂ</w:t>
+      </w:r>
+      <w:proofErr w:type="spellStart"/>
+      <w:r>
+        <w:rPr>
+          <w:rFonts w:cstheme="minorHAnsi"/>
+          <w:sz w:val="20"/>
+          <w:szCs w:val="20"/>
+          <w:highlight w:val="yellow"/>
+          <w:lang w:val="en-GB"/>
+        </w:rPr>
+        <w:t>uence</w:t>
+      </w:r>
+      <w:proofErr w:type="spellEnd"/>
+      <w:r>
+        <w:rPr>
+          <w:rFonts w:cstheme="minorHAnsi"/>
+          <w:sz w:val="20"/>
+          <w:szCs w:val="20"/>
+          <w:highlight w:val="yellow"/>
+          <w:lang w:val="en-GB"/>
+        </w:rPr>
+        <w:t xml:space="preserve"> of land-use intensity on biodiversity.</w:t>
+      </w:r>
+    </w:p>
+    <w:p>
+      <w:pPr>
+        <w:pStyle w:val="StandardWeb"/>
+        <w:spacing w:before="120" w:beforeAutospacing="0" w:afterLines="60"/>
+        <w:rPr>
+          <w:rFonts w:asciiTheme="minorHAnsi" w:hAnsiTheme="minorHAnsi" w:cstheme="minorHAnsi"/>
+          <w:sz w:val="20"/>
+          <w:szCs w:val="20"/>
+          <w:lang w:val="en-GB"/>
+        </w:rPr>
+      </w:pPr>
+      <w:r>
+        <w:rPr>
+          <w:rFonts w:asciiTheme="minorHAnsi" w:hAnsiTheme="minorHAnsi" w:cstheme="minorHAnsi"/>
+          <w:sz w:val="20"/>
+          <w:szCs w:val="20"/>
+          <w:lang w:val="en-GB"/>
+        </w:rPr>
+        <w:lastRenderedPageBreak/>
+        <w:t>(</w:t>
+      </w:r>
+      <w:proofErr w:type="spellStart"/>
+      <w:r>
+        <w:rPr>
+          <w:rFonts w:asciiTheme="minorHAnsi" w:hAnsiTheme="minorHAnsi" w:cstheme="minorHAnsi"/>
+          <w:smallCaps/>
+          <w:sz w:val="20"/>
+          <w:szCs w:val="20"/>
+          <w:lang w:val="en-GB"/>
+        </w:rPr>
+        <w:t>Zechmeister</w:t>
+      </w:r>
+      <w:proofErr w:type="spellEnd"/>
+      <w:r>
+        <w:rPr>
+          <w:rFonts w:asciiTheme="minorHAnsi" w:hAnsiTheme="minorHAnsi" w:cstheme="minorHAnsi"/>
+          <w:smallCaps/>
+          <w:sz w:val="20"/>
+          <w:szCs w:val="20"/>
+          <w:lang w:val="en-GB"/>
+        </w:rPr>
+        <w:t xml:space="preserve"> 2003</w:t>
+      </w:r>
+      <w:r>
+        <w:rPr>
+          <w:rFonts w:asciiTheme="minorHAnsi" w:hAnsiTheme="minorHAnsi" w:cstheme="minorHAnsi"/>
+          <w:sz w:val="20"/>
+          <w:szCs w:val="20"/>
+          <w:lang w:val="en-GB"/>
+        </w:rPr>
+        <w:t>, P. 329)</w:t>
+      </w:r>
+    </w:p>
+    <w:p>
+      <w:pPr>
         <w:pStyle w:val="StandardWeb"/>
         <w:spacing w:before="120" w:beforeAutospacing="0" w:afterLines="60"/>
         <w:ind w:left="357" w:firstLine="0"/>
@@ -8809,6 +7624,18 @@
     </w:p>
     <w:p>
       <w:pPr>
+        <w:pStyle w:val="StandardWeb"/>
+        <w:spacing w:before="120" w:beforeAutospacing="0" w:afterLines="60"/>
+        <w:ind w:left="357" w:firstLine="0"/>
+        <w:rPr>
+          <w:rFonts w:asciiTheme="minorHAnsi" w:hAnsiTheme="minorHAnsi" w:cstheme="minorHAnsi"/>
+          <w:sz w:val="20"/>
+          <w:szCs w:val="20"/>
+        </w:rPr>
+      </w:pPr>
+    </w:p>
+    <w:p>
+      <w:pPr>
         <w:spacing w:before="120" w:afterLines="60" w:line="240" w:lineRule="auto"/>
         <w:ind w:left="357" w:firstLine="0"/>
         <w:jc w:val="both"/>
@@ -9181,6 +8008,7 @@
           <w:smallCaps/>
           <w:sz w:val="20"/>
           <w:szCs w:val="20"/>
+          <w:lang w:val="en-GB"/>
         </w:rPr>
       </w:pPr>
       <w:r>
@@ -9189,6 +8017,7 @@
           <w:smallCaps/>
           <w:sz w:val="20"/>
           <w:szCs w:val="20"/>
+          <w:lang w:val="en-GB"/>
         </w:rPr>
         <w:t>(</w:t>
       </w:r>
@@ -9199,6 +8028,7 @@
           <w:smallCaps/>
           <w:sz w:val="20"/>
           <w:szCs w:val="20"/>
+          <w:lang w:val="en-GB"/>
         </w:rPr>
         <w:t>Drehwald</w:t>
       </w:r>
@@ -9209,6 +8039,7 @@
           <w:smallCaps/>
           <w:sz w:val="20"/>
           <w:szCs w:val="20"/>
+          <w:lang w:val="en-GB"/>
         </w:rPr>
         <w:t xml:space="preserve"> 2010, P. 2)</w:t>
       </w:r>
@@ -9221,6 +8052,7 @@
           <w:rFonts w:cstheme="minorHAnsi"/>
           <w:sz w:val="20"/>
           <w:szCs w:val="20"/>
+          <w:lang w:val="en-GB"/>
         </w:rPr>
       </w:pPr>
     </w:p>
@@ -9749,8 +8581,8 @@
         <w:ind w:left="363" w:hanging="6"/>
         <w:rPr>
           <w:rFonts w:asciiTheme="minorHAnsi" w:hAnsiTheme="minorHAnsi" w:cstheme="minorHAnsi"/>
-          <w:sz w:val="22"/>
-          <w:szCs w:val="22"/>
+          <w:sz w:val="20"/>
+          <w:szCs w:val="20"/>
           <w:lang w:val="en-GB"/>
         </w:rPr>
       </w:pPr>
@@ -9852,7 +8684,45 @@
           <w:szCs w:val="20"/>
           <w:lang w:val="en-GB"/>
         </w:rPr>
-        <w:t xml:space="preserve">s. The objectives of this paper are (1) to review the issues in determining indicators of forest integrity, including desirable qualities in </w:t>
+        <w:t>s. The objectives of this paper are (1) to review the issues in determining indicators of forest integrity, including desirable qualities in such indicators, (2) to review the state of knowledge concerning bryophytes as components of forest integrity (i.e. their responses to forest management practices), and (3</w:t>
+      </w:r>
+      <w:r>
+        <w:rPr>
+          <w:rFonts w:asciiTheme="minorHAnsi" w:hAnsiTheme="minorHAnsi" w:cstheme="minorHAnsi"/>
+          <w:sz w:val="20"/>
+          <w:szCs w:val="20"/>
+          <w:highlight w:val="yellow"/>
+          <w:lang w:val="en-GB"/>
+        </w:rPr>
+        <w:t>) to assess bryophytes as potential indicators of forest integrity, in terms of both qualities desirable in indicators and our understanding of bryophyte response patterns.</w:t>
+      </w:r>
+      <w:r>
+        <w:rPr>
+          <w:rFonts w:asciiTheme="minorHAnsi" w:hAnsiTheme="minorHAnsi" w:cstheme="minorHAnsi"/>
+          <w:sz w:val="20"/>
+          <w:szCs w:val="20"/>
+          <w:lang w:val="en-GB"/>
+        </w:rPr>
+        <w:t xml:space="preserve"> Although </w:t>
+      </w:r>
+      <w:r>
+        <w:rPr>
+          <w:rFonts w:asciiTheme="minorHAnsi" w:hAnsiTheme="minorHAnsi" w:cstheme="minorHAnsi"/>
+          <w:sz w:val="20"/>
+          <w:szCs w:val="20"/>
+          <w:highlight w:val="yellow"/>
+          <w:lang w:val="en-GB"/>
+        </w:rPr>
+        <w:t>bryophytes possess some characteristics that suggest potential indicator value, many challenges prevent their reliable application</w:t>
+      </w:r>
+      <w:r>
+        <w:rPr>
+          <w:rFonts w:asciiTheme="minorHAnsi" w:hAnsiTheme="minorHAnsi" w:cstheme="minorHAnsi"/>
+          <w:sz w:val="20"/>
+          <w:szCs w:val="20"/>
+          <w:lang w:val="en-GB"/>
+        </w:rPr>
+        <w:t xml:space="preserve">. I highlight key areas in which research </w:t>
       </w:r>
       <w:r>
         <w:rPr>
@@ -9862,45 +8732,7 @@
           <w:lang w:val="en-GB"/>
         </w:rPr>
         <w:lastRenderedPageBreak/>
-        <w:t>such indicators, (2) to review the state of knowledge concerning bryophytes as components of forest integrity (i.e. their responses to forest management practices), and (3</w:t>
-      </w:r>
-      <w:r>
-        <w:rPr>
-          <w:rFonts w:asciiTheme="minorHAnsi" w:hAnsiTheme="minorHAnsi" w:cstheme="minorHAnsi"/>
-          <w:sz w:val="20"/>
-          <w:szCs w:val="20"/>
-          <w:highlight w:val="yellow"/>
-          <w:lang w:val="en-GB"/>
-        </w:rPr>
-        <w:t>) to assess bryophytes as potential indicators of forest integrity, in terms of both qualities desirable in indicators and our understanding of bryophyte response patterns.</w:t>
-      </w:r>
-      <w:r>
-        <w:rPr>
-          <w:rFonts w:asciiTheme="minorHAnsi" w:hAnsiTheme="minorHAnsi" w:cstheme="minorHAnsi"/>
-          <w:sz w:val="20"/>
-          <w:szCs w:val="20"/>
-          <w:lang w:val="en-GB"/>
-        </w:rPr>
-        <w:t xml:space="preserve"> Although </w:t>
-      </w:r>
-      <w:r>
-        <w:rPr>
-          <w:rFonts w:asciiTheme="minorHAnsi" w:hAnsiTheme="minorHAnsi" w:cstheme="minorHAnsi"/>
-          <w:sz w:val="20"/>
-          <w:szCs w:val="20"/>
-          <w:highlight w:val="yellow"/>
-          <w:lang w:val="en-GB"/>
-        </w:rPr>
-        <w:t>bryophytes possess some characteristics that suggest potential indicator value, many challenges prevent their reliable application</w:t>
-      </w:r>
-      <w:r>
-        <w:rPr>
-          <w:rFonts w:asciiTheme="minorHAnsi" w:hAnsiTheme="minorHAnsi" w:cstheme="minorHAnsi"/>
-          <w:sz w:val="20"/>
-          <w:szCs w:val="20"/>
-          <w:lang w:val="en-GB"/>
-        </w:rPr>
-        <w:t>. I highlight key areas in which research is required to identify operational bryophyte indicators of forest integrity. Along with a standardized protocol to select and calibrate such indicators, we urgently require strategic research to compile data on undisturbed reference forests on which to base selection of endpoints; species-</w:t>
+        <w:t>is required to identify operational bryophyte indicators of forest integrity. Along with a standardized protocol to select and calibrate such indicators, we urgently require strategic research to compile data on undisturbed reference forests on which to base selection of endpoints; species-</w:t>
       </w:r>
       <w:proofErr w:type="spellStart"/>
       <w:r>
@@ -9957,8 +8789,8 @@
       <w:r>
         <w:rPr>
           <w:rFonts w:asciiTheme="minorHAnsi" w:hAnsiTheme="minorHAnsi" w:cstheme="minorHAnsi"/>
-          <w:sz w:val="22"/>
-          <w:szCs w:val="22"/>
+          <w:sz w:val="20"/>
+          <w:szCs w:val="20"/>
           <w:lang w:val="en-GB"/>
         </w:rPr>
         <w:t xml:space="preserve"> </w:t>
@@ -10058,16 +8890,16 @@
         <w:ind w:left="357" w:firstLine="0"/>
         <w:rPr>
           <w:rFonts w:asciiTheme="minorHAnsi" w:hAnsiTheme="minorHAnsi" w:cstheme="minorHAnsi"/>
-          <w:sz w:val="22"/>
-          <w:szCs w:val="22"/>
-          <w:lang w:val="en-GB"/>
-        </w:rPr>
-      </w:pPr>
-      <w:r>
-        <w:rPr>
-          <w:rFonts w:asciiTheme="minorHAnsi" w:hAnsiTheme="minorHAnsi" w:cstheme="minorHAnsi"/>
-          <w:sz w:val="22"/>
-          <w:szCs w:val="22"/>
+          <w:sz w:val="20"/>
+          <w:szCs w:val="20"/>
+          <w:lang w:val="en-GB"/>
+        </w:rPr>
+      </w:pPr>
+      <w:r>
+        <w:rPr>
+          <w:rFonts w:asciiTheme="minorHAnsi" w:hAnsiTheme="minorHAnsi" w:cstheme="minorHAnsi"/>
+          <w:sz w:val="20"/>
+          <w:szCs w:val="20"/>
           <w:lang w:val="en-GB"/>
         </w:rPr>
         <w:t xml:space="preserve">Conservation and sustainable forestry are essential in a multi-functional landscape. </w:t>
@@ -10075,8 +8907,8 @@
       <w:r>
         <w:rPr>
           <w:rFonts w:asciiTheme="minorHAnsi" w:hAnsiTheme="minorHAnsi" w:cstheme="minorHAnsi"/>
-          <w:sz w:val="22"/>
-          <w:szCs w:val="22"/>
+          <w:sz w:val="20"/>
+          <w:szCs w:val="20"/>
           <w:highlight w:val="yellow"/>
           <w:lang w:val="en-GB"/>
         </w:rPr>
@@ -10086,8 +8918,8 @@
       <w:r>
         <w:rPr>
           <w:rFonts w:asciiTheme="minorHAnsi" w:hAnsiTheme="minorHAnsi" w:cstheme="minorHAnsi"/>
-          <w:sz w:val="22"/>
-          <w:szCs w:val="22"/>
+          <w:sz w:val="20"/>
+          <w:szCs w:val="20"/>
           <w:highlight w:val="yellow"/>
           <w:lang w:val="en-GB"/>
         </w:rPr>
@@ -10097,8 +8929,8 @@
       <w:r>
         <w:rPr>
           <w:rFonts w:asciiTheme="minorHAnsi" w:hAnsiTheme="minorHAnsi" w:cstheme="minorHAnsi"/>
-          <w:sz w:val="22"/>
-          <w:szCs w:val="22"/>
+          <w:sz w:val="20"/>
+          <w:szCs w:val="20"/>
           <w:highlight w:val="yellow"/>
           <w:lang w:val="en-GB"/>
         </w:rPr>
@@ -10107,8 +8939,8 @@
       <w:r>
         <w:rPr>
           <w:rFonts w:asciiTheme="minorHAnsi" w:hAnsiTheme="minorHAnsi" w:cstheme="minorHAnsi"/>
-          <w:sz w:val="22"/>
-          <w:szCs w:val="22"/>
+          <w:sz w:val="20"/>
+          <w:szCs w:val="20"/>
           <w:lang w:val="en-GB"/>
         </w:rPr>
         <w:t xml:space="preserve"> The aim of the present study was to evaluate relative sensitivity of conservation targets </w:t>
@@ -10116,8 +8948,8 @@
       <w:r>
         <w:rPr>
           <w:rFonts w:asciiTheme="minorHAnsi" w:hAnsiTheme="minorHAnsi" w:cstheme="minorHAnsi"/>
-          <w:sz w:val="22"/>
-          <w:szCs w:val="22"/>
+          <w:sz w:val="20"/>
+          <w:szCs w:val="20"/>
           <w:highlight w:val="yellow"/>
           <w:lang w:val="en-GB"/>
         </w:rPr>
@@ -10127,8 +8959,8 @@
       <w:r>
         <w:rPr>
           <w:rFonts w:asciiTheme="minorHAnsi" w:hAnsiTheme="minorHAnsi" w:cstheme="minorHAnsi"/>
-          <w:sz w:val="22"/>
-          <w:szCs w:val="22"/>
+          <w:sz w:val="20"/>
+          <w:szCs w:val="20"/>
           <w:highlight w:val="yellow"/>
           <w:lang w:val="en-GB"/>
         </w:rPr>
@@ -10138,8 +8970,8 @@
       <w:r>
         <w:rPr>
           <w:rFonts w:asciiTheme="minorHAnsi" w:hAnsiTheme="minorHAnsi" w:cstheme="minorHAnsi"/>
-          <w:sz w:val="22"/>
-          <w:szCs w:val="22"/>
+          <w:sz w:val="20"/>
+          <w:szCs w:val="20"/>
           <w:highlight w:val="yellow"/>
           <w:lang w:val="en-GB"/>
         </w:rPr>
@@ -10148,8 +8980,8 @@
       <w:r>
         <w:rPr>
           <w:rFonts w:asciiTheme="minorHAnsi" w:hAnsiTheme="minorHAnsi" w:cstheme="minorHAnsi"/>
-          <w:sz w:val="22"/>
-          <w:szCs w:val="22"/>
+          <w:sz w:val="20"/>
+          <w:szCs w:val="20"/>
           <w:lang w:val="en-GB"/>
         </w:rPr>
         <w:t xml:space="preserve">. The study was conducted in Latvian 34 woodland key habitat (WKH) </w:t>
@@ -10158,8 +8990,8 @@
       <w:r>
         <w:rPr>
           <w:rFonts w:asciiTheme="minorHAnsi" w:hAnsiTheme="minorHAnsi" w:cstheme="minorHAnsi"/>
-          <w:sz w:val="22"/>
-          <w:szCs w:val="22"/>
+          <w:sz w:val="20"/>
+          <w:szCs w:val="20"/>
           <w:lang w:val="en-GB"/>
         </w:rPr>
         <w:t>boreo-nemoral</w:t>
@@ -10168,8 +9000,8 @@
       <w:r>
         <w:rPr>
           <w:rFonts w:asciiTheme="minorHAnsi" w:hAnsiTheme="minorHAnsi" w:cstheme="minorHAnsi"/>
-          <w:sz w:val="22"/>
-          <w:szCs w:val="22"/>
+          <w:sz w:val="20"/>
+          <w:szCs w:val="20"/>
           <w:lang w:val="en-GB"/>
         </w:rPr>
         <w:t xml:space="preserve"> forest stands. </w:t>
@@ -10177,8 +9009,8 @@
       <w:r>
         <w:rPr>
           <w:rFonts w:asciiTheme="minorHAnsi" w:hAnsiTheme="minorHAnsi" w:cstheme="minorHAnsi"/>
-          <w:sz w:val="22"/>
-          <w:szCs w:val="22"/>
+          <w:sz w:val="20"/>
+          <w:szCs w:val="20"/>
           <w:highlight w:val="yellow"/>
           <w:lang w:val="en-GB"/>
         </w:rPr>
@@ -10187,8 +9019,8 @@
       <w:r>
         <w:rPr>
           <w:rFonts w:asciiTheme="minorHAnsi" w:hAnsiTheme="minorHAnsi" w:cstheme="minorHAnsi"/>
-          <w:sz w:val="22"/>
-          <w:szCs w:val="22"/>
+          <w:sz w:val="20"/>
+          <w:szCs w:val="20"/>
           <w:lang w:val="en-GB"/>
         </w:rPr>
         <w:t xml:space="preserve">. </w:t>
@@ -10196,8 +9028,8 @@
       <w:r>
         <w:rPr>
           <w:rFonts w:asciiTheme="minorHAnsi" w:hAnsiTheme="minorHAnsi" w:cstheme="minorHAnsi"/>
-          <w:sz w:val="22"/>
-          <w:szCs w:val="22"/>
+          <w:sz w:val="20"/>
+          <w:szCs w:val="20"/>
           <w:highlight w:val="red"/>
           <w:lang w:val="en-GB"/>
         </w:rPr>
@@ -10206,8 +9038,8 @@
       <w:r>
         <w:rPr>
           <w:rFonts w:asciiTheme="minorHAnsi" w:hAnsiTheme="minorHAnsi" w:cstheme="minorHAnsi"/>
-          <w:sz w:val="22"/>
-          <w:szCs w:val="22"/>
+          <w:sz w:val="20"/>
+          <w:szCs w:val="20"/>
           <w:highlight w:val="red"/>
         </w:rPr>
         <w:t>ﬂ</w:t>
@@ -10216,8 +9048,8 @@
       <w:r>
         <w:rPr>
           <w:rFonts w:asciiTheme="minorHAnsi" w:hAnsiTheme="minorHAnsi" w:cstheme="minorHAnsi"/>
-          <w:sz w:val="22"/>
-          <w:szCs w:val="22"/>
+          <w:sz w:val="20"/>
+          <w:szCs w:val="20"/>
           <w:highlight w:val="red"/>
           <w:lang w:val="en-GB"/>
         </w:rPr>
@@ -10227,8 +9059,8 @@
       <w:r>
         <w:rPr>
           <w:rFonts w:asciiTheme="minorHAnsi" w:hAnsiTheme="minorHAnsi" w:cstheme="minorHAnsi"/>
-          <w:sz w:val="22"/>
-          <w:szCs w:val="22"/>
+          <w:sz w:val="20"/>
+          <w:szCs w:val="20"/>
           <w:highlight w:val="red"/>
           <w:lang w:val="en-GB"/>
         </w:rPr>
@@ -10237,8 +9069,8 @@
       <w:r>
         <w:rPr>
           <w:rFonts w:asciiTheme="minorHAnsi" w:hAnsiTheme="minorHAnsi" w:cstheme="minorHAnsi"/>
-          <w:sz w:val="22"/>
-          <w:szCs w:val="22"/>
+          <w:sz w:val="20"/>
+          <w:szCs w:val="20"/>
           <w:lang w:val="en-GB"/>
         </w:rPr>
         <w:t xml:space="preserve"> The results of the present study indicate a need to maintain the diversity of tree species and large trees, particularly Acer </w:t>
@@ -10247,8 +9079,8 @@
       <w:r>
         <w:rPr>
           <w:rFonts w:asciiTheme="minorHAnsi" w:hAnsiTheme="minorHAnsi" w:cstheme="minorHAnsi"/>
-          <w:sz w:val="22"/>
-          <w:szCs w:val="22"/>
+          <w:sz w:val="20"/>
+          <w:szCs w:val="20"/>
           <w:lang w:val="en-GB"/>
         </w:rPr>
         <w:t>platanoides</w:t>
@@ -10257,8 +9089,8 @@
       <w:r>
         <w:rPr>
           <w:rFonts w:asciiTheme="minorHAnsi" w:hAnsiTheme="minorHAnsi" w:cstheme="minorHAnsi"/>
-          <w:sz w:val="22"/>
-          <w:szCs w:val="22"/>
+          <w:sz w:val="20"/>
+          <w:szCs w:val="20"/>
           <w:lang w:val="en-GB"/>
         </w:rPr>
         <w:t xml:space="preserve">, </w:t>
@@ -10267,8 +9099,8 @@
       <w:r>
         <w:rPr>
           <w:rFonts w:asciiTheme="minorHAnsi" w:hAnsiTheme="minorHAnsi" w:cstheme="minorHAnsi"/>
-          <w:sz w:val="22"/>
-          <w:szCs w:val="22"/>
+          <w:sz w:val="20"/>
+          <w:szCs w:val="20"/>
           <w:lang w:val="en-GB"/>
         </w:rPr>
         <w:t>Carpinus</w:t>
@@ -10277,8 +9109,8 @@
       <w:r>
         <w:rPr>
           <w:rFonts w:asciiTheme="minorHAnsi" w:hAnsiTheme="minorHAnsi" w:cstheme="minorHAnsi"/>
-          <w:sz w:val="22"/>
-          <w:szCs w:val="22"/>
+          <w:sz w:val="20"/>
+          <w:szCs w:val="20"/>
           <w:lang w:val="en-GB"/>
         </w:rPr>
         <w:t xml:space="preserve"> </w:t>
@@ -10287,8 +9119,8 @@
       <w:r>
         <w:rPr>
           <w:rFonts w:asciiTheme="minorHAnsi" w:hAnsiTheme="minorHAnsi" w:cstheme="minorHAnsi"/>
-          <w:sz w:val="22"/>
-          <w:szCs w:val="22"/>
+          <w:sz w:val="20"/>
+          <w:szCs w:val="20"/>
           <w:lang w:val="en-GB"/>
         </w:rPr>
         <w:t>betulus</w:t>
@@ -10297,8 +9129,8 @@
       <w:r>
         <w:rPr>
           <w:rFonts w:asciiTheme="minorHAnsi" w:hAnsiTheme="minorHAnsi" w:cstheme="minorHAnsi"/>
-          <w:sz w:val="22"/>
-          <w:szCs w:val="22"/>
+          <w:sz w:val="20"/>
+          <w:szCs w:val="20"/>
           <w:lang w:val="en-GB"/>
         </w:rPr>
         <w:t xml:space="preserve">, </w:t>
@@ -10307,8 +9139,8 @@
       <w:r>
         <w:rPr>
           <w:rFonts w:asciiTheme="minorHAnsi" w:hAnsiTheme="minorHAnsi" w:cstheme="minorHAnsi"/>
-          <w:sz w:val="22"/>
-          <w:szCs w:val="22"/>
+          <w:sz w:val="20"/>
+          <w:szCs w:val="20"/>
           <w:lang w:val="en-GB"/>
         </w:rPr>
         <w:t>Fraxinus</w:t>
@@ -10317,8 +9149,8 @@
       <w:r>
         <w:rPr>
           <w:rFonts w:asciiTheme="minorHAnsi" w:hAnsiTheme="minorHAnsi" w:cstheme="minorHAnsi"/>
-          <w:sz w:val="22"/>
-          <w:szCs w:val="22"/>
+          <w:sz w:val="20"/>
+          <w:szCs w:val="20"/>
           <w:lang w:val="en-GB"/>
         </w:rPr>
         <w:t xml:space="preserve"> excelsior, </w:t>
@@ -10327,8 +9159,8 @@
       <w:r>
         <w:rPr>
           <w:rFonts w:asciiTheme="minorHAnsi" w:hAnsiTheme="minorHAnsi" w:cstheme="minorHAnsi"/>
-          <w:sz w:val="22"/>
-          <w:szCs w:val="22"/>
+          <w:sz w:val="20"/>
+          <w:szCs w:val="20"/>
           <w:lang w:val="en-GB"/>
         </w:rPr>
         <w:t>Populus</w:t>
@@ -10337,8 +9169,8 @@
       <w:r>
         <w:rPr>
           <w:rFonts w:asciiTheme="minorHAnsi" w:hAnsiTheme="minorHAnsi" w:cstheme="minorHAnsi"/>
-          <w:sz w:val="22"/>
-          <w:szCs w:val="22"/>
+          <w:sz w:val="20"/>
+          <w:szCs w:val="20"/>
           <w:lang w:val="en-GB"/>
         </w:rPr>
         <w:t xml:space="preserve"> </w:t>
@@ -10347,8 +9179,8 @@
       <w:r>
         <w:rPr>
           <w:rFonts w:asciiTheme="minorHAnsi" w:hAnsiTheme="minorHAnsi" w:cstheme="minorHAnsi"/>
-          <w:sz w:val="22"/>
-          <w:szCs w:val="22"/>
+          <w:sz w:val="20"/>
+          <w:szCs w:val="20"/>
           <w:lang w:val="en-GB"/>
         </w:rPr>
         <w:t>tremula</w:t>
@@ -10357,8 +9189,8 @@
       <w:r>
         <w:rPr>
           <w:rFonts w:asciiTheme="minorHAnsi" w:hAnsiTheme="minorHAnsi" w:cstheme="minorHAnsi"/>
-          <w:sz w:val="22"/>
-          <w:szCs w:val="22"/>
+          <w:sz w:val="20"/>
+          <w:szCs w:val="20"/>
           <w:lang w:val="en-GB"/>
         </w:rPr>
         <w:t xml:space="preserve">, </w:t>
@@ -10367,8 +9199,8 @@
       <w:r>
         <w:rPr>
           <w:rFonts w:asciiTheme="minorHAnsi" w:hAnsiTheme="minorHAnsi" w:cstheme="minorHAnsi"/>
-          <w:sz w:val="22"/>
-          <w:szCs w:val="22"/>
+          <w:sz w:val="20"/>
+          <w:szCs w:val="20"/>
           <w:lang w:val="en-GB"/>
         </w:rPr>
         <w:t>Tilia</w:t>
@@ -10377,8 +9209,8 @@
       <w:r>
         <w:rPr>
           <w:rFonts w:asciiTheme="minorHAnsi" w:hAnsiTheme="minorHAnsi" w:cstheme="minorHAnsi"/>
-          <w:sz w:val="22"/>
-          <w:szCs w:val="22"/>
+          <w:sz w:val="20"/>
+          <w:szCs w:val="20"/>
           <w:lang w:val="en-GB"/>
         </w:rPr>
         <w:t xml:space="preserve"> </w:t>
@@ -10387,8 +9219,8 @@
       <w:r>
         <w:rPr>
           <w:rFonts w:asciiTheme="minorHAnsi" w:hAnsiTheme="minorHAnsi" w:cstheme="minorHAnsi"/>
-          <w:sz w:val="22"/>
-          <w:szCs w:val="22"/>
+          <w:sz w:val="20"/>
+          <w:szCs w:val="20"/>
           <w:lang w:val="en-GB"/>
         </w:rPr>
         <w:t>cordata</w:t>
@@ -10397,8 +9229,8 @@
       <w:r>
         <w:rPr>
           <w:rFonts w:asciiTheme="minorHAnsi" w:hAnsiTheme="minorHAnsi" w:cstheme="minorHAnsi"/>
-          <w:sz w:val="22"/>
-          <w:szCs w:val="22"/>
+          <w:sz w:val="20"/>
+          <w:szCs w:val="20"/>
           <w:lang w:val="en-GB"/>
         </w:rPr>
         <w:t xml:space="preserve">, </w:t>
@@ -10407,8 +9239,8 @@
       <w:r>
         <w:rPr>
           <w:rFonts w:asciiTheme="minorHAnsi" w:hAnsiTheme="minorHAnsi" w:cstheme="minorHAnsi"/>
-          <w:sz w:val="22"/>
-          <w:szCs w:val="22"/>
+          <w:sz w:val="20"/>
+          <w:szCs w:val="20"/>
           <w:lang w:val="en-GB"/>
         </w:rPr>
         <w:t>Ulmus</w:t>
@@ -10417,8 +9249,8 @@
       <w:r>
         <w:rPr>
           <w:rFonts w:asciiTheme="minorHAnsi" w:hAnsiTheme="minorHAnsi" w:cstheme="minorHAnsi"/>
-          <w:sz w:val="22"/>
-          <w:szCs w:val="22"/>
+          <w:sz w:val="20"/>
+          <w:szCs w:val="20"/>
           <w:lang w:val="en-GB"/>
         </w:rPr>
         <w:t xml:space="preserve"> </w:t>
@@ -10427,8 +9259,8 @@
       <w:r>
         <w:rPr>
           <w:rFonts w:asciiTheme="minorHAnsi" w:hAnsiTheme="minorHAnsi" w:cstheme="minorHAnsi"/>
-          <w:sz w:val="22"/>
-          <w:szCs w:val="22"/>
+          <w:sz w:val="20"/>
+          <w:szCs w:val="20"/>
           <w:lang w:val="en-GB"/>
         </w:rPr>
         <w:t>glabra</w:t>
@@ -10437,8 +9269,8 @@
       <w:r>
         <w:rPr>
           <w:rFonts w:asciiTheme="minorHAnsi" w:hAnsiTheme="minorHAnsi" w:cstheme="minorHAnsi"/>
-          <w:sz w:val="22"/>
-          <w:szCs w:val="22"/>
+          <w:sz w:val="20"/>
+          <w:szCs w:val="20"/>
           <w:lang w:val="en-GB"/>
         </w:rPr>
         <w:t xml:space="preserve"> and </w:t>
@@ -10447,8 +9279,8 @@
       <w:r>
         <w:rPr>
           <w:rFonts w:asciiTheme="minorHAnsi" w:hAnsiTheme="minorHAnsi" w:cstheme="minorHAnsi"/>
-          <w:sz w:val="22"/>
-          <w:szCs w:val="22"/>
+          <w:sz w:val="20"/>
+          <w:szCs w:val="20"/>
           <w:lang w:val="en-GB"/>
         </w:rPr>
         <w:t>Ulmus</w:t>
@@ -10457,8 +9289,8 @@
       <w:r>
         <w:rPr>
           <w:rFonts w:asciiTheme="minorHAnsi" w:hAnsiTheme="minorHAnsi" w:cstheme="minorHAnsi"/>
-          <w:sz w:val="22"/>
-          <w:szCs w:val="22"/>
+          <w:sz w:val="20"/>
+          <w:szCs w:val="20"/>
           <w:lang w:val="en-GB"/>
         </w:rPr>
         <w:t xml:space="preserve"> </w:t>
@@ -10467,8 +9299,8 @@
       <w:r>
         <w:rPr>
           <w:rFonts w:asciiTheme="minorHAnsi" w:hAnsiTheme="minorHAnsi" w:cstheme="minorHAnsi"/>
-          <w:sz w:val="22"/>
-          <w:szCs w:val="22"/>
+          <w:sz w:val="20"/>
+          <w:szCs w:val="20"/>
           <w:lang w:val="en-GB"/>
         </w:rPr>
         <w:t>laevis</w:t>
@@ -10477,8 +9309,8 @@
       <w:r>
         <w:rPr>
           <w:rFonts w:asciiTheme="minorHAnsi" w:hAnsiTheme="minorHAnsi" w:cstheme="minorHAnsi"/>
-          <w:sz w:val="22"/>
-          <w:szCs w:val="22"/>
+          <w:sz w:val="20"/>
+          <w:szCs w:val="20"/>
           <w:lang w:val="en-GB"/>
         </w:rPr>
         <w:t xml:space="preserve"> in conservation of </w:t>
@@ -10486,8 +9318,8 @@
       <w:r>
         <w:rPr>
           <w:rFonts w:asciiTheme="minorHAnsi" w:hAnsiTheme="minorHAnsi" w:cstheme="minorHAnsi"/>
-          <w:sz w:val="22"/>
-          <w:szCs w:val="22"/>
+          <w:sz w:val="20"/>
+          <w:szCs w:val="20"/>
           <w:highlight w:val="yellow"/>
           <w:lang w:val="en-GB"/>
         </w:rPr>
@@ -10496,8 +9328,8 @@
       <w:r>
         <w:rPr>
           <w:rFonts w:asciiTheme="minorHAnsi" w:hAnsiTheme="minorHAnsi" w:cstheme="minorHAnsi"/>
-          <w:sz w:val="22"/>
-          <w:szCs w:val="22"/>
+          <w:sz w:val="20"/>
+          <w:szCs w:val="20"/>
           <w:lang w:val="en-GB"/>
         </w:rPr>
         <w:t xml:space="preserve"> and </w:t>
@@ -10506,8 +9338,8 @@
       <w:r>
         <w:rPr>
           <w:rFonts w:asciiTheme="minorHAnsi" w:hAnsiTheme="minorHAnsi" w:cstheme="minorHAnsi"/>
-          <w:sz w:val="22"/>
-          <w:szCs w:val="22"/>
+          <w:sz w:val="20"/>
+          <w:szCs w:val="20"/>
           <w:lang w:val="en-GB"/>
         </w:rPr>
         <w:t>lichencommunities</w:t>
@@ -10516,8 +9348,8 @@
       <w:r>
         <w:rPr>
           <w:rFonts w:asciiTheme="minorHAnsi" w:hAnsiTheme="minorHAnsi" w:cstheme="minorHAnsi"/>
-          <w:sz w:val="22"/>
-          <w:szCs w:val="22"/>
+          <w:sz w:val="20"/>
+          <w:szCs w:val="20"/>
           <w:lang w:val="en-GB"/>
         </w:rPr>
         <w:t xml:space="preserve"> in the future. </w:t>
@@ -10532,15 +9364,13 @@
           <w:rFonts w:asciiTheme="minorHAnsi" w:hAnsiTheme="minorHAnsi" w:cstheme="minorHAnsi"/>
           <w:sz w:val="20"/>
           <w:szCs w:val="20"/>
-          <w:lang w:val="en-GB"/>
-        </w:rPr>
-      </w:pPr>
-      <w:r>
-        <w:rPr>
-          <w:rFonts w:asciiTheme="minorHAnsi" w:hAnsiTheme="minorHAnsi" w:cstheme="minorHAnsi"/>
-          <w:sz w:val="20"/>
-          <w:szCs w:val="20"/>
-          <w:lang w:val="en-GB"/>
+        </w:rPr>
+      </w:pPr>
+      <w:r>
+        <w:rPr>
+          <w:rFonts w:asciiTheme="minorHAnsi" w:hAnsiTheme="minorHAnsi" w:cstheme="minorHAnsi"/>
+          <w:sz w:val="20"/>
+          <w:szCs w:val="20"/>
         </w:rPr>
         <w:t>(</w:t>
       </w:r>
@@ -10551,7 +9381,6 @@
           <w:smallCaps/>
           <w:sz w:val="20"/>
           <w:szCs w:val="20"/>
-          <w:lang w:val="en-GB"/>
         </w:rPr>
         <w:t>Mezaka</w:t>
       </w:r>
@@ -10562,7 +9391,6 @@
           <w:smallCaps/>
           <w:sz w:val="20"/>
           <w:szCs w:val="20"/>
-          <w:lang w:val="en-GB"/>
         </w:rPr>
         <w:t xml:space="preserve"> 2012</w:t>
       </w:r>
@@ -10571,7 +9399,6 @@
           <w:rFonts w:asciiTheme="minorHAnsi" w:hAnsiTheme="minorHAnsi" w:cstheme="minorHAnsi"/>
           <w:sz w:val="20"/>
           <w:szCs w:val="20"/>
-          <w:lang w:val="en-GB"/>
         </w:rPr>
         <w:t>, P. 3221)</w:t>
       </w:r>
@@ -10663,11 +9490,15 @@
         <w:ind w:left="357" w:firstLine="0"/>
         <w:rPr>
           <w:rFonts w:asciiTheme="minorHAnsi" w:hAnsiTheme="minorHAnsi" w:cstheme="minorHAnsi"/>
-        </w:rPr>
-      </w:pPr>
-      <w:r>
-        <w:rPr>
-          <w:rFonts w:asciiTheme="minorHAnsi" w:hAnsiTheme="minorHAnsi" w:cstheme="minorHAnsi"/>
+          <w:sz w:val="20"/>
+          <w:szCs w:val="20"/>
+        </w:rPr>
+      </w:pPr>
+      <w:r>
+        <w:rPr>
+          <w:rFonts w:asciiTheme="minorHAnsi" w:hAnsiTheme="minorHAnsi" w:cstheme="minorHAnsi"/>
+          <w:sz w:val="20"/>
+          <w:szCs w:val="20"/>
         </w:rPr>
         <w:t>- kurz warum Moose allgemein interessant ist, „was bringt unsere Untersuchung für die Forschung?“</w:t>
       </w:r>
@@ -10679,6 +9510,8 @@
         <w:rPr>
           <w:rFonts w:asciiTheme="minorHAnsi" w:hAnsiTheme="minorHAnsi" w:cstheme="minorHAnsi"/>
           <w:color w:val="FF0000"/>
+          <w:sz w:val="20"/>
+          <w:szCs w:val="20"/>
           <w:lang w:val="en-US"/>
         </w:rPr>
       </w:pPr>
@@ -10686,6 +9519,8 @@
         <w:rPr>
           <w:rFonts w:asciiTheme="minorHAnsi" w:hAnsiTheme="minorHAnsi" w:cstheme="minorHAnsi"/>
           <w:color w:val="FF0000"/>
+          <w:sz w:val="20"/>
+          <w:szCs w:val="20"/>
           <w:lang w:val="en-GB"/>
         </w:rPr>
         <w:t xml:space="preserve">- </w:t>
@@ -10695,6 +9530,8 @@
         <w:rPr>
           <w:rFonts w:asciiTheme="minorHAnsi" w:hAnsiTheme="minorHAnsi" w:cstheme="minorHAnsi"/>
           <w:color w:val="FF0000"/>
+          <w:sz w:val="20"/>
+          <w:szCs w:val="20"/>
           <w:lang w:val="en-GB"/>
         </w:rPr>
         <w:t>Quelle</w:t>
@@ -10704,6 +9541,8 @@
         <w:rPr>
           <w:rFonts w:asciiTheme="minorHAnsi" w:hAnsiTheme="minorHAnsi" w:cstheme="minorHAnsi"/>
           <w:color w:val="FF0000"/>
+          <w:sz w:val="20"/>
+          <w:szCs w:val="20"/>
           <w:lang w:val="en-GB"/>
         </w:rPr>
         <w:t xml:space="preserve"> AG-</w:t>
@@ -10713,6 +9552,8 @@
         <w:rPr>
           <w:rFonts w:asciiTheme="minorHAnsi" w:hAnsiTheme="minorHAnsi" w:cstheme="minorHAnsi"/>
           <w:color w:val="FF0000"/>
+          <w:sz w:val="20"/>
+          <w:szCs w:val="20"/>
           <w:lang w:val="en-GB"/>
         </w:rPr>
         <w:t>Burgwald</w:t>
@@ -10722,6 +9563,8 @@
         <w:rPr>
           <w:rFonts w:asciiTheme="minorHAnsi" w:hAnsiTheme="minorHAnsi" w:cstheme="minorHAnsi"/>
           <w:color w:val="FF0000"/>
+          <w:sz w:val="20"/>
+          <w:szCs w:val="20"/>
           <w:lang w:val="en-GB"/>
         </w:rPr>
         <w:t xml:space="preserve"> regional </w:t>
@@ -10730,6 +9573,8 @@
         <w:rPr>
           <w:rFonts w:asciiTheme="minorHAnsi" w:hAnsiTheme="minorHAnsi" w:cstheme="minorHAnsi"/>
           <w:color w:val="FF0000"/>
+          <w:sz w:val="20"/>
+          <w:szCs w:val="20"/>
           <w:lang w:val="en-US"/>
         </w:rPr>
         <w:t>interest in saving mosses</w:t>
@@ -10742,6 +9587,8 @@
         <w:rPr>
           <w:rFonts w:asciiTheme="minorHAnsi" w:hAnsiTheme="minorHAnsi" w:cstheme="minorHAnsi"/>
           <w:color w:val="FF0000"/>
+          <w:sz w:val="20"/>
+          <w:szCs w:val="20"/>
           <w:lang w:val="en-US"/>
         </w:rPr>
       </w:pPr>
@@ -10749,9 +9596,10 @@
         <w:rPr>
           <w:rFonts w:asciiTheme="minorHAnsi" w:hAnsiTheme="minorHAnsi" w:cstheme="minorHAnsi"/>
           <w:color w:val="FF0000"/>
+          <w:sz w:val="20"/>
+          <w:szCs w:val="20"/>
           <w:lang w:val="en-US"/>
         </w:rPr>
-        <w:lastRenderedPageBreak/>
         <w:t xml:space="preserve">- </w:t>
       </w:r>
       <w:proofErr w:type="gramStart"/>
@@ -10759,6 +9607,8 @@
         <w:rPr>
           <w:rFonts w:asciiTheme="minorHAnsi" w:hAnsiTheme="minorHAnsi" w:cstheme="minorHAnsi"/>
           <w:color w:val="FF0000"/>
+          <w:sz w:val="20"/>
+          <w:szCs w:val="20"/>
           <w:lang w:val="en-US"/>
         </w:rPr>
         <w:t>the</w:t>
@@ -10768,6 +9618,8 @@
         <w:rPr>
           <w:rFonts w:asciiTheme="minorHAnsi" w:hAnsiTheme="minorHAnsi" w:cstheme="minorHAnsi"/>
           <w:color w:val="FF0000"/>
+          <w:sz w:val="20"/>
+          <w:szCs w:val="20"/>
           <w:lang w:val="en-US"/>
         </w:rPr>
         <w:t xml:space="preserve"> need to monitor moss species (</w:t>
@@ -10776,6 +9628,8 @@
       <w:r>
         <w:rPr>
           <w:rFonts w:asciiTheme="minorHAnsi" w:hAnsiTheme="minorHAnsi" w:cstheme="minorHAnsi"/>
+          <w:sz w:val="20"/>
+          <w:szCs w:val="20"/>
           <w:lang w:val="en-US"/>
         </w:rPr>
         <w:t>Quelle</w:t>
@@ -10784,6 +9638,8 @@
       <w:r>
         <w:rPr>
           <w:rFonts w:asciiTheme="minorHAnsi" w:hAnsiTheme="minorHAnsi" w:cstheme="minorHAnsi"/>
+          <w:sz w:val="20"/>
+          <w:szCs w:val="20"/>
           <w:lang w:val="en-US"/>
         </w:rPr>
         <w:t xml:space="preserve">: Rote </w:t>
@@ -10792,6 +9648,8 @@
       <w:r>
         <w:rPr>
           <w:rFonts w:asciiTheme="minorHAnsi" w:hAnsiTheme="minorHAnsi" w:cstheme="minorHAnsi"/>
+          <w:sz w:val="20"/>
+          <w:szCs w:val="20"/>
           <w:lang w:val="en-US"/>
         </w:rPr>
         <w:t>Liste</w:t>
@@ -10801,6 +9659,8 @@
         <w:rPr>
           <w:rFonts w:asciiTheme="minorHAnsi" w:hAnsiTheme="minorHAnsi" w:cstheme="minorHAnsi"/>
           <w:color w:val="FF0000"/>
+          <w:sz w:val="20"/>
+          <w:szCs w:val="20"/>
           <w:lang w:val="en-US"/>
         </w:rPr>
         <w:t>)</w:t>
@@ -10812,6 +9672,8 @@
         <w:spacing w:afterLines="60"/>
         <w:rPr>
           <w:rFonts w:asciiTheme="minorHAnsi" w:hAnsiTheme="minorHAnsi" w:cstheme="minorHAnsi"/>
+          <w:sz w:val="20"/>
+          <w:szCs w:val="20"/>
           <w:lang w:val="en-US"/>
         </w:rPr>
       </w:pPr>
@@ -10819,6 +9681,8 @@
         <w:rPr>
           <w:rFonts w:asciiTheme="minorHAnsi" w:hAnsiTheme="minorHAnsi" w:cstheme="minorHAnsi"/>
           <w:color w:val="FF0000"/>
+          <w:sz w:val="20"/>
+          <w:szCs w:val="20"/>
           <w:lang w:val="en-US"/>
         </w:rPr>
         <w:t xml:space="preserve">- </w:t>
@@ -10828,6 +9692,8 @@
         <w:rPr>
           <w:rFonts w:asciiTheme="minorHAnsi" w:hAnsiTheme="minorHAnsi" w:cstheme="minorHAnsi"/>
           <w:color w:val="FF0000"/>
+          <w:sz w:val="20"/>
+          <w:szCs w:val="20"/>
           <w:lang w:val="en-US"/>
         </w:rPr>
         <w:t>mosses</w:t>
@@ -10837,6 +9703,8 @@
         <w:rPr>
           <w:rFonts w:asciiTheme="minorHAnsi" w:hAnsiTheme="minorHAnsi" w:cstheme="minorHAnsi"/>
           <w:color w:val="FF0000"/>
+          <w:sz w:val="20"/>
+          <w:szCs w:val="20"/>
           <w:lang w:val="en-US"/>
         </w:rPr>
         <w:t xml:space="preserve"> as pollution markers (</w:t>
@@ -10845,6 +9713,8 @@
       <w:r>
         <w:rPr>
           <w:rFonts w:asciiTheme="minorHAnsi" w:hAnsiTheme="minorHAnsi" w:cstheme="minorHAnsi"/>
+          <w:sz w:val="20"/>
+          <w:szCs w:val="20"/>
           <w:lang w:val="en-US"/>
         </w:rPr>
         <w:t>Quelle</w:t>
@@ -10853,6 +9723,8 @@
       <w:r>
         <w:rPr>
           <w:rFonts w:asciiTheme="minorHAnsi" w:hAnsiTheme="minorHAnsi" w:cstheme="minorHAnsi"/>
+          <w:sz w:val="20"/>
+          <w:szCs w:val="20"/>
           <w:lang w:val="en-US"/>
         </w:rPr>
         <w:t>: Atmospheric trace metal pollution in the Naples urban area based on results from moss and lichen bags</w:t>
@@ -10861,6 +9733,8 @@
         <w:rPr>
           <w:rFonts w:asciiTheme="minorHAnsi" w:hAnsiTheme="minorHAnsi" w:cstheme="minorHAnsi"/>
           <w:color w:val="FF0000"/>
+          <w:sz w:val="20"/>
+          <w:szCs w:val="20"/>
           <w:lang w:val="en-US"/>
         </w:rPr>
         <w:t>)</w:t>
@@ -10873,6 +9747,8 @@
         <w:rPr>
           <w:rFonts w:asciiTheme="minorHAnsi" w:hAnsiTheme="minorHAnsi" w:cstheme="minorHAnsi"/>
           <w:color w:val="FF0000"/>
+          <w:sz w:val="20"/>
+          <w:szCs w:val="20"/>
           <w:lang w:val="en-US"/>
         </w:rPr>
       </w:pPr>
@@ -10880,6 +9756,8 @@
         <w:rPr>
           <w:rFonts w:asciiTheme="minorHAnsi" w:hAnsiTheme="minorHAnsi" w:cstheme="minorHAnsi"/>
           <w:color w:val="FF0000"/>
+          <w:sz w:val="20"/>
+          <w:szCs w:val="20"/>
           <w:lang w:val="en-US"/>
         </w:rPr>
         <w:t>- Mosses as a habitat for insects (</w:t>
@@ -10888,6 +9766,8 @@
       <w:r>
         <w:rPr>
           <w:rFonts w:asciiTheme="minorHAnsi" w:hAnsiTheme="minorHAnsi" w:cstheme="minorHAnsi"/>
+          <w:sz w:val="20"/>
+          <w:szCs w:val="20"/>
           <w:lang w:val="en-US"/>
         </w:rPr>
         <w:t>Quelle</w:t>
@@ -10896,6 +9776,8 @@
       <w:r>
         <w:rPr>
           <w:rFonts w:asciiTheme="minorHAnsi" w:hAnsiTheme="minorHAnsi" w:cstheme="minorHAnsi"/>
+          <w:sz w:val="20"/>
+          <w:szCs w:val="20"/>
           <w:lang w:val="en-US"/>
         </w:rPr>
         <w:t>: Moss-Arthropod Associations</w:t>
@@ -10904,6 +9786,8 @@
         <w:rPr>
           <w:rFonts w:asciiTheme="minorHAnsi" w:hAnsiTheme="minorHAnsi" w:cstheme="minorHAnsi"/>
           <w:color w:val="FF0000"/>
+          <w:sz w:val="20"/>
+          <w:szCs w:val="20"/>
           <w:lang w:val="en-US"/>
         </w:rPr>
         <w:t>)</w:t>
@@ -10916,6 +9800,8 @@
         <w:rPr>
           <w:rFonts w:asciiTheme="minorHAnsi" w:hAnsiTheme="minorHAnsi" w:cstheme="minorHAnsi"/>
           <w:color w:val="FF0000"/>
+          <w:sz w:val="20"/>
+          <w:szCs w:val="20"/>
           <w:lang w:val="en-US"/>
         </w:rPr>
       </w:pPr>
@@ -10923,6 +9809,8 @@
         <w:rPr>
           <w:rFonts w:asciiTheme="minorHAnsi" w:hAnsiTheme="minorHAnsi" w:cstheme="minorHAnsi"/>
           <w:color w:val="FF0000"/>
+          <w:sz w:val="20"/>
+          <w:szCs w:val="20"/>
           <w:lang w:val="en-US"/>
         </w:rPr>
         <w:t>- Mosses as a natural water container (</w:t>
@@ -10933,6 +9821,8 @@
         <w:rPr>
           <w:rFonts w:asciiTheme="minorHAnsi" w:hAnsiTheme="minorHAnsi" w:cstheme="minorHAnsi"/>
           <w:color w:val="FF0000"/>
+          <w:sz w:val="20"/>
+          <w:szCs w:val="20"/>
           <w:lang w:val="en-US"/>
         </w:rPr>
         <w:t>Quelle</w:t>
@@ -10942,6 +9832,8 @@
         <w:rPr>
           <w:rFonts w:asciiTheme="minorHAnsi" w:hAnsiTheme="minorHAnsi" w:cstheme="minorHAnsi"/>
           <w:color w:val="FF0000"/>
+          <w:sz w:val="20"/>
+          <w:szCs w:val="20"/>
           <w:lang w:val="en-US"/>
         </w:rPr>
         <w:t>:</w:t>
@@ -10951,6 +9843,8 @@
         <w:rPr>
           <w:rFonts w:asciiTheme="minorHAnsi" w:hAnsiTheme="minorHAnsi" w:cstheme="minorHAnsi"/>
           <w:color w:val="FF0000"/>
+          <w:sz w:val="20"/>
+          <w:szCs w:val="20"/>
           <w:lang w:val="en-US"/>
         </w:rPr>
         <w:t xml:space="preserve">) </w:t>
@@ -10963,6 +9857,8 @@
         <w:rPr>
           <w:rFonts w:asciiTheme="minorHAnsi" w:hAnsiTheme="minorHAnsi" w:cstheme="minorHAnsi"/>
           <w:color w:val="FF0000"/>
+          <w:sz w:val="20"/>
+          <w:szCs w:val="20"/>
           <w:lang w:val="en-US"/>
         </w:rPr>
       </w:pPr>
@@ -10970,8 +9866,11 @@
         <w:rPr>
           <w:rFonts w:asciiTheme="minorHAnsi" w:hAnsiTheme="minorHAnsi" w:cstheme="minorHAnsi"/>
           <w:color w:val="FF0000"/>
+          <w:sz w:val="20"/>
+          <w:szCs w:val="20"/>
           <w:lang w:val="en-US"/>
         </w:rPr>
+        <w:lastRenderedPageBreak/>
         <w:t xml:space="preserve">-Moss </w:t>
       </w:r>
       <w:proofErr w:type="spellStart"/>
@@ -10979,6 +9878,8 @@
         <w:rPr>
           <w:rFonts w:asciiTheme="minorHAnsi" w:hAnsiTheme="minorHAnsi" w:cstheme="minorHAnsi"/>
           <w:color w:val="FF0000"/>
+          <w:sz w:val="20"/>
+          <w:szCs w:val="20"/>
           <w:lang w:val="en-US"/>
         </w:rPr>
         <w:t>havest</w:t>
@@ -10988,6 +9889,8 @@
         <w:rPr>
           <w:rFonts w:asciiTheme="minorHAnsi" w:hAnsiTheme="minorHAnsi" w:cstheme="minorHAnsi"/>
           <w:color w:val="FF0000"/>
+          <w:sz w:val="20"/>
+          <w:szCs w:val="20"/>
           <w:lang w:val="en-US"/>
         </w:rPr>
         <w:t xml:space="preserve"> (Source: Towards sustainable commercial moss harvest in the </w:t>
@@ -10997,6 +9900,8 @@
         <w:rPr>
           <w:rFonts w:asciiTheme="minorHAnsi" w:hAnsiTheme="minorHAnsi" w:cstheme="minorHAnsi"/>
           <w:color w:val="FF0000"/>
+          <w:sz w:val="20"/>
+          <w:szCs w:val="20"/>
           <w:lang w:val="en-US"/>
         </w:rPr>
         <w:t>PacificNorthwest</w:t>
@@ -11006,6 +9911,8 @@
         <w:rPr>
           <w:rFonts w:asciiTheme="minorHAnsi" w:hAnsiTheme="minorHAnsi" w:cstheme="minorHAnsi"/>
           <w:color w:val="FF0000"/>
+          <w:sz w:val="20"/>
+          <w:szCs w:val="20"/>
           <w:lang w:val="en-US"/>
         </w:rPr>
         <w:t xml:space="preserve"> of North America)</w:t>
@@ -11018,6 +9925,8 @@
         <w:rPr>
           <w:rFonts w:asciiTheme="minorHAnsi" w:hAnsiTheme="minorHAnsi" w:cstheme="minorHAnsi"/>
           <w:color w:val="FF0000"/>
+          <w:sz w:val="20"/>
+          <w:szCs w:val="20"/>
           <w:lang w:val="en-US"/>
         </w:rPr>
       </w:pPr>
@@ -11025,6 +9934,8 @@
         <w:rPr>
           <w:rFonts w:asciiTheme="minorHAnsi" w:hAnsiTheme="minorHAnsi" w:cstheme="minorHAnsi"/>
           <w:color w:val="FF0000"/>
+          <w:sz w:val="20"/>
+          <w:szCs w:val="20"/>
           <w:lang w:val="en-US"/>
         </w:rPr>
         <w:t xml:space="preserve">- </w:t>
@@ -11034,6 +9945,8 @@
         <w:rPr>
           <w:rFonts w:asciiTheme="minorHAnsi" w:hAnsiTheme="minorHAnsi" w:cstheme="minorHAnsi"/>
           <w:color w:val="FF0000"/>
+          <w:sz w:val="20"/>
+          <w:szCs w:val="20"/>
           <w:lang w:val="en-US"/>
         </w:rPr>
         <w:t>climate</w:t>
@@ -11043,6 +9956,8 @@
         <w:rPr>
           <w:rFonts w:asciiTheme="minorHAnsi" w:hAnsiTheme="minorHAnsi" w:cstheme="minorHAnsi"/>
           <w:color w:val="FF0000"/>
+          <w:sz w:val="20"/>
+          <w:szCs w:val="20"/>
           <w:lang w:val="en-US"/>
         </w:rPr>
         <w:t xml:space="preserve"> change indicator (source: Bryophytes as indicators of climate change)</w:t>
@@ -11055,6 +9970,8 @@
         <w:rPr>
           <w:rFonts w:asciiTheme="minorHAnsi" w:hAnsiTheme="minorHAnsi" w:cstheme="minorHAnsi"/>
           <w:color w:val="FF0000"/>
+          <w:sz w:val="20"/>
+          <w:szCs w:val="20"/>
           <w:lang w:val="en-US"/>
         </w:rPr>
       </w:pPr>
@@ -11066,12 +9983,16 @@
         <w:rPr>
           <w:rFonts w:asciiTheme="minorHAnsi" w:hAnsiTheme="minorHAnsi" w:cstheme="minorHAnsi"/>
           <w:color w:val="FF0000"/>
+          <w:sz w:val="20"/>
+          <w:szCs w:val="20"/>
           <w:lang w:val="en-US"/>
         </w:rPr>
       </w:pPr>
       <w:r>
         <w:rPr>
           <w:rFonts w:asciiTheme="minorHAnsi" w:hAnsiTheme="minorHAnsi" w:cstheme="minorHAnsi"/>
+          <w:sz w:val="20"/>
+          <w:szCs w:val="20"/>
           <w:lang w:val="en-US"/>
         </w:rPr>
         <w:t xml:space="preserve">- </w:t>
@@ -11080,6 +10001,8 @@
       <w:r>
         <w:rPr>
           <w:rFonts w:asciiTheme="minorHAnsi" w:hAnsiTheme="minorHAnsi" w:cstheme="minorHAnsi"/>
+          <w:sz w:val="20"/>
+          <w:szCs w:val="20"/>
           <w:lang w:val="en-US"/>
         </w:rPr>
         <w:t>Untersuchung</w:t>
@@ -11088,6 +10011,8 @@
       <w:r>
         <w:rPr>
           <w:rFonts w:asciiTheme="minorHAnsi" w:hAnsiTheme="minorHAnsi" w:cstheme="minorHAnsi"/>
+          <w:sz w:val="20"/>
+          <w:szCs w:val="20"/>
           <w:lang w:val="en-US"/>
         </w:rPr>
         <w:t xml:space="preserve"> </w:t>
@@ -11096,6 +10021,8 @@
       <w:r>
         <w:rPr>
           <w:rFonts w:asciiTheme="minorHAnsi" w:hAnsiTheme="minorHAnsi" w:cstheme="minorHAnsi"/>
+          <w:sz w:val="20"/>
+          <w:szCs w:val="20"/>
           <w:lang w:val="en-US"/>
         </w:rPr>
         <w:t>mit</w:t>
@@ -11104,6 +10031,8 @@
       <w:r>
         <w:rPr>
           <w:rFonts w:asciiTheme="minorHAnsi" w:hAnsiTheme="minorHAnsi" w:cstheme="minorHAnsi"/>
+          <w:sz w:val="20"/>
+          <w:szCs w:val="20"/>
           <w:lang w:val="en-US"/>
         </w:rPr>
         <w:t xml:space="preserve"> „nested plot design</w:t>
@@ -11112,6 +10041,8 @@
       <w:r>
         <w:rPr>
           <w:rFonts w:asciiTheme="minorHAnsi" w:hAnsiTheme="minorHAnsi" w:cstheme="minorHAnsi"/>
+          <w:sz w:val="20"/>
+          <w:szCs w:val="20"/>
           <w:lang w:val="en-US"/>
         </w:rPr>
         <w:t xml:space="preserve">“ </w:t>
@@ -11120,6 +10051,8 @@
         <w:rPr>
           <w:rFonts w:asciiTheme="minorHAnsi" w:hAnsiTheme="minorHAnsi" w:cstheme="minorHAnsi"/>
           <w:color w:val="FF0000"/>
+          <w:sz w:val="20"/>
+          <w:szCs w:val="20"/>
           <w:lang w:val="en-US"/>
         </w:rPr>
         <w:t>(</w:t>
@@ -11129,6 +10062,8 @@
       <w:r>
         <w:rPr>
           <w:rFonts w:asciiTheme="minorHAnsi" w:hAnsiTheme="minorHAnsi" w:cstheme="minorHAnsi"/>
+          <w:sz w:val="20"/>
+          <w:szCs w:val="20"/>
           <w:lang w:val="en-US"/>
         </w:rPr>
         <w:t>Quelle</w:t>
@@ -11137,6 +10072,8 @@
       <w:r>
         <w:rPr>
           <w:rFonts w:asciiTheme="minorHAnsi" w:hAnsiTheme="minorHAnsi" w:cstheme="minorHAnsi"/>
+          <w:sz w:val="20"/>
+          <w:szCs w:val="20"/>
           <w:lang w:val="en-US"/>
         </w:rPr>
         <w:t>: A nested-intensity design for surveying plant diversity</w:t>
@@ -11145,6 +10082,8 @@
         <w:rPr>
           <w:rFonts w:asciiTheme="minorHAnsi" w:hAnsiTheme="minorHAnsi" w:cstheme="minorHAnsi"/>
           <w:color w:val="FF0000"/>
+          <w:sz w:val="20"/>
+          <w:szCs w:val="20"/>
           <w:lang w:val="en-US"/>
         </w:rPr>
         <w:t>)</w:t>
@@ -11157,11 +10096,15 @@
         <w:rPr>
           <w:rFonts w:asciiTheme="minorHAnsi" w:hAnsiTheme="minorHAnsi" w:cstheme="minorHAnsi"/>
           <w:color w:val="FF0000"/>
-        </w:rPr>
-      </w:pPr>
-      <w:r>
-        <w:rPr>
-          <w:rFonts w:asciiTheme="minorHAnsi" w:hAnsiTheme="minorHAnsi" w:cstheme="minorHAnsi"/>
+          <w:sz w:val="20"/>
+          <w:szCs w:val="20"/>
+        </w:rPr>
+      </w:pPr>
+      <w:r>
+        <w:rPr>
+          <w:rFonts w:asciiTheme="minorHAnsi" w:hAnsiTheme="minorHAnsi" w:cstheme="minorHAnsi"/>
+          <w:sz w:val="20"/>
+          <w:szCs w:val="20"/>
         </w:rPr>
         <w:t xml:space="preserve">- Stand der Forschung (hier v.a. bzgl. des Aufnahmedesigns) „gibt es sowas schon, wie machen das andere, was ist bei uns neu? </w:t>
       </w:r>
@@ -11169,12 +10112,16 @@
         <w:rPr>
           <w:rFonts w:asciiTheme="minorHAnsi" w:hAnsiTheme="minorHAnsi" w:cstheme="minorHAnsi"/>
           <w:color w:val="FF0000"/>
+          <w:sz w:val="20"/>
+          <w:szCs w:val="20"/>
         </w:rPr>
         <w:t>(</w:t>
       </w:r>
       <w:r>
         <w:rPr>
           <w:rFonts w:asciiTheme="minorHAnsi" w:hAnsiTheme="minorHAnsi" w:cstheme="minorHAnsi"/>
+          <w:sz w:val="20"/>
+          <w:szCs w:val="20"/>
         </w:rPr>
         <w:t xml:space="preserve">Quelle: A </w:t>
       </w:r>
@@ -11182,6 +10129,8 @@
       <w:r>
         <w:rPr>
           <w:rFonts w:asciiTheme="minorHAnsi" w:hAnsiTheme="minorHAnsi" w:cstheme="minorHAnsi"/>
+          <w:sz w:val="20"/>
+          <w:szCs w:val="20"/>
         </w:rPr>
         <w:t>Modified</w:t>
       </w:r>
@@ -11189,6 +10138,8 @@
       <w:r>
         <w:rPr>
           <w:rFonts w:asciiTheme="minorHAnsi" w:hAnsiTheme="minorHAnsi" w:cstheme="minorHAnsi"/>
+          <w:sz w:val="20"/>
+          <w:szCs w:val="20"/>
         </w:rPr>
         <w:t xml:space="preserve">-Whittaker </w:t>
       </w:r>
@@ -11196,6 +10147,8 @@
       <w:r>
         <w:rPr>
           <w:rFonts w:asciiTheme="minorHAnsi" w:hAnsiTheme="minorHAnsi" w:cstheme="minorHAnsi"/>
+          <w:sz w:val="20"/>
+          <w:szCs w:val="20"/>
         </w:rPr>
         <w:t>nested</w:t>
       </w:r>
@@ -11203,6 +10156,8 @@
       <w:r>
         <w:rPr>
           <w:rFonts w:asciiTheme="minorHAnsi" w:hAnsiTheme="minorHAnsi" w:cstheme="minorHAnsi"/>
+          <w:sz w:val="20"/>
+          <w:szCs w:val="20"/>
         </w:rPr>
         <w:t xml:space="preserve"> </w:t>
       </w:r>
@@ -11210,6 +10165,8 @@
       <w:r>
         <w:rPr>
           <w:rFonts w:asciiTheme="minorHAnsi" w:hAnsiTheme="minorHAnsi" w:cstheme="minorHAnsi"/>
+          <w:sz w:val="20"/>
+          <w:szCs w:val="20"/>
         </w:rPr>
         <w:t>vegetation</w:t>
       </w:r>
@@ -11217,6 +10174,8 @@
       <w:r>
         <w:rPr>
           <w:rFonts w:asciiTheme="minorHAnsi" w:hAnsiTheme="minorHAnsi" w:cstheme="minorHAnsi"/>
+          <w:sz w:val="20"/>
+          <w:szCs w:val="20"/>
         </w:rPr>
         <w:t xml:space="preserve"> </w:t>
       </w:r>
@@ -11224,6 +10183,8 @@
       <w:r>
         <w:rPr>
           <w:rFonts w:asciiTheme="minorHAnsi" w:hAnsiTheme="minorHAnsi" w:cstheme="minorHAnsi"/>
+          <w:sz w:val="20"/>
+          <w:szCs w:val="20"/>
         </w:rPr>
         <w:t>sampling</w:t>
       </w:r>
@@ -11231,6 +10192,8 @@
       <w:r>
         <w:rPr>
           <w:rFonts w:asciiTheme="minorHAnsi" w:hAnsiTheme="minorHAnsi" w:cstheme="minorHAnsi"/>
+          <w:sz w:val="20"/>
+          <w:szCs w:val="20"/>
         </w:rPr>
         <w:t xml:space="preserve"> </w:t>
       </w:r>
@@ -11238,6 +10201,8 @@
       <w:r>
         <w:rPr>
           <w:rFonts w:asciiTheme="minorHAnsi" w:hAnsiTheme="minorHAnsi" w:cstheme="minorHAnsi"/>
+          <w:sz w:val="20"/>
+          <w:szCs w:val="20"/>
         </w:rPr>
         <w:t>method</w:t>
       </w:r>
@@ -11245,6 +10210,8 @@
       <w:r>
         <w:rPr>
           <w:rFonts w:asciiTheme="minorHAnsi" w:hAnsiTheme="minorHAnsi" w:cstheme="minorHAnsi"/>
+          <w:sz w:val="20"/>
+          <w:szCs w:val="20"/>
         </w:rPr>
         <w:t>) (Quelle: MVS in der Ökologie</w:t>
       </w:r>
@@ -11252,6 +10219,8 @@
         <w:rPr>
           <w:rFonts w:asciiTheme="minorHAnsi" w:hAnsiTheme="minorHAnsi" w:cstheme="minorHAnsi"/>
           <w:color w:val="FF0000"/>
+          <w:sz w:val="20"/>
+          <w:szCs w:val="20"/>
         </w:rPr>
         <w:t>)</w:t>
       </w:r>
@@ -11262,11 +10231,15 @@
         <w:spacing w:afterLines="60"/>
         <w:rPr>
           <w:rFonts w:asciiTheme="minorHAnsi" w:hAnsiTheme="minorHAnsi" w:cstheme="minorHAnsi"/>
-        </w:rPr>
-      </w:pPr>
-      <w:r>
-        <w:rPr>
-          <w:rFonts w:asciiTheme="minorHAnsi" w:hAnsiTheme="minorHAnsi" w:cstheme="minorHAnsi"/>
+          <w:sz w:val="20"/>
+          <w:szCs w:val="20"/>
+        </w:rPr>
+      </w:pPr>
+      <w:r>
+        <w:rPr>
+          <w:rFonts w:asciiTheme="minorHAnsi" w:hAnsiTheme="minorHAnsi" w:cstheme="minorHAnsi"/>
+          <w:sz w:val="20"/>
+          <w:szCs w:val="20"/>
         </w:rPr>
         <w:t>- Hypothesen</w:t>
       </w:r>
@@ -11278,11 +10251,15 @@
         <w:ind w:firstLine="708"/>
         <w:rPr>
           <w:rFonts w:asciiTheme="minorHAnsi" w:hAnsiTheme="minorHAnsi" w:cstheme="minorHAnsi"/>
-        </w:rPr>
-      </w:pPr>
-      <w:r>
-        <w:rPr>
-          <w:rFonts w:asciiTheme="minorHAnsi" w:hAnsiTheme="minorHAnsi" w:cstheme="minorHAnsi"/>
+          <w:sz w:val="20"/>
+          <w:szCs w:val="20"/>
+        </w:rPr>
+      </w:pPr>
+      <w:r>
+        <w:rPr>
+          <w:rFonts w:asciiTheme="minorHAnsi" w:hAnsiTheme="minorHAnsi" w:cstheme="minorHAnsi"/>
+          <w:sz w:val="20"/>
+          <w:szCs w:val="20"/>
         </w:rPr>
         <w:t>- ähnliche Moosgesellschaften nach Wald typ</w:t>
       </w:r>
@@ -11294,11 +10271,15 @@
         <w:ind w:firstLine="708"/>
         <w:rPr>
           <w:rFonts w:asciiTheme="minorHAnsi" w:hAnsiTheme="minorHAnsi" w:cstheme="minorHAnsi"/>
-        </w:rPr>
-      </w:pPr>
-      <w:r>
-        <w:rPr>
-          <w:rFonts w:asciiTheme="minorHAnsi" w:hAnsiTheme="minorHAnsi" w:cstheme="minorHAnsi"/>
+          <w:sz w:val="20"/>
+          <w:szCs w:val="20"/>
+        </w:rPr>
+      </w:pPr>
+      <w:r>
+        <w:rPr>
+          <w:rFonts w:asciiTheme="minorHAnsi" w:hAnsiTheme="minorHAnsi" w:cstheme="minorHAnsi"/>
+          <w:sz w:val="20"/>
+          <w:szCs w:val="20"/>
         </w:rPr>
         <w:t>- Abhängigkeit der Gesellschaften von Substrat</w:t>
       </w:r>
@@ -11310,11 +10291,15 @@
         <w:ind w:firstLine="708"/>
         <w:rPr>
           <w:rFonts w:asciiTheme="minorHAnsi" w:hAnsiTheme="minorHAnsi" w:cstheme="minorHAnsi"/>
-        </w:rPr>
-      </w:pPr>
-      <w:r>
-        <w:rPr>
-          <w:rFonts w:asciiTheme="minorHAnsi" w:hAnsiTheme="minorHAnsi" w:cstheme="minorHAnsi"/>
+          <w:sz w:val="20"/>
+          <w:szCs w:val="20"/>
+        </w:rPr>
+      </w:pPr>
+      <w:r>
+        <w:rPr>
+          <w:rFonts w:asciiTheme="minorHAnsi" w:hAnsiTheme="minorHAnsi" w:cstheme="minorHAnsi"/>
+          <w:sz w:val="20"/>
+          <w:szCs w:val="20"/>
         </w:rPr>
         <w:t xml:space="preserve">- Ähnliche Epiphyten nach Baumart (Nadel </w:t>
       </w:r>
@@ -11322,6 +10307,8 @@
       <w:r>
         <w:rPr>
           <w:rFonts w:asciiTheme="minorHAnsi" w:hAnsiTheme="minorHAnsi" w:cstheme="minorHAnsi"/>
+          <w:sz w:val="20"/>
+          <w:szCs w:val="20"/>
         </w:rPr>
         <w:t>vs</w:t>
       </w:r>
@@ -11329,6 +10316,8 @@
       <w:r>
         <w:rPr>
           <w:rFonts w:asciiTheme="minorHAnsi" w:hAnsiTheme="minorHAnsi" w:cstheme="minorHAnsi"/>
+          <w:sz w:val="20"/>
+          <w:szCs w:val="20"/>
         </w:rPr>
         <w:t xml:space="preserve"> Laub)</w:t>
       </w:r>
